--- a/trunk/LIVRABLES/SAS/Rapport_technique_SAS.docx
+++ b/trunk/LIVRABLES/SAS/Rapport_technique_SAS.docx
@@ -1100,11 +1100,9 @@
       <w:r>
         <w:t xml:space="preserve">Les données seront </w:t>
       </w:r>
-      <w:proofErr w:type="gramStart"/>
-      <w:r>
-        <w:t>alimentés</w:t>
-      </w:r>
-      <w:proofErr w:type="gramEnd"/>
+      <w:r>
+        <w:t>alimentées</w:t>
+      </w:r>
       <w:r>
         <w:t xml:space="preserve"> par des tables SAS ne pouvant pas créer de connexion avec la base de données Oracle.</w:t>
       </w:r>
@@ -1247,7 +1245,44 @@
       </w:r>
     </w:p>
     <w:p/>
-    <w:p/>
+    <w:p>
+      <w:r>
+        <w:t>Les procédures stockées doivent être stockées dans le dossier C </w:t>
+      </w:r>
+      <w:proofErr w:type="gramStart"/>
+      <w:r>
+        <w:t>:SAS</w:t>
+      </w:r>
+      <w:proofErr w:type="gramEnd"/>
+      <w:r>
+        <w:t xml:space="preserve"> sur EPULGREEN pour pouvoir être exécutées par SAS.</w:t>
+      </w:r>
+    </w:p>
+    <w:p>
+      <w:r>
+        <w:t>Pour cela nous avons créé une architecture</w:t>
+      </w:r>
+    </w:p>
+    <w:p>
+      <w:r>
+        <w:rPr>
+          <w:noProof/>
+        </w:rPr>
+        <w:drawing>
+          <wp:inline distT="0" distB="0" distL="0" distR="0">
+            <wp:extent cx="6175169" cy="3396343"/>
+            <wp:effectExtent l="19050" t="0" r="0" b="0"/>
+            <wp:docPr id="1" name="Diagramme 1"/>
+            <wp:cNvGraphicFramePr/>
+            <a:graphic xmlns:a="http://schemas.openxmlformats.org/drawingml/2006/main">
+              <a:graphicData uri="http://schemas.openxmlformats.org/drawingml/2006/diagram">
+                <dgm:relIds xmlns:dgm="http://schemas.openxmlformats.org/drawingml/2006/diagram" xmlns:r="http://schemas.openxmlformats.org/officeDocument/2006/relationships" r:dm="rId12" r:lo="rId13" r:qs="rId14" r:cs="rId15"/>
+              </a:graphicData>
+            </a:graphic>
+          </wp:inline>
+        </w:drawing>
+      </w:r>
+    </w:p>
     <w:p/>
     <w:p>
       <w:pPr>
@@ -1255,16 +1290,82 @@
         <w:jc w:val="left"/>
       </w:pPr>
       <w:r>
-        <w:br w:type="page"/>
+        <w:t>En plus de cette architecture, des règles de nommage ont été mise en place pour s’y retrouver dans les nombreuses procédures à faire.</w:t>
       </w:r>
     </w:p>
     <w:p>
       <w:pPr>
+        <w:spacing w:line="276" w:lineRule="auto"/>
+        <w:jc w:val="left"/>
+      </w:pPr>
+      <w:r>
+        <w:lastRenderedPageBreak/>
+        <w:t xml:space="preserve">A savoir qu’un projet contient différentes procédures stockées et que nous avons séparé les projets en fonction des profils et du type de procédures stockées </w:t>
+      </w:r>
+      <w:proofErr w:type="gramStart"/>
+      <w:r>
+        <w:t>( Tableau</w:t>
+      </w:r>
+      <w:proofErr w:type="gramEnd"/>
+      <w:r>
+        <w:t xml:space="preserve"> ou graphique )</w:t>
+      </w:r>
+    </w:p>
+    <w:p>
+      <w:pPr>
+        <w:spacing w:line="276" w:lineRule="auto"/>
+        <w:jc w:val="left"/>
+      </w:pPr>
+      <w:r>
+        <w:t>Les | ci-dessous sont équivalent à un OU.</w:t>
+      </w:r>
+    </w:p>
+    <w:p>
+      <w:pPr>
+        <w:pStyle w:val="Paragraphedeliste"/>
+        <w:numPr>
+          <w:ilvl w:val="0"/>
+          <w:numId w:val="19"/>
+        </w:numPr>
+        <w:spacing w:line="276" w:lineRule="auto"/>
+        <w:jc w:val="left"/>
+      </w:pPr>
+      <w:r>
+        <w:t>DIRCOM|RESPREG|RESPMAG_TAB|GRAPH pour les projets SAS</w:t>
+      </w:r>
+    </w:p>
+    <w:p>
+      <w:pPr>
+        <w:pStyle w:val="Paragraphedeliste"/>
+        <w:numPr>
+          <w:ilvl w:val="0"/>
+          <w:numId w:val="19"/>
+        </w:numPr>
+        <w:spacing w:line="276" w:lineRule="auto"/>
+        <w:jc w:val="left"/>
+      </w:pPr>
+      <w:r>
+        <w:t>DIRCOM|RESPREG|RESPMAG</w:t>
+      </w:r>
+      <w:r>
+        <w:t>_PALMARES|ACCUEIL|HISTORIQUE|DETAILS|PALMARES pour les procédures</w:t>
+      </w:r>
+    </w:p>
+    <w:p>
+      <w:pPr>
+        <w:spacing w:line="276" w:lineRule="auto"/>
+        <w:jc w:val="left"/>
+      </w:pPr>
+      <w:r>
+        <w:t>Ces règles nous permettaient de pouvoir travailler à plusieurs sur les mêmes projets.</w:t>
+      </w:r>
+    </w:p>
+    <w:p>
+      <w:pPr>
         <w:pStyle w:val="Titre1"/>
       </w:pPr>
       <w:bookmarkStart w:id="4" w:name="_Toc285830104"/>
       <w:r>
-        <w:lastRenderedPageBreak/>
         <w:t xml:space="preserve">Création d’un document </w:t>
       </w:r>
       <w:bookmarkEnd w:id="4"/>
@@ -1377,7 +1478,7 @@
                     </pic:cNvPicPr>
                   </pic:nvPicPr>
                   <pic:blipFill>
-                    <a:blip r:embed="rId12"/>
+                    <a:blip r:embed="rId17"/>
                     <a:srcRect/>
                     <a:stretch>
                       <a:fillRect/>
@@ -1459,7 +1560,7 @@
                     </pic:cNvPicPr>
                   </pic:nvPicPr>
                   <pic:blipFill>
-                    <a:blip r:embed="rId13"/>
+                    <a:blip r:embed="rId18"/>
                     <a:srcRect/>
                     <a:stretch>
                       <a:fillRect/>
@@ -1517,16 +1618,12 @@
           <w:szCs w:val="26"/>
         </w:rPr>
       </w:pPr>
-      <w:r>
-        <w:br w:type="page"/>
-      </w:r>
     </w:p>
     <w:p>
       <w:pPr>
         <w:pStyle w:val="Titre2"/>
       </w:pPr>
       <w:r>
-        <w:lastRenderedPageBreak/>
         <w:t>Les tableaux</w:t>
       </w:r>
     </w:p>
@@ -1578,7 +1675,7 @@
                     </pic:cNvPicPr>
                   </pic:nvPicPr>
                   <pic:blipFill>
-                    <a:blip r:embed="rId14"/>
+                    <a:blip r:embed="rId19"/>
                     <a:srcRect/>
                     <a:stretch>
                       <a:fillRect/>
@@ -1651,7 +1748,7 @@
                     </pic:cNvPicPr>
                   </pic:nvPicPr>
                   <pic:blipFill>
-                    <a:blip r:embed="rId15"/>
+                    <a:blip r:embed="rId20"/>
                     <a:srcRect b="92405"/>
                     <a:stretch>
                       <a:fillRect/>
@@ -1733,6 +1830,7 @@
         <w:rPr>
           <w:noProof/>
         </w:rPr>
+        <w:lastRenderedPageBreak/>
         <w:drawing>
           <wp:inline distT="0" distB="0" distL="0" distR="0">
             <wp:extent cx="6130641" cy="2398660"/>
@@ -1751,7 +1849,7 @@
                     </pic:cNvPicPr>
                   </pic:nvPicPr>
                   <pic:blipFill>
-                    <a:blip r:embed="rId15"/>
+                    <a:blip r:embed="rId20"/>
                     <a:srcRect t="10886" r="1505"/>
                     <a:stretch>
                       <a:fillRect/>
@@ -1797,7 +1895,6 @@
         <w:rPr>
           <w:noProof/>
         </w:rPr>
-        <w:lastRenderedPageBreak/>
         <w:drawing>
           <wp:anchor distT="0" distB="0" distL="114300" distR="114300" simplePos="0" relativeHeight="251676672" behindDoc="1" locked="0" layoutInCell="1" allowOverlap="1">
             <wp:simplePos x="0" y="0"/>
@@ -1832,7 +1929,7 @@
                     </pic:cNvPicPr>
                   </pic:nvPicPr>
                   <pic:blipFill>
-                    <a:blip r:embed="rId16"/>
+                    <a:blip r:embed="rId21"/>
                     <a:srcRect/>
                     <a:stretch>
                       <a:fillRect/>
@@ -1946,6 +2043,7 @@
         <w:rPr>
           <w:noProof/>
         </w:rPr>
+        <w:lastRenderedPageBreak/>
         <w:pict>
           <v:group id="_x0000_s1062" style="position:absolute;left:0;text-align:left;margin-left:206.55pt;margin-top:4.75pt;width:161.15pt;height:314.65pt;z-index:251685888" coordorigin="5181,6570" coordsize="3223,6293">
             <v:shape id="_x0000_s1055" type="#_x0000_t202" style="position:absolute;left:5181;top:6570;width:3223;height:394;mso-width-relative:margin;mso-height-relative:margin">
@@ -2206,7 +2304,7 @@
                     </pic:cNvPicPr>
                   </pic:nvPicPr>
                   <pic:blipFill>
-                    <a:blip r:embed="rId17"/>
+                    <a:blip r:embed="rId22"/>
                     <a:srcRect/>
                     <a:stretch>
                       <a:fillRect/>
@@ -2243,22 +2341,9 @@
       <w:r>
         <w:t>Nous ne pouvons pas détailler chaque commande. Il faut savoir que toutes les informations sur ces commandes sont disponibles sur le support SAS (Voir Rubrique : Liens Utiles). Nous n’avons pas utilisé de feuilles de styles pour les tableaux et les graphiques.</w:t>
       </w:r>
-    </w:p>
-    <w:p>
       <w:r>
         <w:br w:type="page"/>
       </w:r>
-    </w:p>
-    <w:p>
-      <w:pPr>
-        <w:pStyle w:val="Titre1"/>
-      </w:pPr>
-      <w:bookmarkStart w:id="8" w:name="_Toc286060132"/>
-      <w:r>
-        <w:lastRenderedPageBreak/>
-        <w:t>Conclusion</w:t>
-      </w:r>
-      <w:bookmarkEnd w:id="8"/>
     </w:p>
     <w:p>
       <w:pPr>
@@ -2267,16 +2352,17 @@
           <w:rFonts w:eastAsia="Times New Roman"/>
         </w:rPr>
       </w:pPr>
-      <w:bookmarkStart w:id="9" w:name="_Toc286060133"/>
-      <w:bookmarkStart w:id="10" w:name="_GoBack"/>
-      <w:bookmarkEnd w:id="10"/>
+      <w:bookmarkStart w:id="8" w:name="_Toc286060133"/>
+      <w:bookmarkStart w:id="9" w:name="_GoBack"/>
+      <w:bookmarkEnd w:id="9"/>
       <w:r>
         <w:rPr>
           <w:rFonts w:eastAsia="Times New Roman"/>
         </w:rPr>
+        <w:lastRenderedPageBreak/>
         <w:t>Liens utiles</w:t>
       </w:r>
-      <w:bookmarkEnd w:id="9"/>
+      <w:bookmarkEnd w:id="8"/>
     </w:p>
     <w:p>
       <w:pPr>
@@ -2294,7 +2380,7 @@
           <w:szCs w:val="25"/>
         </w:rPr>
       </w:pPr>
-      <w:hyperlink r:id="rId18" w:history="1">
+      <w:hyperlink r:id="rId23" w:history="1">
         <w:r>
           <w:rPr>
             <w:rStyle w:val="Lienhypertexte"/>
@@ -2319,7 +2405,7 @@
           <w:szCs w:val="25"/>
         </w:rPr>
       </w:pPr>
-      <w:hyperlink r:id="rId19" w:anchor="/N-u=1_66733&amp;N-fa=752749&amp;N-s=1_2306953&amp;N-f=1_2306953&amp;N-p=16699180&amp;N-reveal=5" w:history="1">
+      <w:hyperlink r:id="rId24" w:anchor="/N-u=1_66733&amp;N-fa=752749&amp;N-s=1_2306953&amp;N-f=1_2306953&amp;N-p=16699180&amp;N-reveal=5" w:history="1">
         <w:r>
           <w:rPr>
             <w:rStyle w:val="Lienhypertexte"/>
@@ -2348,7 +2434,7 @@
         <w:spacing w:before="100" w:beforeAutospacing="1" w:after="24" w:line="360" w:lineRule="atLeast"/>
         <w:jc w:val="left"/>
       </w:pPr>
-      <w:hyperlink r:id="rId20" w:anchor="a000723580.htm" w:history="1">
+      <w:hyperlink r:id="rId25" w:anchor="a000723580.htm" w:history="1">
         <w:r>
           <w:t>http://support.sas.com/documentation/cdl/en/graphref/63022/HTML/default/viewer.htm#a000723580.htm</w:t>
         </w:r>
@@ -2364,7 +2450,7 @@
         <w:spacing w:before="100" w:beforeAutospacing="1" w:after="24" w:line="360" w:lineRule="atLeast"/>
         <w:jc w:val="left"/>
       </w:pPr>
-      <w:hyperlink r:id="rId21" w:history="1">
+      <w:hyperlink r:id="rId26" w:history="1">
         <w:r>
           <w:t>http://www.od-datamining.com/download/pdf/gchart.pdf</w:t>
         </w:r>
@@ -2380,7 +2466,7 @@
         <w:spacing w:before="100" w:beforeAutospacing="1" w:after="24" w:line="360" w:lineRule="atLeast"/>
         <w:jc w:val="left"/>
       </w:pPr>
-      <w:hyperlink r:id="rId22" w:history="1">
+      <w:hyperlink r:id="rId27" w:history="1">
         <w:r>
           <w:rPr>
             <w:rStyle w:val="Lienhypertexte"/>
@@ -2411,7 +2497,7 @@
       </w:pPr>
     </w:p>
     <w:sectPr>
-      <w:footerReference w:type="default" r:id="rId23"/>
+      <w:footerReference w:type="default" r:id="rId28"/>
       <w:pgSz w:w="11907" w:h="16839"/>
       <w:pgMar w:top="1148" w:right="1050" w:bottom="1148" w:left="1050" w:header="709" w:footer="709" w:gutter="0"/>
       <w:pgNumType w:start="0"/>
@@ -2530,7 +2616,7 @@
                     <w:color w:val="000000" w:themeColor="text1"/>
                     <w:sz w:val="44"/>
                   </w:rPr>
-                  <w:t>7</w:t>
+                  <w:t>8</w:t>
                 </w:r>
                 <w:r>
                   <w:rPr>
@@ -2630,42 +2716,42 @@
         <v:path o:extrusionok="f" gradientshapeok="t" o:connecttype="rect"/>
         <o:lock v:ext="edit" aspectratio="t"/>
       </v:shapetype>
-      <v:shape id="_x0000_i1034" type="#_x0000_t75" style="width:3in;height:3in" o:bullet="t"/>
+      <v:shape id="_x0000_i1050" type="#_x0000_t75" style="width:3in;height:3in" o:bullet="t"/>
     </w:pict>
   </w:numPicBullet>
   <w:numPicBullet w:numPicBulletId="1">
     <w:pict>
-      <v:shape id="_x0000_i1035" type="#_x0000_t75" style="width:3in;height:3in" o:bullet="t"/>
+      <v:shape id="_x0000_i1051" type="#_x0000_t75" style="width:3in;height:3in" o:bullet="t"/>
     </w:pict>
   </w:numPicBullet>
   <w:numPicBullet w:numPicBulletId="2">
     <w:pict>
-      <v:shape id="_x0000_i1036" type="#_x0000_t75" style="width:3in;height:3in" o:bullet="t"/>
+      <v:shape id="_x0000_i1052" type="#_x0000_t75" style="width:3in;height:3in" o:bullet="t"/>
     </w:pict>
   </w:numPicBullet>
   <w:numPicBullet w:numPicBulletId="3">
     <w:pict>
-      <v:shape id="_x0000_i1037" type="#_x0000_t75" style="width:3in;height:3in" o:bullet="t"/>
+      <v:shape id="_x0000_i1053" type="#_x0000_t75" style="width:3in;height:3in" o:bullet="t"/>
     </w:pict>
   </w:numPicBullet>
   <w:numPicBullet w:numPicBulletId="4">
     <w:pict>
-      <v:shape id="_x0000_i1038" type="#_x0000_t75" style="width:3in;height:3in" o:bullet="t"/>
+      <v:shape id="_x0000_i1054" type="#_x0000_t75" style="width:3in;height:3in" o:bullet="t"/>
     </w:pict>
   </w:numPicBullet>
   <w:numPicBullet w:numPicBulletId="5">
     <w:pict>
-      <v:shape id="_x0000_i1039" type="#_x0000_t75" style="width:3in;height:3in" o:bullet="t"/>
+      <v:shape id="_x0000_i1055" type="#_x0000_t75" style="width:3in;height:3in" o:bullet="t"/>
     </w:pict>
   </w:numPicBullet>
   <w:numPicBullet w:numPicBulletId="6">
     <w:pict>
-      <v:shape id="_x0000_i1040" type="#_x0000_t75" style="width:3in;height:3in" o:bullet="t"/>
+      <v:shape id="_x0000_i1056" type="#_x0000_t75" style="width:3in;height:3in" o:bullet="t"/>
     </w:pict>
   </w:numPicBullet>
   <w:numPicBullet w:numPicBulletId="7">
     <w:pict>
-      <v:shape id="_x0000_i1041" type="#_x0000_t75" style="width:3in;height:3in" o:bullet="t"/>
+      <v:shape id="_x0000_i1057" type="#_x0000_t75" style="width:3in;height:3in" o:bullet="t"/>
     </w:pict>
   </w:numPicBullet>
   <w:abstractNum w:abstractNumId="0">
@@ -3773,6 +3859,119 @@
     </w:lvl>
   </w:abstractNum>
   <w:abstractNum w:abstractNumId="9">
+    <w:nsid w:val="68B65E8C"/>
+    <w:multiLevelType w:val="hybridMultilevel"/>
+    <w:tmpl w:val="C1EADE78"/>
+    <w:lvl w:ilvl="0" w:tplc="040C0001">
+      <w:start w:val="1"/>
+      <w:numFmt w:val="bullet"/>
+      <w:lvlText w:val=""/>
+      <w:lvlJc w:val="left"/>
+      <w:pPr>
+        <w:ind w:left="720" w:hanging="360"/>
+      </w:pPr>
+      <w:rPr>
+        <w:rFonts w:ascii="Symbol" w:hAnsi="Symbol" w:hint="default"/>
+      </w:rPr>
+    </w:lvl>
+    <w:lvl w:ilvl="1" w:tplc="040C0003" w:tentative="1">
+      <w:start w:val="1"/>
+      <w:numFmt w:val="bullet"/>
+      <w:lvlText w:val="o"/>
+      <w:lvlJc w:val="left"/>
+      <w:pPr>
+        <w:ind w:left="1440" w:hanging="360"/>
+      </w:pPr>
+      <w:rPr>
+        <w:rFonts w:ascii="Courier New" w:hAnsi="Courier New" w:cs="Courier New" w:hint="default"/>
+      </w:rPr>
+    </w:lvl>
+    <w:lvl w:ilvl="2" w:tplc="040C0005" w:tentative="1">
+      <w:start w:val="1"/>
+      <w:numFmt w:val="bullet"/>
+      <w:lvlText w:val=""/>
+      <w:lvlJc w:val="left"/>
+      <w:pPr>
+        <w:ind w:left="2160" w:hanging="360"/>
+      </w:pPr>
+      <w:rPr>
+        <w:rFonts w:ascii="Wingdings" w:hAnsi="Wingdings" w:hint="default"/>
+      </w:rPr>
+    </w:lvl>
+    <w:lvl w:ilvl="3" w:tplc="040C0001" w:tentative="1">
+      <w:start w:val="1"/>
+      <w:numFmt w:val="bullet"/>
+      <w:lvlText w:val=""/>
+      <w:lvlJc w:val="left"/>
+      <w:pPr>
+        <w:ind w:left="2880" w:hanging="360"/>
+      </w:pPr>
+      <w:rPr>
+        <w:rFonts w:ascii="Symbol" w:hAnsi="Symbol" w:hint="default"/>
+      </w:rPr>
+    </w:lvl>
+    <w:lvl w:ilvl="4" w:tplc="040C0003" w:tentative="1">
+      <w:start w:val="1"/>
+      <w:numFmt w:val="bullet"/>
+      <w:lvlText w:val="o"/>
+      <w:lvlJc w:val="left"/>
+      <w:pPr>
+        <w:ind w:left="3600" w:hanging="360"/>
+      </w:pPr>
+      <w:rPr>
+        <w:rFonts w:ascii="Courier New" w:hAnsi="Courier New" w:cs="Courier New" w:hint="default"/>
+      </w:rPr>
+    </w:lvl>
+    <w:lvl w:ilvl="5" w:tplc="040C0005" w:tentative="1">
+      <w:start w:val="1"/>
+      <w:numFmt w:val="bullet"/>
+      <w:lvlText w:val=""/>
+      <w:lvlJc w:val="left"/>
+      <w:pPr>
+        <w:ind w:left="4320" w:hanging="360"/>
+      </w:pPr>
+      <w:rPr>
+        <w:rFonts w:ascii="Wingdings" w:hAnsi="Wingdings" w:hint="default"/>
+      </w:rPr>
+    </w:lvl>
+    <w:lvl w:ilvl="6" w:tplc="040C0001" w:tentative="1">
+      <w:start w:val="1"/>
+      <w:numFmt w:val="bullet"/>
+      <w:lvlText w:val=""/>
+      <w:lvlJc w:val="left"/>
+      <w:pPr>
+        <w:ind w:left="5040" w:hanging="360"/>
+      </w:pPr>
+      <w:rPr>
+        <w:rFonts w:ascii="Symbol" w:hAnsi="Symbol" w:hint="default"/>
+      </w:rPr>
+    </w:lvl>
+    <w:lvl w:ilvl="7" w:tplc="040C0003" w:tentative="1">
+      <w:start w:val="1"/>
+      <w:numFmt w:val="bullet"/>
+      <w:lvlText w:val="o"/>
+      <w:lvlJc w:val="left"/>
+      <w:pPr>
+        <w:ind w:left="5760" w:hanging="360"/>
+      </w:pPr>
+      <w:rPr>
+        <w:rFonts w:ascii="Courier New" w:hAnsi="Courier New" w:cs="Courier New" w:hint="default"/>
+      </w:rPr>
+    </w:lvl>
+    <w:lvl w:ilvl="8" w:tplc="040C0005" w:tentative="1">
+      <w:start w:val="1"/>
+      <w:numFmt w:val="bullet"/>
+      <w:lvlText w:val=""/>
+      <w:lvlJc w:val="left"/>
+      <w:pPr>
+        <w:ind w:left="6480" w:hanging="360"/>
+      </w:pPr>
+      <w:rPr>
+        <w:rFonts w:ascii="Wingdings" w:hAnsi="Wingdings" w:hint="default"/>
+      </w:rPr>
+    </w:lvl>
+  </w:abstractNum>
+  <w:abstractNum w:abstractNumId="10">
     <w:nsid w:val="6D37283D"/>
     <w:multiLevelType w:val="multilevel"/>
     <w:tmpl w:val="E2A44044"/>
@@ -3923,7 +4122,7 @@
       </w:rPr>
     </w:lvl>
   </w:abstractNum>
-  <w:abstractNum w:abstractNumId="10">
+  <w:abstractNum w:abstractNumId="11">
     <w:nsid w:val="7462191C"/>
     <w:multiLevelType w:val="hybridMultilevel"/>
     <w:tmpl w:val="1FA0B3FC"/>
@@ -4036,7 +4235,7 @@
       </w:rPr>
     </w:lvl>
   </w:abstractNum>
-  <w:abstractNum w:abstractNumId="11">
+  <w:abstractNum w:abstractNumId="12">
     <w:nsid w:val="7D3A623D"/>
     <w:multiLevelType w:val="hybridMultilevel"/>
     <w:tmpl w:val="8356DF24"/>
@@ -4130,7 +4329,7 @@
     <w:abstractNumId w:val="4"/>
   </w:num>
   <w:num w:numId="3">
-    <w:abstractNumId w:val="11"/>
+    <w:abstractNumId w:val="12"/>
   </w:num>
   <w:num w:numId="4">
     <w:abstractNumId w:val="1"/>
@@ -4148,46 +4347,49 @@
     <w:abstractNumId w:val="7"/>
   </w:num>
   <w:num w:numId="9">
-    <w:abstractNumId w:val="9"/>
+    <w:abstractNumId w:val="10"/>
   </w:num>
   <w:num w:numId="10">
     <w:abstractNumId w:val="2"/>
   </w:num>
   <w:num w:numId="11">
-    <w:abstractNumId w:val="11"/>
+    <w:abstractNumId w:val="12"/>
     <w:lvlOverride w:ilvl="0">
       <w:startOverride w:val="1"/>
     </w:lvlOverride>
   </w:num>
   <w:num w:numId="12">
-    <w:abstractNumId w:val="11"/>
+    <w:abstractNumId w:val="12"/>
   </w:num>
   <w:num w:numId="13">
-    <w:abstractNumId w:val="11"/>
+    <w:abstractNumId w:val="12"/>
     <w:lvlOverride w:ilvl="0">
       <w:startOverride w:val="1"/>
     </w:lvlOverride>
   </w:num>
   <w:num w:numId="14">
-    <w:abstractNumId w:val="11"/>
+    <w:abstractNumId w:val="12"/>
   </w:num>
   <w:num w:numId="15">
-    <w:abstractNumId w:val="11"/>
+    <w:abstractNumId w:val="12"/>
     <w:lvlOverride w:ilvl="0">
       <w:startOverride w:val="1"/>
     </w:lvlOverride>
   </w:num>
   <w:num w:numId="16">
-    <w:abstractNumId w:val="11"/>
+    <w:abstractNumId w:val="12"/>
     <w:lvlOverride w:ilvl="0">
       <w:startOverride w:val="1"/>
     </w:lvlOverride>
   </w:num>
   <w:num w:numId="17">
-    <w:abstractNumId w:val="10"/>
+    <w:abstractNumId w:val="11"/>
   </w:num>
   <w:num w:numId="18">
     <w:abstractNumId w:val="3"/>
+  </w:num>
+  <w:num w:numId="19">
+    <w:abstractNumId w:val="9"/>
   </w:num>
 </w:numbering>
 </file>
@@ -5386,6 +5588,3302 @@
 </w:styles>
 </file>
 
+<file path=word/diagrams/colors1.xml><?xml version="1.0" encoding="utf-8"?>
+<dgm:colorsDef xmlns:dgm="http://schemas.openxmlformats.org/drawingml/2006/diagram" xmlns:a="http://schemas.openxmlformats.org/drawingml/2006/main" uniqueId="urn:microsoft.com/office/officeart/2005/8/colors/accent1_2">
+  <dgm:title val=""/>
+  <dgm:desc val=""/>
+  <dgm:catLst>
+    <dgm:cat type="accent1" pri="11200"/>
+  </dgm:catLst>
+  <dgm:styleLbl name="node0">
+    <dgm:fillClrLst meth="repeat">
+      <a:schemeClr val="accent1"/>
+    </dgm:fillClrLst>
+    <dgm:linClrLst meth="repeat">
+      <a:schemeClr val="lt1"/>
+    </dgm:linClrLst>
+    <dgm:effectClrLst/>
+    <dgm:txLinClrLst/>
+    <dgm:txFillClrLst/>
+    <dgm:txEffectClrLst/>
+  </dgm:styleLbl>
+  <dgm:styleLbl name="alignNode1">
+    <dgm:fillClrLst meth="repeat">
+      <a:schemeClr val="accent1"/>
+    </dgm:fillClrLst>
+    <dgm:linClrLst meth="repeat">
+      <a:schemeClr val="accent1"/>
+    </dgm:linClrLst>
+    <dgm:effectClrLst/>
+    <dgm:txLinClrLst/>
+    <dgm:txFillClrLst/>
+    <dgm:txEffectClrLst/>
+  </dgm:styleLbl>
+  <dgm:styleLbl name="node1">
+    <dgm:fillClrLst meth="repeat">
+      <a:schemeClr val="accent1"/>
+    </dgm:fillClrLst>
+    <dgm:linClrLst meth="repeat">
+      <a:schemeClr val="lt1"/>
+    </dgm:linClrLst>
+    <dgm:effectClrLst/>
+    <dgm:txLinClrLst/>
+    <dgm:txFillClrLst/>
+    <dgm:txEffectClrLst/>
+  </dgm:styleLbl>
+  <dgm:styleLbl name="lnNode1">
+    <dgm:fillClrLst meth="repeat">
+      <a:schemeClr val="accent1"/>
+    </dgm:fillClrLst>
+    <dgm:linClrLst meth="repeat">
+      <a:schemeClr val="lt1"/>
+    </dgm:linClrLst>
+    <dgm:effectClrLst/>
+    <dgm:txLinClrLst/>
+    <dgm:txFillClrLst/>
+    <dgm:txEffectClrLst/>
+  </dgm:styleLbl>
+  <dgm:styleLbl name="vennNode1">
+    <dgm:fillClrLst meth="repeat">
+      <a:schemeClr val="accent1">
+        <a:alpha val="50000"/>
+      </a:schemeClr>
+    </dgm:fillClrLst>
+    <dgm:linClrLst meth="repeat">
+      <a:schemeClr val="lt1"/>
+    </dgm:linClrLst>
+    <dgm:effectClrLst/>
+    <dgm:txLinClrLst/>
+    <dgm:txFillClrLst/>
+    <dgm:txEffectClrLst/>
+  </dgm:styleLbl>
+  <dgm:styleLbl name="node2">
+    <dgm:fillClrLst meth="repeat">
+      <a:schemeClr val="accent1"/>
+    </dgm:fillClrLst>
+    <dgm:linClrLst meth="repeat">
+      <a:schemeClr val="lt1"/>
+    </dgm:linClrLst>
+    <dgm:effectClrLst/>
+    <dgm:txLinClrLst/>
+    <dgm:txFillClrLst/>
+    <dgm:txEffectClrLst/>
+  </dgm:styleLbl>
+  <dgm:styleLbl name="node3">
+    <dgm:fillClrLst meth="repeat">
+      <a:schemeClr val="accent1"/>
+    </dgm:fillClrLst>
+    <dgm:linClrLst meth="repeat">
+      <a:schemeClr val="lt1"/>
+    </dgm:linClrLst>
+    <dgm:effectClrLst/>
+    <dgm:txLinClrLst/>
+    <dgm:txFillClrLst/>
+    <dgm:txEffectClrLst/>
+  </dgm:styleLbl>
+  <dgm:styleLbl name="node4">
+    <dgm:fillClrLst meth="repeat">
+      <a:schemeClr val="accent1"/>
+    </dgm:fillClrLst>
+    <dgm:linClrLst meth="repeat">
+      <a:schemeClr val="lt1"/>
+    </dgm:linClrLst>
+    <dgm:effectClrLst/>
+    <dgm:txLinClrLst/>
+    <dgm:txFillClrLst/>
+    <dgm:txEffectClrLst/>
+  </dgm:styleLbl>
+  <dgm:styleLbl name="fgImgPlace1">
+    <dgm:fillClrLst meth="repeat">
+      <a:schemeClr val="accent1">
+        <a:tint val="50000"/>
+      </a:schemeClr>
+    </dgm:fillClrLst>
+    <dgm:linClrLst meth="repeat">
+      <a:schemeClr val="lt1"/>
+    </dgm:linClrLst>
+    <dgm:effectClrLst/>
+    <dgm:txLinClrLst/>
+    <dgm:txFillClrLst meth="repeat">
+      <a:schemeClr val="lt1"/>
+    </dgm:txFillClrLst>
+    <dgm:txEffectClrLst/>
+  </dgm:styleLbl>
+  <dgm:styleLbl name="alignImgPlace1">
+    <dgm:fillClrLst meth="repeat">
+      <a:schemeClr val="accent1">
+        <a:tint val="50000"/>
+      </a:schemeClr>
+    </dgm:fillClrLst>
+    <dgm:linClrLst meth="repeat">
+      <a:schemeClr val="lt1"/>
+    </dgm:linClrLst>
+    <dgm:effectClrLst/>
+    <dgm:txLinClrLst/>
+    <dgm:txFillClrLst meth="repeat">
+      <a:schemeClr val="lt1"/>
+    </dgm:txFillClrLst>
+    <dgm:txEffectClrLst/>
+  </dgm:styleLbl>
+  <dgm:styleLbl name="bgImgPlace1">
+    <dgm:fillClrLst meth="repeat">
+      <a:schemeClr val="accent1">
+        <a:tint val="50000"/>
+      </a:schemeClr>
+    </dgm:fillClrLst>
+    <dgm:linClrLst meth="repeat">
+      <a:schemeClr val="lt1"/>
+    </dgm:linClrLst>
+    <dgm:effectClrLst/>
+    <dgm:txLinClrLst/>
+    <dgm:txFillClrLst meth="repeat">
+      <a:schemeClr val="lt1"/>
+    </dgm:txFillClrLst>
+    <dgm:txEffectClrLst/>
+  </dgm:styleLbl>
+  <dgm:styleLbl name="sibTrans2D1">
+    <dgm:fillClrLst meth="repeat">
+      <a:schemeClr val="accent1">
+        <a:tint val="60000"/>
+      </a:schemeClr>
+    </dgm:fillClrLst>
+    <dgm:linClrLst meth="repeat">
+      <a:schemeClr val="accent1">
+        <a:tint val="60000"/>
+      </a:schemeClr>
+    </dgm:linClrLst>
+    <dgm:effectClrLst/>
+    <dgm:txLinClrLst/>
+    <dgm:txFillClrLst/>
+    <dgm:txEffectClrLst/>
+  </dgm:styleLbl>
+  <dgm:styleLbl name="fgSibTrans2D1">
+    <dgm:fillClrLst meth="repeat">
+      <a:schemeClr val="accent1">
+        <a:tint val="60000"/>
+      </a:schemeClr>
+    </dgm:fillClrLst>
+    <dgm:linClrLst meth="repeat">
+      <a:schemeClr val="accent1">
+        <a:tint val="60000"/>
+      </a:schemeClr>
+    </dgm:linClrLst>
+    <dgm:effectClrLst/>
+    <dgm:txLinClrLst/>
+    <dgm:txFillClrLst/>
+    <dgm:txEffectClrLst/>
+  </dgm:styleLbl>
+  <dgm:styleLbl name="bgSibTrans2D1">
+    <dgm:fillClrLst meth="repeat">
+      <a:schemeClr val="accent1">
+        <a:tint val="60000"/>
+      </a:schemeClr>
+    </dgm:fillClrLst>
+    <dgm:linClrLst meth="repeat">
+      <a:schemeClr val="accent1">
+        <a:tint val="60000"/>
+      </a:schemeClr>
+    </dgm:linClrLst>
+    <dgm:effectClrLst/>
+    <dgm:txLinClrLst/>
+    <dgm:txFillClrLst/>
+    <dgm:txEffectClrLst/>
+  </dgm:styleLbl>
+  <dgm:styleLbl name="sibTrans1D1">
+    <dgm:fillClrLst meth="repeat">
+      <a:schemeClr val="accent1"/>
+    </dgm:fillClrLst>
+    <dgm:linClrLst meth="repeat">
+      <a:schemeClr val="accent1"/>
+    </dgm:linClrLst>
+    <dgm:effectClrLst/>
+    <dgm:txLinClrLst/>
+    <dgm:txFillClrLst meth="repeat">
+      <a:schemeClr val="tx1"/>
+    </dgm:txFillClrLst>
+    <dgm:txEffectClrLst/>
+  </dgm:styleLbl>
+  <dgm:styleLbl name="callout">
+    <dgm:fillClrLst meth="repeat">
+      <a:schemeClr val="accent1"/>
+    </dgm:fillClrLst>
+    <dgm:linClrLst meth="repeat">
+      <a:schemeClr val="accent1">
+        <a:tint val="50000"/>
+      </a:schemeClr>
+    </dgm:linClrLst>
+    <dgm:effectClrLst/>
+    <dgm:txLinClrLst/>
+    <dgm:txFillClrLst meth="repeat">
+      <a:schemeClr val="tx1"/>
+    </dgm:txFillClrLst>
+    <dgm:txEffectClrLst/>
+  </dgm:styleLbl>
+  <dgm:styleLbl name="asst0">
+    <dgm:fillClrLst meth="repeat">
+      <a:schemeClr val="accent1"/>
+    </dgm:fillClrLst>
+    <dgm:linClrLst meth="repeat">
+      <a:schemeClr val="lt1"/>
+    </dgm:linClrLst>
+    <dgm:effectClrLst/>
+    <dgm:txLinClrLst/>
+    <dgm:txFillClrLst/>
+    <dgm:txEffectClrLst/>
+  </dgm:styleLbl>
+  <dgm:styleLbl name="asst1">
+    <dgm:fillClrLst meth="repeat">
+      <a:schemeClr val="accent1"/>
+    </dgm:fillClrLst>
+    <dgm:linClrLst meth="repeat">
+      <a:schemeClr val="lt1"/>
+    </dgm:linClrLst>
+    <dgm:effectClrLst/>
+    <dgm:txLinClrLst/>
+    <dgm:txFillClrLst/>
+    <dgm:txEffectClrLst/>
+  </dgm:styleLbl>
+  <dgm:styleLbl name="asst2">
+    <dgm:fillClrLst meth="repeat">
+      <a:schemeClr val="accent1"/>
+    </dgm:fillClrLst>
+    <dgm:linClrLst meth="repeat">
+      <a:schemeClr val="lt1"/>
+    </dgm:linClrLst>
+    <dgm:effectClrLst/>
+    <dgm:txLinClrLst/>
+    <dgm:txFillClrLst/>
+    <dgm:txEffectClrLst/>
+  </dgm:styleLbl>
+  <dgm:styleLbl name="asst3">
+    <dgm:fillClrLst meth="repeat">
+      <a:schemeClr val="accent1"/>
+    </dgm:fillClrLst>
+    <dgm:linClrLst meth="repeat">
+      <a:schemeClr val="lt1"/>
+    </dgm:linClrLst>
+    <dgm:effectClrLst/>
+    <dgm:txLinClrLst/>
+    <dgm:txFillClrLst/>
+    <dgm:txEffectClrLst/>
+  </dgm:styleLbl>
+  <dgm:styleLbl name="asst4">
+    <dgm:fillClrLst meth="repeat">
+      <a:schemeClr val="accent1"/>
+    </dgm:fillClrLst>
+    <dgm:linClrLst meth="repeat">
+      <a:schemeClr val="lt1"/>
+    </dgm:linClrLst>
+    <dgm:effectClrLst/>
+    <dgm:txLinClrLst/>
+    <dgm:txFillClrLst/>
+    <dgm:txEffectClrLst/>
+  </dgm:styleLbl>
+  <dgm:styleLbl name="parChTrans2D1">
+    <dgm:fillClrLst meth="repeat">
+      <a:schemeClr val="accent1">
+        <a:tint val="60000"/>
+      </a:schemeClr>
+    </dgm:fillClrLst>
+    <dgm:linClrLst meth="repeat">
+      <a:schemeClr val="accent1">
+        <a:tint val="60000"/>
+      </a:schemeClr>
+    </dgm:linClrLst>
+    <dgm:effectClrLst/>
+    <dgm:txLinClrLst/>
+    <dgm:txFillClrLst meth="repeat">
+      <a:schemeClr val="lt1"/>
+    </dgm:txFillClrLst>
+    <dgm:txEffectClrLst/>
+  </dgm:styleLbl>
+  <dgm:styleLbl name="parChTrans2D2">
+    <dgm:fillClrLst meth="repeat">
+      <a:schemeClr val="accent1"/>
+    </dgm:fillClrLst>
+    <dgm:linClrLst meth="repeat">
+      <a:schemeClr val="accent1"/>
+    </dgm:linClrLst>
+    <dgm:effectClrLst/>
+    <dgm:txLinClrLst/>
+    <dgm:txFillClrLst meth="repeat">
+      <a:schemeClr val="lt1"/>
+    </dgm:txFillClrLst>
+    <dgm:txEffectClrLst/>
+  </dgm:styleLbl>
+  <dgm:styleLbl name="parChTrans2D3">
+    <dgm:fillClrLst meth="repeat">
+      <a:schemeClr val="accent1"/>
+    </dgm:fillClrLst>
+    <dgm:linClrLst meth="repeat">
+      <a:schemeClr val="accent1"/>
+    </dgm:linClrLst>
+    <dgm:effectClrLst/>
+    <dgm:txLinClrLst/>
+    <dgm:txFillClrLst meth="repeat">
+      <a:schemeClr val="lt1"/>
+    </dgm:txFillClrLst>
+    <dgm:txEffectClrLst/>
+  </dgm:styleLbl>
+  <dgm:styleLbl name="parChTrans2D4">
+    <dgm:fillClrLst meth="repeat">
+      <a:schemeClr val="accent1"/>
+    </dgm:fillClrLst>
+    <dgm:linClrLst meth="repeat">
+      <a:schemeClr val="accent1"/>
+    </dgm:linClrLst>
+    <dgm:effectClrLst/>
+    <dgm:txLinClrLst/>
+    <dgm:txFillClrLst meth="repeat">
+      <a:schemeClr val="lt1"/>
+    </dgm:txFillClrLst>
+    <dgm:txEffectClrLst/>
+  </dgm:styleLbl>
+  <dgm:styleLbl name="parChTrans1D1">
+    <dgm:fillClrLst meth="repeat">
+      <a:schemeClr val="accent1"/>
+    </dgm:fillClrLst>
+    <dgm:linClrLst meth="repeat">
+      <a:schemeClr val="accent1">
+        <a:shade val="60000"/>
+      </a:schemeClr>
+    </dgm:linClrLst>
+    <dgm:effectClrLst/>
+    <dgm:txLinClrLst/>
+    <dgm:txFillClrLst meth="repeat">
+      <a:schemeClr val="tx1"/>
+    </dgm:txFillClrLst>
+    <dgm:txEffectClrLst/>
+  </dgm:styleLbl>
+  <dgm:styleLbl name="parChTrans1D2">
+    <dgm:fillClrLst meth="repeat">
+      <a:schemeClr val="accent1"/>
+    </dgm:fillClrLst>
+    <dgm:linClrLst meth="repeat">
+      <a:schemeClr val="accent1">
+        <a:shade val="60000"/>
+      </a:schemeClr>
+    </dgm:linClrLst>
+    <dgm:effectClrLst/>
+    <dgm:txLinClrLst/>
+    <dgm:txFillClrLst meth="repeat">
+      <a:schemeClr val="tx1"/>
+    </dgm:txFillClrLst>
+    <dgm:txEffectClrLst/>
+  </dgm:styleLbl>
+  <dgm:styleLbl name="parChTrans1D3">
+    <dgm:fillClrLst meth="repeat">
+      <a:schemeClr val="accent1"/>
+    </dgm:fillClrLst>
+    <dgm:linClrLst meth="repeat">
+      <a:schemeClr val="accent1">
+        <a:shade val="80000"/>
+      </a:schemeClr>
+    </dgm:linClrLst>
+    <dgm:effectClrLst/>
+    <dgm:txLinClrLst/>
+    <dgm:txFillClrLst meth="repeat">
+      <a:schemeClr val="tx1"/>
+    </dgm:txFillClrLst>
+    <dgm:txEffectClrLst/>
+  </dgm:styleLbl>
+  <dgm:styleLbl name="parChTrans1D4">
+    <dgm:fillClrLst meth="repeat">
+      <a:schemeClr val="accent1"/>
+    </dgm:fillClrLst>
+    <dgm:linClrLst meth="repeat">
+      <a:schemeClr val="accent1">
+        <a:shade val="80000"/>
+      </a:schemeClr>
+    </dgm:linClrLst>
+    <dgm:effectClrLst/>
+    <dgm:txLinClrLst/>
+    <dgm:txFillClrLst meth="repeat">
+      <a:schemeClr val="tx1"/>
+    </dgm:txFillClrLst>
+    <dgm:txEffectClrLst/>
+  </dgm:styleLbl>
+  <dgm:styleLbl name="fgAcc1">
+    <dgm:fillClrLst meth="repeat">
+      <a:schemeClr val="lt1">
+        <a:alpha val="90000"/>
+      </a:schemeClr>
+    </dgm:fillClrLst>
+    <dgm:linClrLst meth="repeat">
+      <a:schemeClr val="accent1"/>
+    </dgm:linClrLst>
+    <dgm:effectClrLst/>
+    <dgm:txLinClrLst/>
+    <dgm:txFillClrLst meth="repeat">
+      <a:schemeClr val="dk1"/>
+    </dgm:txFillClrLst>
+    <dgm:txEffectClrLst/>
+  </dgm:styleLbl>
+  <dgm:styleLbl name="conFgAcc1">
+    <dgm:fillClrLst meth="repeat">
+      <a:schemeClr val="lt1">
+        <a:alpha val="90000"/>
+      </a:schemeClr>
+    </dgm:fillClrLst>
+    <dgm:linClrLst meth="repeat">
+      <a:schemeClr val="accent1"/>
+    </dgm:linClrLst>
+    <dgm:effectClrLst/>
+    <dgm:txLinClrLst/>
+    <dgm:txFillClrLst meth="repeat">
+      <a:schemeClr val="dk1"/>
+    </dgm:txFillClrLst>
+    <dgm:txEffectClrLst/>
+  </dgm:styleLbl>
+  <dgm:styleLbl name="alignAcc1">
+    <dgm:fillClrLst meth="repeat">
+      <a:schemeClr val="lt1">
+        <a:alpha val="90000"/>
+      </a:schemeClr>
+    </dgm:fillClrLst>
+    <dgm:linClrLst meth="repeat">
+      <a:schemeClr val="accent1"/>
+    </dgm:linClrLst>
+    <dgm:effectClrLst/>
+    <dgm:txLinClrLst/>
+    <dgm:txFillClrLst meth="repeat">
+      <a:schemeClr val="dk1"/>
+    </dgm:txFillClrLst>
+    <dgm:txEffectClrLst/>
+  </dgm:styleLbl>
+  <dgm:styleLbl name="trAlignAcc1">
+    <dgm:fillClrLst meth="repeat">
+      <a:schemeClr val="lt1">
+        <a:alpha val="40000"/>
+      </a:schemeClr>
+    </dgm:fillClrLst>
+    <dgm:linClrLst meth="repeat">
+      <a:schemeClr val="accent1"/>
+    </dgm:linClrLst>
+    <dgm:effectClrLst/>
+    <dgm:txLinClrLst/>
+    <dgm:txFillClrLst meth="repeat">
+      <a:schemeClr val="dk1"/>
+    </dgm:txFillClrLst>
+    <dgm:txEffectClrLst/>
+  </dgm:styleLbl>
+  <dgm:styleLbl name="bgAcc1">
+    <dgm:fillClrLst meth="repeat">
+      <a:schemeClr val="lt1">
+        <a:alpha val="90000"/>
+      </a:schemeClr>
+    </dgm:fillClrLst>
+    <dgm:linClrLst meth="repeat">
+      <a:schemeClr val="accent1"/>
+    </dgm:linClrLst>
+    <dgm:effectClrLst/>
+    <dgm:txLinClrLst/>
+    <dgm:txFillClrLst meth="repeat">
+      <a:schemeClr val="dk1"/>
+    </dgm:txFillClrLst>
+    <dgm:txEffectClrLst/>
+  </dgm:styleLbl>
+  <dgm:styleLbl name="solidFgAcc1">
+    <dgm:fillClrLst meth="repeat">
+      <a:schemeClr val="lt1"/>
+    </dgm:fillClrLst>
+    <dgm:linClrLst meth="repeat">
+      <a:schemeClr val="accent1"/>
+    </dgm:linClrLst>
+    <dgm:effectClrLst/>
+    <dgm:txLinClrLst/>
+    <dgm:txFillClrLst meth="repeat">
+      <a:schemeClr val="dk1"/>
+    </dgm:txFillClrLst>
+    <dgm:txEffectClrLst/>
+  </dgm:styleLbl>
+  <dgm:styleLbl name="solidAlignAcc1">
+    <dgm:fillClrLst meth="repeat">
+      <a:schemeClr val="lt1"/>
+    </dgm:fillClrLst>
+    <dgm:linClrLst meth="repeat">
+      <a:schemeClr val="accent1"/>
+    </dgm:linClrLst>
+    <dgm:effectClrLst/>
+    <dgm:txLinClrLst/>
+    <dgm:txFillClrLst meth="repeat">
+      <a:schemeClr val="dk1"/>
+    </dgm:txFillClrLst>
+    <dgm:txEffectClrLst/>
+  </dgm:styleLbl>
+  <dgm:styleLbl name="solidBgAcc1">
+    <dgm:fillClrLst meth="repeat">
+      <a:schemeClr val="lt1"/>
+    </dgm:fillClrLst>
+    <dgm:linClrLst meth="repeat">
+      <a:schemeClr val="accent1"/>
+    </dgm:linClrLst>
+    <dgm:effectClrLst/>
+    <dgm:txLinClrLst/>
+    <dgm:txFillClrLst meth="repeat">
+      <a:schemeClr val="dk1"/>
+    </dgm:txFillClrLst>
+    <dgm:txEffectClrLst/>
+  </dgm:styleLbl>
+  <dgm:styleLbl name="fgAccFollowNode1">
+    <dgm:fillClrLst meth="repeat">
+      <a:schemeClr val="accent1">
+        <a:alpha val="90000"/>
+        <a:tint val="40000"/>
+      </a:schemeClr>
+    </dgm:fillClrLst>
+    <dgm:linClrLst meth="repeat">
+      <a:schemeClr val="accent1">
+        <a:alpha val="90000"/>
+        <a:tint val="40000"/>
+      </a:schemeClr>
+    </dgm:linClrLst>
+    <dgm:effectClrLst/>
+    <dgm:txLinClrLst/>
+    <dgm:txFillClrLst meth="repeat">
+      <a:schemeClr val="dk1"/>
+    </dgm:txFillClrLst>
+    <dgm:txEffectClrLst/>
+  </dgm:styleLbl>
+  <dgm:styleLbl name="alignAccFollowNode1">
+    <dgm:fillClrLst meth="repeat">
+      <a:schemeClr val="accent1">
+        <a:alpha val="90000"/>
+        <a:tint val="40000"/>
+      </a:schemeClr>
+    </dgm:fillClrLst>
+    <dgm:linClrLst meth="repeat">
+      <a:schemeClr val="accent1">
+        <a:alpha val="90000"/>
+        <a:tint val="40000"/>
+      </a:schemeClr>
+    </dgm:linClrLst>
+    <dgm:effectClrLst/>
+    <dgm:txLinClrLst/>
+    <dgm:txFillClrLst meth="repeat">
+      <a:schemeClr val="dk1"/>
+    </dgm:txFillClrLst>
+    <dgm:txEffectClrLst/>
+  </dgm:styleLbl>
+  <dgm:styleLbl name="bgAccFollowNode1">
+    <dgm:fillClrLst meth="repeat">
+      <a:schemeClr val="accent1">
+        <a:alpha val="90000"/>
+        <a:tint val="40000"/>
+      </a:schemeClr>
+    </dgm:fillClrLst>
+    <dgm:linClrLst meth="repeat">
+      <a:schemeClr val="accent1">
+        <a:alpha val="90000"/>
+        <a:tint val="40000"/>
+      </a:schemeClr>
+    </dgm:linClrLst>
+    <dgm:effectClrLst/>
+    <dgm:txLinClrLst/>
+    <dgm:txFillClrLst meth="repeat">
+      <a:schemeClr val="dk1"/>
+    </dgm:txFillClrLst>
+    <dgm:txEffectClrLst/>
+  </dgm:styleLbl>
+  <dgm:styleLbl name="fgAcc0">
+    <dgm:fillClrLst meth="repeat">
+      <a:schemeClr val="lt1">
+        <a:alpha val="90000"/>
+      </a:schemeClr>
+    </dgm:fillClrLst>
+    <dgm:linClrLst meth="repeat">
+      <a:schemeClr val="accent1"/>
+    </dgm:linClrLst>
+    <dgm:effectClrLst/>
+    <dgm:txLinClrLst/>
+    <dgm:txFillClrLst meth="repeat">
+      <a:schemeClr val="dk1"/>
+    </dgm:txFillClrLst>
+    <dgm:txEffectClrLst/>
+  </dgm:styleLbl>
+  <dgm:styleLbl name="fgAcc2">
+    <dgm:fillClrLst meth="repeat">
+      <a:schemeClr val="lt1">
+        <a:alpha val="90000"/>
+      </a:schemeClr>
+    </dgm:fillClrLst>
+    <dgm:linClrLst meth="repeat">
+      <a:schemeClr val="accent1"/>
+    </dgm:linClrLst>
+    <dgm:effectClrLst/>
+    <dgm:txLinClrLst/>
+    <dgm:txFillClrLst meth="repeat">
+      <a:schemeClr val="dk1"/>
+    </dgm:txFillClrLst>
+    <dgm:txEffectClrLst/>
+  </dgm:styleLbl>
+  <dgm:styleLbl name="fgAcc3">
+    <dgm:fillClrLst meth="repeat">
+      <a:schemeClr val="lt1">
+        <a:alpha val="90000"/>
+      </a:schemeClr>
+    </dgm:fillClrLst>
+    <dgm:linClrLst meth="repeat">
+      <a:schemeClr val="accent1"/>
+    </dgm:linClrLst>
+    <dgm:effectClrLst/>
+    <dgm:txLinClrLst/>
+    <dgm:txFillClrLst meth="repeat">
+      <a:schemeClr val="dk1"/>
+    </dgm:txFillClrLst>
+    <dgm:txEffectClrLst/>
+  </dgm:styleLbl>
+  <dgm:styleLbl name="fgAcc4">
+    <dgm:fillClrLst meth="repeat">
+      <a:schemeClr val="lt1">
+        <a:alpha val="90000"/>
+      </a:schemeClr>
+    </dgm:fillClrLst>
+    <dgm:linClrLst meth="repeat">
+      <a:schemeClr val="accent1"/>
+    </dgm:linClrLst>
+    <dgm:effectClrLst/>
+    <dgm:txLinClrLst/>
+    <dgm:txFillClrLst meth="repeat">
+      <a:schemeClr val="dk1"/>
+    </dgm:txFillClrLst>
+    <dgm:txEffectClrLst/>
+  </dgm:styleLbl>
+  <dgm:styleLbl name="bgShp">
+    <dgm:fillClrLst meth="repeat">
+      <a:schemeClr val="accent1">
+        <a:tint val="40000"/>
+      </a:schemeClr>
+    </dgm:fillClrLst>
+    <dgm:linClrLst meth="repeat">
+      <a:schemeClr val="accent1"/>
+    </dgm:linClrLst>
+    <dgm:effectClrLst/>
+    <dgm:txLinClrLst/>
+    <dgm:txFillClrLst meth="repeat">
+      <a:schemeClr val="dk1"/>
+    </dgm:txFillClrLst>
+    <dgm:txEffectClrLst/>
+  </dgm:styleLbl>
+  <dgm:styleLbl name="dkBgShp">
+    <dgm:fillClrLst meth="repeat">
+      <a:schemeClr val="accent1">
+        <a:shade val="80000"/>
+      </a:schemeClr>
+    </dgm:fillClrLst>
+    <dgm:linClrLst meth="repeat">
+      <a:schemeClr val="accent1"/>
+    </dgm:linClrLst>
+    <dgm:effectClrLst/>
+    <dgm:txLinClrLst/>
+    <dgm:txFillClrLst meth="repeat">
+      <a:schemeClr val="lt1"/>
+    </dgm:txFillClrLst>
+    <dgm:txEffectClrLst/>
+  </dgm:styleLbl>
+  <dgm:styleLbl name="trBgShp">
+    <dgm:fillClrLst meth="repeat">
+      <a:schemeClr val="accent1">
+        <a:tint val="50000"/>
+        <a:alpha val="40000"/>
+      </a:schemeClr>
+    </dgm:fillClrLst>
+    <dgm:linClrLst meth="repeat">
+      <a:schemeClr val="accent1"/>
+    </dgm:linClrLst>
+    <dgm:effectClrLst/>
+    <dgm:txLinClrLst/>
+    <dgm:txFillClrLst meth="repeat">
+      <a:schemeClr val="lt1"/>
+    </dgm:txFillClrLst>
+    <dgm:txEffectClrLst/>
+  </dgm:styleLbl>
+  <dgm:styleLbl name="fgShp">
+    <dgm:fillClrLst meth="repeat">
+      <a:schemeClr val="accent1">
+        <a:tint val="60000"/>
+      </a:schemeClr>
+    </dgm:fillClrLst>
+    <dgm:linClrLst meth="repeat">
+      <a:schemeClr val="lt1"/>
+    </dgm:linClrLst>
+    <dgm:effectClrLst/>
+    <dgm:txLinClrLst/>
+    <dgm:txFillClrLst meth="repeat">
+      <a:schemeClr val="dk1"/>
+    </dgm:txFillClrLst>
+    <dgm:txEffectClrLst/>
+  </dgm:styleLbl>
+  <dgm:styleLbl name="revTx">
+    <dgm:fillClrLst meth="repeat">
+      <a:schemeClr val="lt1">
+        <a:alpha val="0"/>
+      </a:schemeClr>
+    </dgm:fillClrLst>
+    <dgm:linClrLst meth="repeat">
+      <a:schemeClr val="dk1">
+        <a:alpha val="0"/>
+      </a:schemeClr>
+    </dgm:linClrLst>
+    <dgm:effectClrLst/>
+    <dgm:txLinClrLst/>
+    <dgm:txFillClrLst meth="repeat">
+      <a:schemeClr val="tx1"/>
+    </dgm:txFillClrLst>
+    <dgm:txEffectClrLst/>
+  </dgm:styleLbl>
+</dgm:colorsDef>
+</file>
+
+<file path=word/diagrams/data1.xml><?xml version="1.0" encoding="utf-8"?>
+<dgm:dataModel xmlns:dgm="http://schemas.openxmlformats.org/drawingml/2006/diagram" xmlns:a="http://schemas.openxmlformats.org/drawingml/2006/main">
+  <dgm:ptLst>
+    <dgm:pt modelId="{6A3737CB-3271-473A-AD0E-F21D81C909F7}" type="doc">
+      <dgm:prSet loTypeId="urn:microsoft.com/office/officeart/2009/layout/CirclePictureHierarchy" loCatId="hierarchy" qsTypeId="urn:microsoft.com/office/officeart/2005/8/quickstyle/simple1" qsCatId="simple" csTypeId="urn:microsoft.com/office/officeart/2005/8/colors/accent1_2" csCatId="accent1" phldr="1"/>
+      <dgm:spPr/>
+      <dgm:t>
+        <a:bodyPr/>
+        <a:lstStyle/>
+        <a:p>
+          <a:endParaRPr lang="fr-FR"/>
+        </a:p>
+      </dgm:t>
+    </dgm:pt>
+    <dgm:pt modelId="{950817CC-2A01-45A3-ADB6-08DB8EDF362A}">
+      <dgm:prSet phldrT="[Texte]"/>
+      <dgm:spPr/>
+      <dgm:t>
+        <a:bodyPr/>
+        <a:lstStyle/>
+        <a:p>
+          <a:r>
+            <a:rPr lang="fr-FR"/>
+            <a:t>Racine</a:t>
+          </a:r>
+        </a:p>
+      </dgm:t>
+    </dgm:pt>
+    <dgm:pt modelId="{626E8334-F9CB-4394-91F8-49F7FABD284C}" type="parTrans" cxnId="{98BADBD1-003D-47D9-AF3C-EFF72475552A}">
+      <dgm:prSet/>
+      <dgm:spPr/>
+      <dgm:t>
+        <a:bodyPr/>
+        <a:lstStyle/>
+        <a:p>
+          <a:endParaRPr lang="fr-FR"/>
+        </a:p>
+      </dgm:t>
+    </dgm:pt>
+    <dgm:pt modelId="{9723155C-82DB-44A9-A110-2B53D7C82273}" type="sibTrans" cxnId="{98BADBD1-003D-47D9-AF3C-EFF72475552A}">
+      <dgm:prSet/>
+      <dgm:spPr/>
+      <dgm:t>
+        <a:bodyPr/>
+        <a:lstStyle/>
+        <a:p>
+          <a:endParaRPr lang="fr-FR"/>
+        </a:p>
+      </dgm:t>
+    </dgm:pt>
+    <dgm:pt modelId="{F4F8E1B9-C43B-4AC7-A561-6836CCE207C7}">
+      <dgm:prSet phldrT="[Texte]"/>
+      <dgm:spPr/>
+      <dgm:t>
+        <a:bodyPr/>
+        <a:lstStyle/>
+        <a:p>
+          <a:r>
+            <a:rPr lang="fr-FR"/>
+            <a:t>Tables SAS</a:t>
+          </a:r>
+        </a:p>
+      </dgm:t>
+    </dgm:pt>
+    <dgm:pt modelId="{D3DC2B3F-7F6A-41D7-AD52-A572E12EA577}" type="parTrans" cxnId="{2C829339-A0B3-4823-A306-BDCCC3B546DE}">
+      <dgm:prSet/>
+      <dgm:spPr/>
+      <dgm:t>
+        <a:bodyPr/>
+        <a:lstStyle/>
+        <a:p>
+          <a:endParaRPr lang="fr-FR"/>
+        </a:p>
+      </dgm:t>
+    </dgm:pt>
+    <dgm:pt modelId="{8163718F-CB38-4F27-83AD-25FE1FFF7DB6}" type="sibTrans" cxnId="{2C829339-A0B3-4823-A306-BDCCC3B546DE}">
+      <dgm:prSet/>
+      <dgm:spPr/>
+      <dgm:t>
+        <a:bodyPr/>
+        <a:lstStyle/>
+        <a:p>
+          <a:endParaRPr lang="fr-FR"/>
+        </a:p>
+      </dgm:t>
+    </dgm:pt>
+    <dgm:pt modelId="{5F963BD2-AA30-4990-8E53-BD0BFF2F869F}">
+      <dgm:prSet phldrT="[Texte]"/>
+      <dgm:spPr/>
+      <dgm:t>
+        <a:bodyPr/>
+        <a:lstStyle/>
+        <a:p>
+          <a:r>
+            <a:rPr lang="fr-FR"/>
+            <a:t>Tables Temporaires</a:t>
+          </a:r>
+        </a:p>
+      </dgm:t>
+    </dgm:pt>
+    <dgm:pt modelId="{190DA373-18C9-4EBB-B166-755F55FDFCA5}" type="parTrans" cxnId="{32D3E97D-9147-4C6E-81C4-97D13FA3294F}">
+      <dgm:prSet/>
+      <dgm:spPr/>
+      <dgm:t>
+        <a:bodyPr/>
+        <a:lstStyle/>
+        <a:p>
+          <a:endParaRPr lang="fr-FR"/>
+        </a:p>
+      </dgm:t>
+    </dgm:pt>
+    <dgm:pt modelId="{EEFCA365-75F7-49CB-A891-D3045B572099}" type="sibTrans" cxnId="{32D3E97D-9147-4C6E-81C4-97D13FA3294F}">
+      <dgm:prSet/>
+      <dgm:spPr/>
+      <dgm:t>
+        <a:bodyPr/>
+        <a:lstStyle/>
+        <a:p>
+          <a:endParaRPr lang="fr-FR"/>
+        </a:p>
+      </dgm:t>
+    </dgm:pt>
+    <dgm:pt modelId="{DD1905F3-4F48-42FF-BF1E-264C39A8F24C}">
+      <dgm:prSet phldrT="[Texte]"/>
+      <dgm:spPr/>
+      <dgm:t>
+        <a:bodyPr/>
+        <a:lstStyle/>
+        <a:p>
+          <a:r>
+            <a:rPr lang="fr-FR"/>
+            <a:t>Procédures Stockées</a:t>
+          </a:r>
+        </a:p>
+      </dgm:t>
+    </dgm:pt>
+    <dgm:pt modelId="{3D21F1B2-EA9F-4D0C-B0D5-46AE6375DA2B}" type="parTrans" cxnId="{ED069FC8-C2D8-4830-93D1-547151655198}">
+      <dgm:prSet/>
+      <dgm:spPr/>
+      <dgm:t>
+        <a:bodyPr/>
+        <a:lstStyle/>
+        <a:p>
+          <a:endParaRPr lang="fr-FR"/>
+        </a:p>
+      </dgm:t>
+    </dgm:pt>
+    <dgm:pt modelId="{A6281787-0B3B-4D7C-A2C4-74433E85329C}" type="sibTrans" cxnId="{ED069FC8-C2D8-4830-93D1-547151655198}">
+      <dgm:prSet/>
+      <dgm:spPr/>
+      <dgm:t>
+        <a:bodyPr/>
+        <a:lstStyle/>
+        <a:p>
+          <a:endParaRPr lang="fr-FR"/>
+        </a:p>
+      </dgm:t>
+    </dgm:pt>
+    <dgm:pt modelId="{44075E44-95CF-4964-B582-6F64E8A67AE8}" type="pres">
+      <dgm:prSet presAssocID="{6A3737CB-3271-473A-AD0E-F21D81C909F7}" presName="hierChild1" presStyleCnt="0">
+        <dgm:presLayoutVars>
+          <dgm:chPref val="1"/>
+          <dgm:dir/>
+          <dgm:animOne val="branch"/>
+          <dgm:animLvl val="lvl"/>
+          <dgm:resizeHandles/>
+        </dgm:presLayoutVars>
+      </dgm:prSet>
+      <dgm:spPr/>
+    </dgm:pt>
+    <dgm:pt modelId="{74B14990-306C-4505-A296-229F063A3C8E}" type="pres">
+      <dgm:prSet presAssocID="{950817CC-2A01-45A3-ADB6-08DB8EDF362A}" presName="hierRoot1" presStyleCnt="0"/>
+      <dgm:spPr/>
+    </dgm:pt>
+    <dgm:pt modelId="{77A3EA1E-DDB9-4C39-B096-2CA6078EC60B}" type="pres">
+      <dgm:prSet presAssocID="{950817CC-2A01-45A3-ADB6-08DB8EDF362A}" presName="composite" presStyleCnt="0"/>
+      <dgm:spPr/>
+    </dgm:pt>
+    <dgm:pt modelId="{CE613210-FD54-4A65-B20F-FBF9E9C02559}" type="pres">
+      <dgm:prSet presAssocID="{950817CC-2A01-45A3-ADB6-08DB8EDF362A}" presName="image" presStyleLbl="node0" presStyleIdx="0" presStyleCnt="1"/>
+      <dgm:spPr/>
+    </dgm:pt>
+    <dgm:pt modelId="{E526CAC6-615B-4238-B9E2-BE4F7B486D2F}" type="pres">
+      <dgm:prSet presAssocID="{950817CC-2A01-45A3-ADB6-08DB8EDF362A}" presName="text" presStyleLbl="revTx" presStyleIdx="0" presStyleCnt="4">
+        <dgm:presLayoutVars>
+          <dgm:chPref val="3"/>
+        </dgm:presLayoutVars>
+      </dgm:prSet>
+      <dgm:spPr/>
+    </dgm:pt>
+    <dgm:pt modelId="{6C763435-977B-4ABF-ADA4-95595FA8F924}" type="pres">
+      <dgm:prSet presAssocID="{950817CC-2A01-45A3-ADB6-08DB8EDF362A}" presName="hierChild2" presStyleCnt="0"/>
+      <dgm:spPr/>
+    </dgm:pt>
+    <dgm:pt modelId="{08F735D3-7BC7-420E-A257-D62AEADE1593}" type="pres">
+      <dgm:prSet presAssocID="{D3DC2B3F-7F6A-41D7-AD52-A572E12EA577}" presName="Name10" presStyleLbl="parChTrans1D2" presStyleIdx="0" presStyleCnt="3"/>
+      <dgm:spPr/>
+    </dgm:pt>
+    <dgm:pt modelId="{E77BBBA8-404B-42E9-BEB2-A0EF0EBB7FB9}" type="pres">
+      <dgm:prSet presAssocID="{F4F8E1B9-C43B-4AC7-A561-6836CCE207C7}" presName="hierRoot2" presStyleCnt="0"/>
+      <dgm:spPr/>
+    </dgm:pt>
+    <dgm:pt modelId="{35C3694F-2FF3-4BAB-9065-7C28C9E8CFA7}" type="pres">
+      <dgm:prSet presAssocID="{F4F8E1B9-C43B-4AC7-A561-6836CCE207C7}" presName="composite2" presStyleCnt="0"/>
+      <dgm:spPr/>
+    </dgm:pt>
+    <dgm:pt modelId="{5BAEFC98-CC05-4A7D-BCF5-ABF4ACBCDAF9}" type="pres">
+      <dgm:prSet presAssocID="{F4F8E1B9-C43B-4AC7-A561-6836CCE207C7}" presName="image2" presStyleLbl="node2" presStyleIdx="0" presStyleCnt="3"/>
+      <dgm:spPr/>
+    </dgm:pt>
+    <dgm:pt modelId="{A8390DE0-6CC1-4D8F-AFE5-0A06A946A37F}" type="pres">
+      <dgm:prSet presAssocID="{F4F8E1B9-C43B-4AC7-A561-6836CCE207C7}" presName="text2" presStyleLbl="revTx" presStyleIdx="1" presStyleCnt="4">
+        <dgm:presLayoutVars>
+          <dgm:chPref val="3"/>
+        </dgm:presLayoutVars>
+      </dgm:prSet>
+      <dgm:spPr/>
+      <dgm:t>
+        <a:bodyPr/>
+        <a:lstStyle/>
+        <a:p>
+          <a:endParaRPr lang="fr-FR"/>
+        </a:p>
+      </dgm:t>
+    </dgm:pt>
+    <dgm:pt modelId="{F5828ED0-BB65-44CE-8CEC-CFE2D9A18929}" type="pres">
+      <dgm:prSet presAssocID="{F4F8E1B9-C43B-4AC7-A561-6836CCE207C7}" presName="hierChild3" presStyleCnt="0"/>
+      <dgm:spPr/>
+    </dgm:pt>
+    <dgm:pt modelId="{734D7860-64C1-411A-8DC4-72D049C1BD80}" type="pres">
+      <dgm:prSet presAssocID="{190DA373-18C9-4EBB-B166-755F55FDFCA5}" presName="Name10" presStyleLbl="parChTrans1D2" presStyleIdx="1" presStyleCnt="3"/>
+      <dgm:spPr/>
+    </dgm:pt>
+    <dgm:pt modelId="{90330A92-94C6-4657-A3E3-B5EEC3CF4AA8}" type="pres">
+      <dgm:prSet presAssocID="{5F963BD2-AA30-4990-8E53-BD0BFF2F869F}" presName="hierRoot2" presStyleCnt="0"/>
+      <dgm:spPr/>
+    </dgm:pt>
+    <dgm:pt modelId="{EA90353D-03EB-4341-88CC-88D6F16CB504}" type="pres">
+      <dgm:prSet presAssocID="{5F963BD2-AA30-4990-8E53-BD0BFF2F869F}" presName="composite2" presStyleCnt="0"/>
+      <dgm:spPr/>
+    </dgm:pt>
+    <dgm:pt modelId="{80CCB07E-25D0-41B6-A511-90ADEBBA7CF6}" type="pres">
+      <dgm:prSet presAssocID="{5F963BD2-AA30-4990-8E53-BD0BFF2F869F}" presName="image2" presStyleLbl="node2" presStyleIdx="1" presStyleCnt="3"/>
+      <dgm:spPr/>
+    </dgm:pt>
+    <dgm:pt modelId="{EF64168B-4952-4583-8E65-741E26EF95A2}" type="pres">
+      <dgm:prSet presAssocID="{5F963BD2-AA30-4990-8E53-BD0BFF2F869F}" presName="text2" presStyleLbl="revTx" presStyleIdx="2" presStyleCnt="4">
+        <dgm:presLayoutVars>
+          <dgm:chPref val="3"/>
+        </dgm:presLayoutVars>
+      </dgm:prSet>
+      <dgm:spPr/>
+    </dgm:pt>
+    <dgm:pt modelId="{AE3614C8-0FDA-41C4-9870-95C98A20BB22}" type="pres">
+      <dgm:prSet presAssocID="{5F963BD2-AA30-4990-8E53-BD0BFF2F869F}" presName="hierChild3" presStyleCnt="0"/>
+      <dgm:spPr/>
+    </dgm:pt>
+    <dgm:pt modelId="{422FB492-3132-4FDC-9F05-25C9A5B1BE06}" type="pres">
+      <dgm:prSet presAssocID="{3D21F1B2-EA9F-4D0C-B0D5-46AE6375DA2B}" presName="Name10" presStyleLbl="parChTrans1D2" presStyleIdx="2" presStyleCnt="3"/>
+      <dgm:spPr/>
+    </dgm:pt>
+    <dgm:pt modelId="{D901759F-4ED1-42EC-80C2-9DB4AC58716D}" type="pres">
+      <dgm:prSet presAssocID="{DD1905F3-4F48-42FF-BF1E-264C39A8F24C}" presName="hierRoot2" presStyleCnt="0"/>
+      <dgm:spPr/>
+    </dgm:pt>
+    <dgm:pt modelId="{05D04B42-496C-475E-A447-C184DEEE0A5F}" type="pres">
+      <dgm:prSet presAssocID="{DD1905F3-4F48-42FF-BF1E-264C39A8F24C}" presName="composite2" presStyleCnt="0"/>
+      <dgm:spPr/>
+    </dgm:pt>
+    <dgm:pt modelId="{F84127A8-A3C0-4772-B6BC-65FBDE287BC5}" type="pres">
+      <dgm:prSet presAssocID="{DD1905F3-4F48-42FF-BF1E-264C39A8F24C}" presName="image2" presStyleLbl="node2" presStyleIdx="2" presStyleCnt="3"/>
+      <dgm:spPr/>
+    </dgm:pt>
+    <dgm:pt modelId="{D78974BE-CDF5-4DD5-A4BE-F5824AA9D70A}" type="pres">
+      <dgm:prSet presAssocID="{DD1905F3-4F48-42FF-BF1E-264C39A8F24C}" presName="text2" presStyleLbl="revTx" presStyleIdx="3" presStyleCnt="4">
+        <dgm:presLayoutVars>
+          <dgm:chPref val="3"/>
+        </dgm:presLayoutVars>
+      </dgm:prSet>
+      <dgm:spPr/>
+    </dgm:pt>
+    <dgm:pt modelId="{5E2B1066-BC06-46ED-BEB7-C6CAD4A65474}" type="pres">
+      <dgm:prSet presAssocID="{DD1905F3-4F48-42FF-BF1E-264C39A8F24C}" presName="hierChild3" presStyleCnt="0"/>
+      <dgm:spPr/>
+    </dgm:pt>
+  </dgm:ptLst>
+  <dgm:cxnLst>
+    <dgm:cxn modelId="{CC55FACA-B5DB-49BD-9C85-4015C634AF50}" type="presOf" srcId="{950817CC-2A01-45A3-ADB6-08DB8EDF362A}" destId="{E526CAC6-615B-4238-B9E2-BE4F7B486D2F}" srcOrd="0" destOrd="0" presId="urn:microsoft.com/office/officeart/2009/layout/CirclePictureHierarchy"/>
+    <dgm:cxn modelId="{6AEA61C3-7107-4FAB-A499-1B6410E5EDF7}" type="presOf" srcId="{F4F8E1B9-C43B-4AC7-A561-6836CCE207C7}" destId="{A8390DE0-6CC1-4D8F-AFE5-0A06A946A37F}" srcOrd="0" destOrd="0" presId="urn:microsoft.com/office/officeart/2009/layout/CirclePictureHierarchy"/>
+    <dgm:cxn modelId="{20115C21-1A6A-47E9-9D41-71B5FCBB71BF}" type="presOf" srcId="{DD1905F3-4F48-42FF-BF1E-264C39A8F24C}" destId="{D78974BE-CDF5-4DD5-A4BE-F5824AA9D70A}" srcOrd="0" destOrd="0" presId="urn:microsoft.com/office/officeart/2009/layout/CirclePictureHierarchy"/>
+    <dgm:cxn modelId="{B12F6BF5-213C-46DE-B58D-1FF37EA4F4D6}" type="presOf" srcId="{6A3737CB-3271-473A-AD0E-F21D81C909F7}" destId="{44075E44-95CF-4964-B582-6F64E8A67AE8}" srcOrd="0" destOrd="0" presId="urn:microsoft.com/office/officeart/2009/layout/CirclePictureHierarchy"/>
+    <dgm:cxn modelId="{35197C9E-CE54-4B39-AA4F-A1A1E6A2C4FE}" type="presOf" srcId="{3D21F1B2-EA9F-4D0C-B0D5-46AE6375DA2B}" destId="{422FB492-3132-4FDC-9F05-25C9A5B1BE06}" srcOrd="0" destOrd="0" presId="urn:microsoft.com/office/officeart/2009/layout/CirclePictureHierarchy"/>
+    <dgm:cxn modelId="{2C829339-A0B3-4823-A306-BDCCC3B546DE}" srcId="{950817CC-2A01-45A3-ADB6-08DB8EDF362A}" destId="{F4F8E1B9-C43B-4AC7-A561-6836CCE207C7}" srcOrd="0" destOrd="0" parTransId="{D3DC2B3F-7F6A-41D7-AD52-A572E12EA577}" sibTransId="{8163718F-CB38-4F27-83AD-25FE1FFF7DB6}"/>
+    <dgm:cxn modelId="{32D3E97D-9147-4C6E-81C4-97D13FA3294F}" srcId="{950817CC-2A01-45A3-ADB6-08DB8EDF362A}" destId="{5F963BD2-AA30-4990-8E53-BD0BFF2F869F}" srcOrd="1" destOrd="0" parTransId="{190DA373-18C9-4EBB-B166-755F55FDFCA5}" sibTransId="{EEFCA365-75F7-49CB-A891-D3045B572099}"/>
+    <dgm:cxn modelId="{98BADBD1-003D-47D9-AF3C-EFF72475552A}" srcId="{6A3737CB-3271-473A-AD0E-F21D81C909F7}" destId="{950817CC-2A01-45A3-ADB6-08DB8EDF362A}" srcOrd="0" destOrd="0" parTransId="{626E8334-F9CB-4394-91F8-49F7FABD284C}" sibTransId="{9723155C-82DB-44A9-A110-2B53D7C82273}"/>
+    <dgm:cxn modelId="{ED069FC8-C2D8-4830-93D1-547151655198}" srcId="{950817CC-2A01-45A3-ADB6-08DB8EDF362A}" destId="{DD1905F3-4F48-42FF-BF1E-264C39A8F24C}" srcOrd="2" destOrd="0" parTransId="{3D21F1B2-EA9F-4D0C-B0D5-46AE6375DA2B}" sibTransId="{A6281787-0B3B-4D7C-A2C4-74433E85329C}"/>
+    <dgm:cxn modelId="{CEA0879A-5B22-4A2D-92AF-289B764D4D6C}" type="presOf" srcId="{190DA373-18C9-4EBB-B166-755F55FDFCA5}" destId="{734D7860-64C1-411A-8DC4-72D049C1BD80}" srcOrd="0" destOrd="0" presId="urn:microsoft.com/office/officeart/2009/layout/CirclePictureHierarchy"/>
+    <dgm:cxn modelId="{57516662-9E2D-450F-AC7D-584303BEF638}" type="presOf" srcId="{D3DC2B3F-7F6A-41D7-AD52-A572E12EA577}" destId="{08F735D3-7BC7-420E-A257-D62AEADE1593}" srcOrd="0" destOrd="0" presId="urn:microsoft.com/office/officeart/2009/layout/CirclePictureHierarchy"/>
+    <dgm:cxn modelId="{2656A39C-AD8B-42AE-8599-7D35D794BDD3}" type="presOf" srcId="{5F963BD2-AA30-4990-8E53-BD0BFF2F869F}" destId="{EF64168B-4952-4583-8E65-741E26EF95A2}" srcOrd="0" destOrd="0" presId="urn:microsoft.com/office/officeart/2009/layout/CirclePictureHierarchy"/>
+    <dgm:cxn modelId="{0F09B1F9-E046-4687-9653-8615FA74CB80}" type="presParOf" srcId="{44075E44-95CF-4964-B582-6F64E8A67AE8}" destId="{74B14990-306C-4505-A296-229F063A3C8E}" srcOrd="0" destOrd="0" presId="urn:microsoft.com/office/officeart/2009/layout/CirclePictureHierarchy"/>
+    <dgm:cxn modelId="{2C67E196-3CDC-47D4-818D-6A474FBE5029}" type="presParOf" srcId="{74B14990-306C-4505-A296-229F063A3C8E}" destId="{77A3EA1E-DDB9-4C39-B096-2CA6078EC60B}" srcOrd="0" destOrd="0" presId="urn:microsoft.com/office/officeart/2009/layout/CirclePictureHierarchy"/>
+    <dgm:cxn modelId="{4859C548-5CF1-4452-AD39-F2809562BBAF}" type="presParOf" srcId="{77A3EA1E-DDB9-4C39-B096-2CA6078EC60B}" destId="{CE613210-FD54-4A65-B20F-FBF9E9C02559}" srcOrd="0" destOrd="0" presId="urn:microsoft.com/office/officeart/2009/layout/CirclePictureHierarchy"/>
+    <dgm:cxn modelId="{0214FA4E-CE15-49D4-8521-761D4BFB4EC2}" type="presParOf" srcId="{77A3EA1E-DDB9-4C39-B096-2CA6078EC60B}" destId="{E526CAC6-615B-4238-B9E2-BE4F7B486D2F}" srcOrd="1" destOrd="0" presId="urn:microsoft.com/office/officeart/2009/layout/CirclePictureHierarchy"/>
+    <dgm:cxn modelId="{15F0A435-191D-44CA-8D19-071FC39A4786}" type="presParOf" srcId="{74B14990-306C-4505-A296-229F063A3C8E}" destId="{6C763435-977B-4ABF-ADA4-95595FA8F924}" srcOrd="1" destOrd="0" presId="urn:microsoft.com/office/officeart/2009/layout/CirclePictureHierarchy"/>
+    <dgm:cxn modelId="{DEC47F46-C7F2-41B2-959E-0F0D4267EEB8}" type="presParOf" srcId="{6C763435-977B-4ABF-ADA4-95595FA8F924}" destId="{08F735D3-7BC7-420E-A257-D62AEADE1593}" srcOrd="0" destOrd="0" presId="urn:microsoft.com/office/officeart/2009/layout/CirclePictureHierarchy"/>
+    <dgm:cxn modelId="{6D987C16-A71E-42A3-A7A4-176AB8E1A328}" type="presParOf" srcId="{6C763435-977B-4ABF-ADA4-95595FA8F924}" destId="{E77BBBA8-404B-42E9-BEB2-A0EF0EBB7FB9}" srcOrd="1" destOrd="0" presId="urn:microsoft.com/office/officeart/2009/layout/CirclePictureHierarchy"/>
+    <dgm:cxn modelId="{FAAAE891-C467-4527-8C00-A4A2C0CBAB0F}" type="presParOf" srcId="{E77BBBA8-404B-42E9-BEB2-A0EF0EBB7FB9}" destId="{35C3694F-2FF3-4BAB-9065-7C28C9E8CFA7}" srcOrd="0" destOrd="0" presId="urn:microsoft.com/office/officeart/2009/layout/CirclePictureHierarchy"/>
+    <dgm:cxn modelId="{6A000989-E8D8-473F-BCD2-E5FDC61E4E75}" type="presParOf" srcId="{35C3694F-2FF3-4BAB-9065-7C28C9E8CFA7}" destId="{5BAEFC98-CC05-4A7D-BCF5-ABF4ACBCDAF9}" srcOrd="0" destOrd="0" presId="urn:microsoft.com/office/officeart/2009/layout/CirclePictureHierarchy"/>
+    <dgm:cxn modelId="{D5DC43F5-6938-4D8E-B4F1-2C9905B77459}" type="presParOf" srcId="{35C3694F-2FF3-4BAB-9065-7C28C9E8CFA7}" destId="{A8390DE0-6CC1-4D8F-AFE5-0A06A946A37F}" srcOrd="1" destOrd="0" presId="urn:microsoft.com/office/officeart/2009/layout/CirclePictureHierarchy"/>
+    <dgm:cxn modelId="{E6B3E16D-436B-4E3E-878D-D4C7EC1258E5}" type="presParOf" srcId="{E77BBBA8-404B-42E9-BEB2-A0EF0EBB7FB9}" destId="{F5828ED0-BB65-44CE-8CEC-CFE2D9A18929}" srcOrd="1" destOrd="0" presId="urn:microsoft.com/office/officeart/2009/layout/CirclePictureHierarchy"/>
+    <dgm:cxn modelId="{C8F8B427-691C-4588-860D-36416371B0B9}" type="presParOf" srcId="{6C763435-977B-4ABF-ADA4-95595FA8F924}" destId="{734D7860-64C1-411A-8DC4-72D049C1BD80}" srcOrd="2" destOrd="0" presId="urn:microsoft.com/office/officeart/2009/layout/CirclePictureHierarchy"/>
+    <dgm:cxn modelId="{087A1474-6E81-41B1-A19B-A28913A9CBBA}" type="presParOf" srcId="{6C763435-977B-4ABF-ADA4-95595FA8F924}" destId="{90330A92-94C6-4657-A3E3-B5EEC3CF4AA8}" srcOrd="3" destOrd="0" presId="urn:microsoft.com/office/officeart/2009/layout/CirclePictureHierarchy"/>
+    <dgm:cxn modelId="{76201356-3BED-4CAD-938F-5CD2B7319F8A}" type="presParOf" srcId="{90330A92-94C6-4657-A3E3-B5EEC3CF4AA8}" destId="{EA90353D-03EB-4341-88CC-88D6F16CB504}" srcOrd="0" destOrd="0" presId="urn:microsoft.com/office/officeart/2009/layout/CirclePictureHierarchy"/>
+    <dgm:cxn modelId="{6E93BA06-96D9-4BA8-91D8-AE6787C69A02}" type="presParOf" srcId="{EA90353D-03EB-4341-88CC-88D6F16CB504}" destId="{80CCB07E-25D0-41B6-A511-90ADEBBA7CF6}" srcOrd="0" destOrd="0" presId="urn:microsoft.com/office/officeart/2009/layout/CirclePictureHierarchy"/>
+    <dgm:cxn modelId="{7ADA4B41-2AA7-4236-A93B-8184F8CC1B15}" type="presParOf" srcId="{EA90353D-03EB-4341-88CC-88D6F16CB504}" destId="{EF64168B-4952-4583-8E65-741E26EF95A2}" srcOrd="1" destOrd="0" presId="urn:microsoft.com/office/officeart/2009/layout/CirclePictureHierarchy"/>
+    <dgm:cxn modelId="{7D5960C7-4B59-4094-9587-4DA7EC7B1399}" type="presParOf" srcId="{90330A92-94C6-4657-A3E3-B5EEC3CF4AA8}" destId="{AE3614C8-0FDA-41C4-9870-95C98A20BB22}" srcOrd="1" destOrd="0" presId="urn:microsoft.com/office/officeart/2009/layout/CirclePictureHierarchy"/>
+    <dgm:cxn modelId="{1ED91F5E-2E2F-491A-BCD0-E2BDDD64AF30}" type="presParOf" srcId="{6C763435-977B-4ABF-ADA4-95595FA8F924}" destId="{422FB492-3132-4FDC-9F05-25C9A5B1BE06}" srcOrd="4" destOrd="0" presId="urn:microsoft.com/office/officeart/2009/layout/CirclePictureHierarchy"/>
+    <dgm:cxn modelId="{91BA9D18-79BB-4323-AD5A-3D8D45F5B075}" type="presParOf" srcId="{6C763435-977B-4ABF-ADA4-95595FA8F924}" destId="{D901759F-4ED1-42EC-80C2-9DB4AC58716D}" srcOrd="5" destOrd="0" presId="urn:microsoft.com/office/officeart/2009/layout/CirclePictureHierarchy"/>
+    <dgm:cxn modelId="{D3C0D6DE-C7FD-4146-98C9-06D1DD6FC8CC}" type="presParOf" srcId="{D901759F-4ED1-42EC-80C2-9DB4AC58716D}" destId="{05D04B42-496C-475E-A447-C184DEEE0A5F}" srcOrd="0" destOrd="0" presId="urn:microsoft.com/office/officeart/2009/layout/CirclePictureHierarchy"/>
+    <dgm:cxn modelId="{7C55B5ED-F5EE-46CC-9159-A2C0196EBEED}" type="presParOf" srcId="{05D04B42-496C-475E-A447-C184DEEE0A5F}" destId="{F84127A8-A3C0-4772-B6BC-65FBDE287BC5}" srcOrd="0" destOrd="0" presId="urn:microsoft.com/office/officeart/2009/layout/CirclePictureHierarchy"/>
+    <dgm:cxn modelId="{DFDE5E27-8D31-4557-B7B8-C1A04595533B}" type="presParOf" srcId="{05D04B42-496C-475E-A447-C184DEEE0A5F}" destId="{D78974BE-CDF5-4DD5-A4BE-F5824AA9D70A}" srcOrd="1" destOrd="0" presId="urn:microsoft.com/office/officeart/2009/layout/CirclePictureHierarchy"/>
+    <dgm:cxn modelId="{B0867610-92F9-4EA8-9CA8-73D429A15411}" type="presParOf" srcId="{D901759F-4ED1-42EC-80C2-9DB4AC58716D}" destId="{5E2B1066-BC06-46ED-BEB7-C6CAD4A65474}" srcOrd="1" destOrd="0" presId="urn:microsoft.com/office/officeart/2009/layout/CirclePictureHierarchy"/>
+  </dgm:cxnLst>
+  <dgm:bg/>
+  <dgm:whole/>
+  <dgm:extLst>
+    <a:ext uri="http://schemas.microsoft.com/office/drawing/2008/diagram">
+      <dsp:dataModelExt xmlns:dsp="http://schemas.microsoft.com/office/drawing/2008/diagram" relId="rId16" minVer="http://schemas.openxmlformats.org/drawingml/2006/diagram"/>
+    </a:ext>
+  </dgm:extLst>
+</dgm:dataModel>
+</file>
+
+<file path=word/diagrams/drawing1.xml><?xml version="1.0" encoding="utf-8"?>
+<dsp:drawing xmlns:dgm="http://schemas.openxmlformats.org/drawingml/2006/diagram" xmlns:dsp="http://schemas.microsoft.com/office/drawing/2008/diagram" xmlns:a="http://schemas.openxmlformats.org/drawingml/2006/main">
+  <dsp:spTree>
+    <dsp:nvGrpSpPr>
+      <dsp:cNvPr id="0" name=""/>
+      <dsp:cNvGrpSpPr/>
+    </dsp:nvGrpSpPr>
+    <dsp:grpSpPr/>
+    <dsp:sp modelId="{422FB492-3132-4FDC-9F05-25C9A5B1BE06}">
+      <dsp:nvSpPr>
+        <dsp:cNvPr id="0" name=""/>
+        <dsp:cNvSpPr/>
+      </dsp:nvSpPr>
+      <dsp:spPr>
+        <a:xfrm>
+          <a:off x="2508662" y="1577562"/>
+          <a:ext cx="2122714" cy="243147"/>
+        </a:xfrm>
+        <a:custGeom>
+          <a:avLst/>
+          <a:gdLst/>
+          <a:ahLst/>
+          <a:cxnLst/>
+          <a:rect l="0" t="0" r="0" b="0"/>
+          <a:pathLst>
+            <a:path>
+              <a:moveTo>
+                <a:pt x="0" y="0"/>
+              </a:moveTo>
+              <a:lnTo>
+                <a:pt x="0" y="122538"/>
+              </a:lnTo>
+              <a:lnTo>
+                <a:pt x="2122714" y="122538"/>
+              </a:lnTo>
+              <a:lnTo>
+                <a:pt x="2122714" y="243147"/>
+              </a:lnTo>
+            </a:path>
+          </a:pathLst>
+        </a:custGeom>
+        <a:noFill/>
+        <a:ln w="28575" cap="flat" cmpd="sng" algn="ctr">
+          <a:solidFill>
+            <a:schemeClr val="accent1">
+              <a:shade val="60000"/>
+              <a:hueOff val="0"/>
+              <a:satOff val="0"/>
+              <a:lumOff val="0"/>
+              <a:alphaOff val="0"/>
+            </a:schemeClr>
+          </a:solidFill>
+          <a:prstDash val="solid"/>
+        </a:ln>
+        <a:effectLst/>
+      </dsp:spPr>
+      <dsp:style>
+        <a:lnRef idx="2">
+          <a:scrgbClr r="0" g="0" b="0"/>
+        </a:lnRef>
+        <a:fillRef idx="0">
+          <a:scrgbClr r="0" g="0" b="0"/>
+        </a:fillRef>
+        <a:effectRef idx="0">
+          <a:scrgbClr r="0" g="0" b="0"/>
+        </a:effectRef>
+        <a:fontRef idx="minor"/>
+      </dsp:style>
+    </dsp:sp>
+    <dsp:sp modelId="{734D7860-64C1-411A-8DC4-72D049C1BD80}">
+      <dsp:nvSpPr>
+        <dsp:cNvPr id="0" name=""/>
+        <dsp:cNvSpPr/>
+      </dsp:nvSpPr>
+      <dsp:spPr>
+        <a:xfrm>
+          <a:off x="2462942" y="1577562"/>
+          <a:ext cx="91440" cy="243147"/>
+        </a:xfrm>
+        <a:custGeom>
+          <a:avLst/>
+          <a:gdLst/>
+          <a:ahLst/>
+          <a:cxnLst/>
+          <a:rect l="0" t="0" r="0" b="0"/>
+          <a:pathLst>
+            <a:path>
+              <a:moveTo>
+                <a:pt x="45720" y="0"/>
+              </a:moveTo>
+              <a:lnTo>
+                <a:pt x="45720" y="243147"/>
+              </a:lnTo>
+            </a:path>
+          </a:pathLst>
+        </a:custGeom>
+        <a:noFill/>
+        <a:ln w="28575" cap="flat" cmpd="sng" algn="ctr">
+          <a:solidFill>
+            <a:schemeClr val="accent1">
+              <a:shade val="60000"/>
+              <a:hueOff val="0"/>
+              <a:satOff val="0"/>
+              <a:lumOff val="0"/>
+              <a:alphaOff val="0"/>
+            </a:schemeClr>
+          </a:solidFill>
+          <a:prstDash val="solid"/>
+        </a:ln>
+        <a:effectLst/>
+      </dsp:spPr>
+      <dsp:style>
+        <a:lnRef idx="2">
+          <a:scrgbClr r="0" g="0" b="0"/>
+        </a:lnRef>
+        <a:fillRef idx="0">
+          <a:scrgbClr r="0" g="0" b="0"/>
+        </a:fillRef>
+        <a:effectRef idx="0">
+          <a:scrgbClr r="0" g="0" b="0"/>
+        </a:effectRef>
+        <a:fontRef idx="minor"/>
+      </dsp:style>
+    </dsp:sp>
+    <dsp:sp modelId="{08F735D3-7BC7-420E-A257-D62AEADE1593}">
+      <dsp:nvSpPr>
+        <dsp:cNvPr id="0" name=""/>
+        <dsp:cNvSpPr/>
+      </dsp:nvSpPr>
+      <dsp:spPr>
+        <a:xfrm>
+          <a:off x="385948" y="1577562"/>
+          <a:ext cx="2122714" cy="243147"/>
+        </a:xfrm>
+        <a:custGeom>
+          <a:avLst/>
+          <a:gdLst/>
+          <a:ahLst/>
+          <a:cxnLst/>
+          <a:rect l="0" t="0" r="0" b="0"/>
+          <a:pathLst>
+            <a:path>
+              <a:moveTo>
+                <a:pt x="2122714" y="0"/>
+              </a:moveTo>
+              <a:lnTo>
+                <a:pt x="2122714" y="122538"/>
+              </a:lnTo>
+              <a:lnTo>
+                <a:pt x="0" y="122538"/>
+              </a:lnTo>
+              <a:lnTo>
+                <a:pt x="0" y="243147"/>
+              </a:lnTo>
+            </a:path>
+          </a:pathLst>
+        </a:custGeom>
+        <a:noFill/>
+        <a:ln w="28575" cap="flat" cmpd="sng" algn="ctr">
+          <a:solidFill>
+            <a:schemeClr val="accent1">
+              <a:shade val="60000"/>
+              <a:hueOff val="0"/>
+              <a:satOff val="0"/>
+              <a:lumOff val="0"/>
+              <a:alphaOff val="0"/>
+            </a:schemeClr>
+          </a:solidFill>
+          <a:prstDash val="solid"/>
+        </a:ln>
+        <a:effectLst/>
+      </dsp:spPr>
+      <dsp:style>
+        <a:lnRef idx="2">
+          <a:scrgbClr r="0" g="0" b="0"/>
+        </a:lnRef>
+        <a:fillRef idx="0">
+          <a:scrgbClr r="0" g="0" b="0"/>
+        </a:fillRef>
+        <a:effectRef idx="0">
+          <a:scrgbClr r="0" g="0" b="0"/>
+        </a:effectRef>
+        <a:fontRef idx="minor"/>
+      </dsp:style>
+    </dsp:sp>
+    <dsp:sp modelId="{CE613210-FD54-4A65-B20F-FBF9E9C02559}">
+      <dsp:nvSpPr>
+        <dsp:cNvPr id="0" name=""/>
+        <dsp:cNvSpPr/>
+      </dsp:nvSpPr>
+      <dsp:spPr>
+        <a:xfrm>
+          <a:off x="2122714" y="805666"/>
+          <a:ext cx="771896" cy="771896"/>
+        </a:xfrm>
+        <a:prstGeom prst="ellipse">
+          <a:avLst/>
+        </a:prstGeom>
+        <a:solidFill>
+          <a:schemeClr val="accent1">
+            <a:hueOff val="0"/>
+            <a:satOff val="0"/>
+            <a:lumOff val="0"/>
+            <a:alphaOff val="0"/>
+          </a:schemeClr>
+        </a:solidFill>
+        <a:ln w="28575" cap="flat" cmpd="sng" algn="ctr">
+          <a:solidFill>
+            <a:schemeClr val="lt1">
+              <a:hueOff val="0"/>
+              <a:satOff val="0"/>
+              <a:lumOff val="0"/>
+              <a:alphaOff val="0"/>
+            </a:schemeClr>
+          </a:solidFill>
+          <a:prstDash val="solid"/>
+        </a:ln>
+        <a:effectLst/>
+      </dsp:spPr>
+      <dsp:style>
+        <a:lnRef idx="2">
+          <a:scrgbClr r="0" g="0" b="0"/>
+        </a:lnRef>
+        <a:fillRef idx="1">
+          <a:scrgbClr r="0" g="0" b="0"/>
+        </a:fillRef>
+        <a:effectRef idx="0">
+          <a:scrgbClr r="0" g="0" b="0"/>
+        </a:effectRef>
+        <a:fontRef idx="minor">
+          <a:schemeClr val="lt1"/>
+        </a:fontRef>
+      </dsp:style>
+    </dsp:sp>
+    <dsp:sp modelId="{E526CAC6-615B-4238-B9E2-BE4F7B486D2F}">
+      <dsp:nvSpPr>
+        <dsp:cNvPr id="0" name=""/>
+        <dsp:cNvSpPr/>
+      </dsp:nvSpPr>
+      <dsp:spPr>
+        <a:xfrm>
+          <a:off x="2894610" y="803736"/>
+          <a:ext cx="1157844" cy="771896"/>
+        </a:xfrm>
+        <a:prstGeom prst="rect">
+          <a:avLst/>
+        </a:prstGeom>
+        <a:noFill/>
+        <a:ln>
+          <a:noFill/>
+        </a:ln>
+        <a:effectLst/>
+      </dsp:spPr>
+      <dsp:style>
+        <a:lnRef idx="0">
+          <a:scrgbClr r="0" g="0" b="0"/>
+        </a:lnRef>
+        <a:fillRef idx="0">
+          <a:scrgbClr r="0" g="0" b="0"/>
+        </a:fillRef>
+        <a:effectRef idx="0">
+          <a:scrgbClr r="0" g="0" b="0"/>
+        </a:effectRef>
+        <a:fontRef idx="minor"/>
+      </dsp:style>
+      <dsp:txBody>
+        <a:bodyPr spcFirstLastPara="0" vert="horz" wrap="square" lIns="53340" tIns="53340" rIns="53340" bIns="53340" numCol="1" spcCol="1270" anchor="ctr" anchorCtr="0">
+          <a:noAutofit/>
+        </a:bodyPr>
+        <a:lstStyle/>
+        <a:p>
+          <a:pPr lvl="0" algn="l" defTabSz="622300">
+            <a:lnSpc>
+              <a:spcPct val="90000"/>
+            </a:lnSpc>
+            <a:spcBef>
+              <a:spcPct val="0"/>
+            </a:spcBef>
+            <a:spcAft>
+              <a:spcPct val="35000"/>
+            </a:spcAft>
+          </a:pPr>
+          <a:r>
+            <a:rPr lang="fr-FR" sz="1400" kern="1200"/>
+            <a:t>Racine</a:t>
+          </a:r>
+        </a:p>
+      </dsp:txBody>
+      <dsp:txXfrm>
+        <a:off x="2894610" y="803736"/>
+        <a:ext cx="1157844" cy="771896"/>
+      </dsp:txXfrm>
+    </dsp:sp>
+    <dsp:sp modelId="{5BAEFC98-CC05-4A7D-BCF5-ABF4ACBCDAF9}">
+      <dsp:nvSpPr>
+        <dsp:cNvPr id="0" name=""/>
+        <dsp:cNvSpPr/>
+      </dsp:nvSpPr>
+      <dsp:spPr>
+        <a:xfrm>
+          <a:off x="0" y="1820710"/>
+          <a:ext cx="771896" cy="771896"/>
+        </a:xfrm>
+        <a:prstGeom prst="ellipse">
+          <a:avLst/>
+        </a:prstGeom>
+        <a:solidFill>
+          <a:schemeClr val="accent1">
+            <a:hueOff val="0"/>
+            <a:satOff val="0"/>
+            <a:lumOff val="0"/>
+            <a:alphaOff val="0"/>
+          </a:schemeClr>
+        </a:solidFill>
+        <a:ln w="28575" cap="flat" cmpd="sng" algn="ctr">
+          <a:solidFill>
+            <a:schemeClr val="lt1">
+              <a:hueOff val="0"/>
+              <a:satOff val="0"/>
+              <a:lumOff val="0"/>
+              <a:alphaOff val="0"/>
+            </a:schemeClr>
+          </a:solidFill>
+          <a:prstDash val="solid"/>
+        </a:ln>
+        <a:effectLst/>
+      </dsp:spPr>
+      <dsp:style>
+        <a:lnRef idx="2">
+          <a:scrgbClr r="0" g="0" b="0"/>
+        </a:lnRef>
+        <a:fillRef idx="1">
+          <a:scrgbClr r="0" g="0" b="0"/>
+        </a:fillRef>
+        <a:effectRef idx="0">
+          <a:scrgbClr r="0" g="0" b="0"/>
+        </a:effectRef>
+        <a:fontRef idx="minor">
+          <a:schemeClr val="lt1"/>
+        </a:fontRef>
+      </dsp:style>
+    </dsp:sp>
+    <dsp:sp modelId="{A8390DE0-6CC1-4D8F-AFE5-0A06A946A37F}">
+      <dsp:nvSpPr>
+        <dsp:cNvPr id="0" name=""/>
+        <dsp:cNvSpPr/>
+      </dsp:nvSpPr>
+      <dsp:spPr>
+        <a:xfrm>
+          <a:off x="771896" y="1818780"/>
+          <a:ext cx="1157844" cy="771896"/>
+        </a:xfrm>
+        <a:prstGeom prst="rect">
+          <a:avLst/>
+        </a:prstGeom>
+        <a:noFill/>
+        <a:ln>
+          <a:noFill/>
+        </a:ln>
+        <a:effectLst/>
+      </dsp:spPr>
+      <dsp:style>
+        <a:lnRef idx="0">
+          <a:scrgbClr r="0" g="0" b="0"/>
+        </a:lnRef>
+        <a:fillRef idx="0">
+          <a:scrgbClr r="0" g="0" b="0"/>
+        </a:fillRef>
+        <a:effectRef idx="0">
+          <a:scrgbClr r="0" g="0" b="0"/>
+        </a:effectRef>
+        <a:fontRef idx="minor"/>
+      </dsp:style>
+      <dsp:txBody>
+        <a:bodyPr spcFirstLastPara="0" vert="horz" wrap="square" lIns="53340" tIns="53340" rIns="53340" bIns="53340" numCol="1" spcCol="1270" anchor="ctr" anchorCtr="0">
+          <a:noAutofit/>
+        </a:bodyPr>
+        <a:lstStyle/>
+        <a:p>
+          <a:pPr lvl="0" algn="l" defTabSz="622300">
+            <a:lnSpc>
+              <a:spcPct val="90000"/>
+            </a:lnSpc>
+            <a:spcBef>
+              <a:spcPct val="0"/>
+            </a:spcBef>
+            <a:spcAft>
+              <a:spcPct val="35000"/>
+            </a:spcAft>
+          </a:pPr>
+          <a:r>
+            <a:rPr lang="fr-FR" sz="1400" kern="1200"/>
+            <a:t>Tables SAS</a:t>
+          </a:r>
+        </a:p>
+      </dsp:txBody>
+      <dsp:txXfrm>
+        <a:off x="771896" y="1818780"/>
+        <a:ext cx="1157844" cy="771896"/>
+      </dsp:txXfrm>
+    </dsp:sp>
+    <dsp:sp modelId="{80CCB07E-25D0-41B6-A511-90ADEBBA7CF6}">
+      <dsp:nvSpPr>
+        <dsp:cNvPr id="0" name=""/>
+        <dsp:cNvSpPr/>
+      </dsp:nvSpPr>
+      <dsp:spPr>
+        <a:xfrm>
+          <a:off x="2122714" y="1820710"/>
+          <a:ext cx="771896" cy="771896"/>
+        </a:xfrm>
+        <a:prstGeom prst="ellipse">
+          <a:avLst/>
+        </a:prstGeom>
+        <a:solidFill>
+          <a:schemeClr val="accent1">
+            <a:hueOff val="0"/>
+            <a:satOff val="0"/>
+            <a:lumOff val="0"/>
+            <a:alphaOff val="0"/>
+          </a:schemeClr>
+        </a:solidFill>
+        <a:ln w="28575" cap="flat" cmpd="sng" algn="ctr">
+          <a:solidFill>
+            <a:schemeClr val="lt1">
+              <a:hueOff val="0"/>
+              <a:satOff val="0"/>
+              <a:lumOff val="0"/>
+              <a:alphaOff val="0"/>
+            </a:schemeClr>
+          </a:solidFill>
+          <a:prstDash val="solid"/>
+        </a:ln>
+        <a:effectLst/>
+      </dsp:spPr>
+      <dsp:style>
+        <a:lnRef idx="2">
+          <a:scrgbClr r="0" g="0" b="0"/>
+        </a:lnRef>
+        <a:fillRef idx="1">
+          <a:scrgbClr r="0" g="0" b="0"/>
+        </a:fillRef>
+        <a:effectRef idx="0">
+          <a:scrgbClr r="0" g="0" b="0"/>
+        </a:effectRef>
+        <a:fontRef idx="minor">
+          <a:schemeClr val="lt1"/>
+        </a:fontRef>
+      </dsp:style>
+    </dsp:sp>
+    <dsp:sp modelId="{EF64168B-4952-4583-8E65-741E26EF95A2}">
+      <dsp:nvSpPr>
+        <dsp:cNvPr id="0" name=""/>
+        <dsp:cNvSpPr/>
+      </dsp:nvSpPr>
+      <dsp:spPr>
+        <a:xfrm>
+          <a:off x="2894610" y="1818780"/>
+          <a:ext cx="1157844" cy="771896"/>
+        </a:xfrm>
+        <a:prstGeom prst="rect">
+          <a:avLst/>
+        </a:prstGeom>
+        <a:noFill/>
+        <a:ln>
+          <a:noFill/>
+        </a:ln>
+        <a:effectLst/>
+      </dsp:spPr>
+      <dsp:style>
+        <a:lnRef idx="0">
+          <a:scrgbClr r="0" g="0" b="0"/>
+        </a:lnRef>
+        <a:fillRef idx="0">
+          <a:scrgbClr r="0" g="0" b="0"/>
+        </a:fillRef>
+        <a:effectRef idx="0">
+          <a:scrgbClr r="0" g="0" b="0"/>
+        </a:effectRef>
+        <a:fontRef idx="minor"/>
+      </dsp:style>
+      <dsp:txBody>
+        <a:bodyPr spcFirstLastPara="0" vert="horz" wrap="square" lIns="53340" tIns="53340" rIns="53340" bIns="53340" numCol="1" spcCol="1270" anchor="ctr" anchorCtr="0">
+          <a:noAutofit/>
+        </a:bodyPr>
+        <a:lstStyle/>
+        <a:p>
+          <a:pPr lvl="0" algn="l" defTabSz="622300">
+            <a:lnSpc>
+              <a:spcPct val="90000"/>
+            </a:lnSpc>
+            <a:spcBef>
+              <a:spcPct val="0"/>
+            </a:spcBef>
+            <a:spcAft>
+              <a:spcPct val="35000"/>
+            </a:spcAft>
+          </a:pPr>
+          <a:r>
+            <a:rPr lang="fr-FR" sz="1400" kern="1200"/>
+            <a:t>Tables Temporaires</a:t>
+          </a:r>
+        </a:p>
+      </dsp:txBody>
+      <dsp:txXfrm>
+        <a:off x="2894610" y="1818780"/>
+        <a:ext cx="1157844" cy="771896"/>
+      </dsp:txXfrm>
+    </dsp:sp>
+    <dsp:sp modelId="{F84127A8-A3C0-4772-B6BC-65FBDE287BC5}">
+      <dsp:nvSpPr>
+        <dsp:cNvPr id="0" name=""/>
+        <dsp:cNvSpPr/>
+      </dsp:nvSpPr>
+      <dsp:spPr>
+        <a:xfrm>
+          <a:off x="4245428" y="1820710"/>
+          <a:ext cx="771896" cy="771896"/>
+        </a:xfrm>
+        <a:prstGeom prst="ellipse">
+          <a:avLst/>
+        </a:prstGeom>
+        <a:solidFill>
+          <a:schemeClr val="accent1">
+            <a:hueOff val="0"/>
+            <a:satOff val="0"/>
+            <a:lumOff val="0"/>
+            <a:alphaOff val="0"/>
+          </a:schemeClr>
+        </a:solidFill>
+        <a:ln w="28575" cap="flat" cmpd="sng" algn="ctr">
+          <a:solidFill>
+            <a:schemeClr val="lt1">
+              <a:hueOff val="0"/>
+              <a:satOff val="0"/>
+              <a:lumOff val="0"/>
+              <a:alphaOff val="0"/>
+            </a:schemeClr>
+          </a:solidFill>
+          <a:prstDash val="solid"/>
+        </a:ln>
+        <a:effectLst/>
+      </dsp:spPr>
+      <dsp:style>
+        <a:lnRef idx="2">
+          <a:scrgbClr r="0" g="0" b="0"/>
+        </a:lnRef>
+        <a:fillRef idx="1">
+          <a:scrgbClr r="0" g="0" b="0"/>
+        </a:fillRef>
+        <a:effectRef idx="0">
+          <a:scrgbClr r="0" g="0" b="0"/>
+        </a:effectRef>
+        <a:fontRef idx="minor">
+          <a:schemeClr val="lt1"/>
+        </a:fontRef>
+      </dsp:style>
+    </dsp:sp>
+    <dsp:sp modelId="{D78974BE-CDF5-4DD5-A4BE-F5824AA9D70A}">
+      <dsp:nvSpPr>
+        <dsp:cNvPr id="0" name=""/>
+        <dsp:cNvSpPr/>
+      </dsp:nvSpPr>
+      <dsp:spPr>
+        <a:xfrm>
+          <a:off x="5017324" y="1818780"/>
+          <a:ext cx="1157844" cy="771896"/>
+        </a:xfrm>
+        <a:prstGeom prst="rect">
+          <a:avLst/>
+        </a:prstGeom>
+        <a:noFill/>
+        <a:ln>
+          <a:noFill/>
+        </a:ln>
+        <a:effectLst/>
+      </dsp:spPr>
+      <dsp:style>
+        <a:lnRef idx="0">
+          <a:scrgbClr r="0" g="0" b="0"/>
+        </a:lnRef>
+        <a:fillRef idx="0">
+          <a:scrgbClr r="0" g="0" b="0"/>
+        </a:fillRef>
+        <a:effectRef idx="0">
+          <a:scrgbClr r="0" g="0" b="0"/>
+        </a:effectRef>
+        <a:fontRef idx="minor"/>
+      </dsp:style>
+      <dsp:txBody>
+        <a:bodyPr spcFirstLastPara="0" vert="horz" wrap="square" lIns="53340" tIns="53340" rIns="53340" bIns="53340" numCol="1" spcCol="1270" anchor="ctr" anchorCtr="0">
+          <a:noAutofit/>
+        </a:bodyPr>
+        <a:lstStyle/>
+        <a:p>
+          <a:pPr lvl="0" algn="l" defTabSz="622300">
+            <a:lnSpc>
+              <a:spcPct val="90000"/>
+            </a:lnSpc>
+            <a:spcBef>
+              <a:spcPct val="0"/>
+            </a:spcBef>
+            <a:spcAft>
+              <a:spcPct val="35000"/>
+            </a:spcAft>
+          </a:pPr>
+          <a:r>
+            <a:rPr lang="fr-FR" sz="1400" kern="1200"/>
+            <a:t>Procédures Stockées</a:t>
+          </a:r>
+        </a:p>
+      </dsp:txBody>
+      <dsp:txXfrm>
+        <a:off x="5017324" y="1818780"/>
+        <a:ext cx="1157844" cy="771896"/>
+      </dsp:txXfrm>
+    </dsp:sp>
+  </dsp:spTree>
+</dsp:drawing>
+</file>
+
+<file path=word/diagrams/layout1.xml><?xml version="1.0" encoding="utf-8"?>
+<dgm:layoutDef xmlns:dgm="http://schemas.openxmlformats.org/drawingml/2006/diagram" xmlns:a="http://schemas.openxmlformats.org/drawingml/2006/main" uniqueId="urn:microsoft.com/office/officeart/2009/layout/CirclePictureHierarchy">
+  <dgm:title val=""/>
+  <dgm:desc val=""/>
+  <dgm:catLst>
+    <dgm:cat type="hierarchy" pri="1750"/>
+    <dgm:cat type="picture" pri="23000"/>
+    <dgm:cat type="pictureconvert" pri="23000"/>
+  </dgm:catLst>
+  <dgm:sampData>
+    <dgm:dataModel>
+      <dgm:ptLst>
+        <dgm:pt modelId="0" type="doc"/>
+        <dgm:pt modelId="1">
+          <dgm:prSet phldr="1"/>
+        </dgm:pt>
+        <dgm:pt modelId="2">
+          <dgm:prSet phldr="1"/>
+        </dgm:pt>
+        <dgm:pt modelId="21">
+          <dgm:prSet phldr="1"/>
+        </dgm:pt>
+        <dgm:pt modelId="22">
+          <dgm:prSet phldr="1"/>
+        </dgm:pt>
+        <dgm:pt modelId="3">
+          <dgm:prSet phldr="1"/>
+        </dgm:pt>
+        <dgm:pt modelId="31">
+          <dgm:prSet phldr="1"/>
+        </dgm:pt>
+      </dgm:ptLst>
+      <dgm:cxnLst>
+        <dgm:cxn modelId="4" srcId="0" destId="1" srcOrd="0" destOrd="0"/>
+        <dgm:cxn modelId="5" srcId="1" destId="2" srcOrd="0" destOrd="0"/>
+        <dgm:cxn modelId="6" srcId="1" destId="3" srcOrd="1" destOrd="0"/>
+        <dgm:cxn modelId="23" srcId="2" destId="21" srcOrd="0" destOrd="0"/>
+        <dgm:cxn modelId="24" srcId="2" destId="22" srcOrd="1" destOrd="0"/>
+        <dgm:cxn modelId="33" srcId="3" destId="31" srcOrd="0" destOrd="0"/>
+      </dgm:cxnLst>
+      <dgm:bg/>
+      <dgm:whole/>
+    </dgm:dataModel>
+  </dgm:sampData>
+  <dgm:styleData>
+    <dgm:dataModel>
+      <dgm:ptLst>
+        <dgm:pt modelId="0" type="doc"/>
+        <dgm:pt modelId="1"/>
+        <dgm:pt modelId="11"/>
+        <dgm:pt modelId="12"/>
+      </dgm:ptLst>
+      <dgm:cxnLst>
+        <dgm:cxn modelId="2" srcId="0" destId="1" srcOrd="0" destOrd="0"/>
+        <dgm:cxn modelId="13" srcId="1" destId="11" srcOrd="0" destOrd="0"/>
+        <dgm:cxn modelId="14" srcId="1" destId="12" srcOrd="1" destOrd="0"/>
+      </dgm:cxnLst>
+      <dgm:bg/>
+      <dgm:whole/>
+    </dgm:dataModel>
+  </dgm:styleData>
+  <dgm:clrData>
+    <dgm:dataModel>
+      <dgm:ptLst>
+        <dgm:pt modelId="0" type="doc"/>
+        <dgm:pt modelId="1"/>
+        <dgm:pt modelId="2"/>
+        <dgm:pt modelId="21"/>
+        <dgm:pt modelId="211"/>
+        <dgm:pt modelId="3"/>
+        <dgm:pt modelId="31"/>
+        <dgm:pt modelId="311"/>
+      </dgm:ptLst>
+      <dgm:cxnLst>
+        <dgm:cxn modelId="4" srcId="0" destId="1" srcOrd="0" destOrd="0"/>
+        <dgm:cxn modelId="5" srcId="1" destId="2" srcOrd="0" destOrd="0"/>
+        <dgm:cxn modelId="6" srcId="1" destId="3" srcOrd="1" destOrd="0"/>
+        <dgm:cxn modelId="23" srcId="2" destId="21" srcOrd="0" destOrd="0"/>
+        <dgm:cxn modelId="24" srcId="21" destId="211" srcOrd="0" destOrd="0"/>
+        <dgm:cxn modelId="33" srcId="3" destId="31" srcOrd="0" destOrd="0"/>
+        <dgm:cxn modelId="34" srcId="31" destId="311" srcOrd="0" destOrd="0"/>
+      </dgm:cxnLst>
+      <dgm:bg/>
+      <dgm:whole/>
+    </dgm:dataModel>
+  </dgm:clrData>
+  <dgm:layoutNode name="hierChild1">
+    <dgm:varLst>
+      <dgm:chPref val="1"/>
+      <dgm:dir/>
+      <dgm:animOne val="branch"/>
+      <dgm:animLvl val="lvl"/>
+      <dgm:resizeHandles/>
+    </dgm:varLst>
+    <dgm:choose name="Name0">
+      <dgm:if name="Name1" func="var" arg="dir" op="equ" val="norm">
+        <dgm:alg type="hierChild">
+          <dgm:param type="linDir" val="fromL"/>
+        </dgm:alg>
+      </dgm:if>
+      <dgm:else name="Name2">
+        <dgm:alg type="hierChild">
+          <dgm:param type="linDir" val="fromR"/>
+        </dgm:alg>
+      </dgm:else>
+    </dgm:choose>
+    <dgm:shape xmlns:r="http://schemas.openxmlformats.org/officeDocument/2006/relationships" r:blip="">
+      <dgm:adjLst/>
+    </dgm:shape>
+    <dgm:presOf/>
+    <dgm:constrLst>
+      <dgm:constr type="primFontSz" for="des" ptType="node" op="equ" val="65"/>
+      <dgm:constr type="w" for="des" forName="composite" refType="w"/>
+      <dgm:constr type="h" for="des" forName="composite" refType="w" refFor="des" refForName="composite" fact="0.5"/>
+      <dgm:constr type="w" for="des" forName="composite2" refType="w" refFor="des" refForName="composite"/>
+      <dgm:constr type="h" for="des" forName="composite2" refType="h" refFor="des" refForName="composite"/>
+      <dgm:constr type="w" for="des" forName="composite3" refType="w" refFor="des" refForName="composite"/>
+      <dgm:constr type="h" for="des" forName="composite3" refType="h" refFor="des" refForName="composite"/>
+      <dgm:constr type="w" for="des" forName="composite4" refType="w" refFor="des" refForName="composite"/>
+      <dgm:constr type="h" for="des" forName="composite4" refType="h" refFor="des" refForName="composite"/>
+      <dgm:constr type="w" for="des" forName="composite5" refType="w" refFor="des" refForName="composite"/>
+      <dgm:constr type="h" for="des" forName="composite5" refType="h" refFor="des" refForName="composite"/>
+      <dgm:constr type="sibSp" refType="w" refFor="des" refForName="composite" fact="0.1"/>
+      <dgm:constr type="sibSp" for="des" forName="hierChild2" refType="sibSp"/>
+      <dgm:constr type="sibSp" for="des" forName="hierChild3" refType="sibSp"/>
+      <dgm:constr type="sibSp" for="des" forName="hierChild4" refType="sibSp"/>
+      <dgm:constr type="sibSp" for="des" forName="hierChild5" refType="sibSp"/>
+      <dgm:constr type="sibSp" for="des" forName="hierChild6" refType="sibSp"/>
+      <dgm:constr type="sp" for="des" forName="hierRoot1" refType="h" refFor="des" refForName="composite" fact="0.25"/>
+      <dgm:constr type="sp" for="des" forName="hierRoot2" refType="sp" refFor="des" refForName="hierRoot1"/>
+      <dgm:constr type="sp" for="des" forName="hierRoot3" refType="sp" refFor="des" refForName="hierRoot1"/>
+      <dgm:constr type="sp" for="des" forName="hierRoot4" refType="sp" refFor="des" refForName="hierRoot1"/>
+      <dgm:constr type="sp" for="des" forName="hierRoot5" refType="sp" refFor="des" refForName="hierRoot1"/>
+    </dgm:constrLst>
+    <dgm:ruleLst/>
+    <dgm:forEach name="Name3" axis="ch">
+      <dgm:forEach name="Name4" axis="self" ptType="node">
+        <dgm:layoutNode name="hierRoot1">
+          <dgm:alg type="hierRoot"/>
+          <dgm:shape xmlns:r="http://schemas.openxmlformats.org/officeDocument/2006/relationships" r:blip="">
+            <dgm:adjLst/>
+          </dgm:shape>
+          <dgm:presOf/>
+          <dgm:constrLst>
+            <dgm:constr type="bendDist" for="des" ptType="parTrans" refType="sp" fact="0.5"/>
+          </dgm:constrLst>
+          <dgm:ruleLst/>
+          <dgm:layoutNode name="composite">
+            <dgm:alg type="composite"/>
+            <dgm:shape xmlns:r="http://schemas.openxmlformats.org/officeDocument/2006/relationships" r:blip="">
+              <dgm:adjLst/>
+            </dgm:shape>
+            <dgm:presOf/>
+            <dgm:constrLst>
+              <dgm:constr type="h" for="ch" forName="image" refType="h" fact="0.8"/>
+              <dgm:constr type="w" for="ch" forName="image" refType="h" refFor="ch" refForName="image"/>
+              <dgm:constr type="t" for="ch" forName="image" refType="h" fact="0.1"/>
+              <dgm:constr type="l" for="ch" forName="image"/>
+              <dgm:constr type="w" for="ch" forName="text" refType="w" fact="0.6"/>
+              <dgm:constr type="h" for="ch" forName="text" refType="h" fact="0.8"/>
+              <dgm:constr type="t" for="ch" forName="text" refType="w" fact="0.04"/>
+              <dgm:constr type="l" for="ch" forName="text" refType="w" fact="0.4"/>
+            </dgm:constrLst>
+            <dgm:ruleLst/>
+            <dgm:layoutNode name="image" styleLbl="node0">
+              <dgm:alg type="sp"/>
+              <dgm:shape xmlns:r="http://schemas.openxmlformats.org/officeDocument/2006/relationships" type="ellipse" r:blip="" blipPhldr="1">
+                <dgm:adjLst/>
+              </dgm:shape>
+              <dgm:presOf/>
+              <dgm:constrLst/>
+              <dgm:ruleLst/>
+            </dgm:layoutNode>
+            <dgm:layoutNode name="text" styleLbl="revTx">
+              <dgm:varLst>
+                <dgm:chPref val="3"/>
+              </dgm:varLst>
+              <dgm:alg type="tx">
+                <dgm:param type="parTxLTRAlign" val="l"/>
+                <dgm:param type="parTxRTLAlign" val="r"/>
+              </dgm:alg>
+              <dgm:shape xmlns:r="http://schemas.openxmlformats.org/officeDocument/2006/relationships" type="rect" r:blip="">
+                <dgm:adjLst/>
+              </dgm:shape>
+              <dgm:presOf axis="self"/>
+              <dgm:constrLst>
+                <dgm:constr type="tMarg" refType="primFontSz" fact="0.3"/>
+                <dgm:constr type="bMarg" refType="primFontSz" fact="0.3"/>
+                <dgm:constr type="lMarg" refType="primFontSz" fact="0.3"/>
+                <dgm:constr type="rMarg" refType="primFontSz" fact="0.3"/>
+              </dgm:constrLst>
+              <dgm:ruleLst>
+                <dgm:rule type="primFontSz" val="5" fact="NaN" max="NaN"/>
+              </dgm:ruleLst>
+            </dgm:layoutNode>
+          </dgm:layoutNode>
+          <dgm:layoutNode name="hierChild2">
+            <dgm:choose name="Name5">
+              <dgm:if name="Name6" func="var" arg="dir" op="equ" val="norm">
+                <dgm:alg type="hierChild">
+                  <dgm:param type="linDir" val="fromL"/>
+                </dgm:alg>
+              </dgm:if>
+              <dgm:else name="Name7">
+                <dgm:alg type="hierChild">
+                  <dgm:param type="linDir" val="fromR"/>
+                </dgm:alg>
+              </dgm:else>
+            </dgm:choose>
+            <dgm:shape xmlns:r="http://schemas.openxmlformats.org/officeDocument/2006/relationships" r:blip="">
+              <dgm:adjLst/>
+            </dgm:shape>
+            <dgm:presOf/>
+            <dgm:constrLst/>
+            <dgm:ruleLst/>
+            <dgm:forEach name="Name8" axis="ch">
+              <dgm:forEach name="Name9" axis="self" ptType="parTrans" cnt="1">
+                <dgm:layoutNode name="Name10">
+                  <dgm:alg type="conn">
+                    <dgm:param type="dim" val="1D"/>
+                    <dgm:param type="endSty" val="noArr"/>
+                    <dgm:param type="connRout" val="bend"/>
+                    <dgm:param type="bendPt" val="end"/>
+                    <dgm:param type="begPts" val="bCtr"/>
+                    <dgm:param type="endPts" val="tCtr"/>
+                    <dgm:param type="srcNode" val="image"/>
+                    <dgm:param type="dstNode" val="image2"/>
+                  </dgm:alg>
+                  <dgm:shape xmlns:r="http://schemas.openxmlformats.org/officeDocument/2006/relationships" type="conn" r:blip="" zOrderOff="-999">
+                    <dgm:adjLst/>
+                  </dgm:shape>
+                  <dgm:presOf axis="self"/>
+                  <dgm:constrLst>
+                    <dgm:constr type="begPad"/>
+                    <dgm:constr type="endPad"/>
+                  </dgm:constrLst>
+                  <dgm:ruleLst/>
+                </dgm:layoutNode>
+              </dgm:forEach>
+              <dgm:forEach name="Name11" axis="self" ptType="node">
+                <dgm:layoutNode name="hierRoot2">
+                  <dgm:alg type="hierRoot"/>
+                  <dgm:shape xmlns:r="http://schemas.openxmlformats.org/officeDocument/2006/relationships" r:blip="">
+                    <dgm:adjLst/>
+                  </dgm:shape>
+                  <dgm:presOf/>
+                  <dgm:constrLst>
+                    <dgm:constr type="bendDist" for="des" ptType="parTrans" refType="sp" fact="0.5"/>
+                  </dgm:constrLst>
+                  <dgm:ruleLst/>
+                  <dgm:layoutNode name="composite2">
+                    <dgm:alg type="composite"/>
+                    <dgm:shape xmlns:r="http://schemas.openxmlformats.org/officeDocument/2006/relationships" r:blip="">
+                      <dgm:adjLst/>
+                    </dgm:shape>
+                    <dgm:presOf/>
+                    <dgm:constrLst>
+                      <dgm:constr type="h" for="ch" forName="image2" refType="h" fact="0.8"/>
+                      <dgm:constr type="w" for="ch" forName="image2" refType="h" refFor="ch" refForName="image2"/>
+                      <dgm:constr type="t" for="ch" forName="image2" refType="h" fact="0.1"/>
+                      <dgm:constr type="l" for="ch" forName="image2"/>
+                      <dgm:constr type="w" for="ch" forName="text2" refType="w" fact="0.6"/>
+                      <dgm:constr type="h" for="ch" forName="text2" refType="h" fact="0.8"/>
+                      <dgm:constr type="t" for="ch" forName="text2" refType="w" fact="0.04"/>
+                      <dgm:constr type="l" for="ch" forName="text2" refType="w" fact="0.4"/>
+                    </dgm:constrLst>
+                    <dgm:ruleLst/>
+                    <dgm:layoutNode name="image2">
+                      <dgm:alg type="sp"/>
+                      <dgm:shape xmlns:r="http://schemas.openxmlformats.org/officeDocument/2006/relationships" type="ellipse" r:blip="" blipPhldr="1">
+                        <dgm:adjLst/>
+                      </dgm:shape>
+                      <dgm:presOf/>
+                      <dgm:constrLst/>
+                      <dgm:ruleLst/>
+                    </dgm:layoutNode>
+                    <dgm:layoutNode name="text2" styleLbl="revTx">
+                      <dgm:varLst>
+                        <dgm:chPref val="3"/>
+                      </dgm:varLst>
+                      <dgm:alg type="tx">
+                        <dgm:param type="parTxLTRAlign" val="l"/>
+                        <dgm:param type="parTxRTLAlign" val="r"/>
+                      </dgm:alg>
+                      <dgm:shape xmlns:r="http://schemas.openxmlformats.org/officeDocument/2006/relationships" type="rect" r:blip="">
+                        <dgm:adjLst/>
+                      </dgm:shape>
+                      <dgm:presOf axis="self"/>
+                      <dgm:constrLst>
+                        <dgm:constr type="tMarg" refType="primFontSz" fact="0.3"/>
+                        <dgm:constr type="bMarg" refType="primFontSz" fact="0.3"/>
+                        <dgm:constr type="lMarg" refType="primFontSz" fact="0.3"/>
+                        <dgm:constr type="rMarg" refType="primFontSz" fact="0.3"/>
+                      </dgm:constrLst>
+                      <dgm:ruleLst>
+                        <dgm:rule type="primFontSz" val="5" fact="NaN" max="NaN"/>
+                      </dgm:ruleLst>
+                    </dgm:layoutNode>
+                  </dgm:layoutNode>
+                  <dgm:layoutNode name="hierChild3">
+                    <dgm:choose name="Name12">
+                      <dgm:if name="Name13" func="var" arg="dir" op="equ" val="norm">
+                        <dgm:alg type="hierChild">
+                          <dgm:param type="linDir" val="fromL"/>
+                        </dgm:alg>
+                      </dgm:if>
+                      <dgm:else name="Name14">
+                        <dgm:alg type="hierChild">
+                          <dgm:param type="linDir" val="fromR"/>
+                        </dgm:alg>
+                      </dgm:else>
+                    </dgm:choose>
+                    <dgm:shape xmlns:r="http://schemas.openxmlformats.org/officeDocument/2006/relationships" r:blip="">
+                      <dgm:adjLst/>
+                    </dgm:shape>
+                    <dgm:presOf/>
+                    <dgm:constrLst/>
+                    <dgm:ruleLst/>
+                    <dgm:forEach name="Name15" axis="ch">
+                      <dgm:forEach name="Name16" axis="self" ptType="parTrans" cnt="1">
+                        <dgm:layoutNode name="Name17">
+                          <dgm:alg type="conn">
+                            <dgm:param type="dim" val="1D"/>
+                            <dgm:param type="endSty" val="noArr"/>
+                            <dgm:param type="connRout" val="bend"/>
+                            <dgm:param type="bendPt" val="end"/>
+                            <dgm:param type="begPts" val="bCtr"/>
+                            <dgm:param type="endPts" val="tCtr"/>
+                            <dgm:param type="srcNode" val="image2"/>
+                            <dgm:param type="dstNode" val="image3"/>
+                          </dgm:alg>
+                          <dgm:shape xmlns:r="http://schemas.openxmlformats.org/officeDocument/2006/relationships" type="conn" r:blip="" zOrderOff="-999">
+                            <dgm:adjLst/>
+                          </dgm:shape>
+                          <dgm:presOf axis="self"/>
+                          <dgm:constrLst>
+                            <dgm:constr type="begPad"/>
+                            <dgm:constr type="endPad"/>
+                          </dgm:constrLst>
+                          <dgm:ruleLst/>
+                        </dgm:layoutNode>
+                      </dgm:forEach>
+                      <dgm:forEach name="Name18" axis="self" ptType="node">
+                        <dgm:layoutNode name="hierRoot3">
+                          <dgm:alg type="hierRoot"/>
+                          <dgm:shape xmlns:r="http://schemas.openxmlformats.org/officeDocument/2006/relationships" r:blip="">
+                            <dgm:adjLst/>
+                          </dgm:shape>
+                          <dgm:presOf/>
+                          <dgm:constrLst>
+                            <dgm:constr type="bendDist" for="des" ptType="parTrans" refType="sp" fact="0.5"/>
+                          </dgm:constrLst>
+                          <dgm:ruleLst/>
+                          <dgm:layoutNode name="composite3">
+                            <dgm:alg type="composite"/>
+                            <dgm:shape xmlns:r="http://schemas.openxmlformats.org/officeDocument/2006/relationships" r:blip="">
+                              <dgm:adjLst/>
+                            </dgm:shape>
+                            <dgm:presOf/>
+                            <dgm:constrLst>
+                              <dgm:constr type="h" for="ch" forName="image3" refType="h" fact="0.8"/>
+                              <dgm:constr type="w" for="ch" forName="image3" refType="h" refFor="ch" refForName="image3"/>
+                              <dgm:constr type="t" for="ch" forName="image3" refType="h" fact="0.1"/>
+                              <dgm:constr type="l" for="ch" forName="image3"/>
+                              <dgm:constr type="w" for="ch" forName="text3" refType="w" fact="0.6"/>
+                              <dgm:constr type="h" for="ch" forName="text3" refType="h" fact="0.8"/>
+                              <dgm:constr type="t" for="ch" forName="text3" refType="w" fact="0.04"/>
+                              <dgm:constr type="l" for="ch" forName="text3" refType="w" fact="0.4"/>
+                            </dgm:constrLst>
+                            <dgm:ruleLst/>
+                            <dgm:layoutNode name="image3">
+                              <dgm:alg type="sp"/>
+                              <dgm:shape xmlns:r="http://schemas.openxmlformats.org/officeDocument/2006/relationships" type="ellipse" r:blip="" blipPhldr="1">
+                                <dgm:adjLst/>
+                              </dgm:shape>
+                              <dgm:presOf/>
+                              <dgm:constrLst/>
+                              <dgm:ruleLst/>
+                            </dgm:layoutNode>
+                            <dgm:layoutNode name="text3" styleLbl="revTx">
+                              <dgm:varLst>
+                                <dgm:chPref val="3"/>
+                              </dgm:varLst>
+                              <dgm:alg type="tx">
+                                <dgm:param type="parTxLTRAlign" val="l"/>
+                                <dgm:param type="parTxRTLAlign" val="r"/>
+                              </dgm:alg>
+                              <dgm:shape xmlns:r="http://schemas.openxmlformats.org/officeDocument/2006/relationships" type="rect" r:blip="">
+                                <dgm:adjLst/>
+                              </dgm:shape>
+                              <dgm:presOf axis="self"/>
+                              <dgm:constrLst>
+                                <dgm:constr type="tMarg" refType="primFontSz" fact="0.3"/>
+                                <dgm:constr type="bMarg" refType="primFontSz" fact="0.3"/>
+                                <dgm:constr type="lMarg" refType="primFontSz" fact="0.3"/>
+                                <dgm:constr type="rMarg" refType="primFontSz" fact="0.3"/>
+                              </dgm:constrLst>
+                              <dgm:ruleLst>
+                                <dgm:rule type="primFontSz" val="5" fact="NaN" max="NaN"/>
+                              </dgm:ruleLst>
+                            </dgm:layoutNode>
+                          </dgm:layoutNode>
+                          <dgm:layoutNode name="hierChild4">
+                            <dgm:choose name="Name19">
+                              <dgm:if name="Name20" func="var" arg="dir" op="equ" val="norm">
+                                <dgm:alg type="hierChild">
+                                  <dgm:param type="linDir" val="fromL"/>
+                                </dgm:alg>
+                              </dgm:if>
+                              <dgm:else name="Name21">
+                                <dgm:alg type="hierChild">
+                                  <dgm:param type="linDir" val="fromR"/>
+                                </dgm:alg>
+                              </dgm:else>
+                            </dgm:choose>
+                            <dgm:shape xmlns:r="http://schemas.openxmlformats.org/officeDocument/2006/relationships" r:blip="">
+                              <dgm:adjLst/>
+                            </dgm:shape>
+                            <dgm:presOf/>
+                            <dgm:constrLst/>
+                            <dgm:ruleLst/>
+                            <dgm:forEach name="repeat" axis="ch">
+                              <dgm:forEach name="Name22" axis="self" ptType="parTrans" cnt="1">
+                                <dgm:layoutNode name="Name23">
+                                  <dgm:choose name="Name24">
+                                    <dgm:if name="Name25" axis="self" func="depth" op="lte" val="4">
+                                      <dgm:alg type="conn">
+                                        <dgm:param type="dim" val="1D"/>
+                                        <dgm:param type="endSty" val="noArr"/>
+                                        <dgm:param type="connRout" val="bend"/>
+                                        <dgm:param type="bendPt" val="end"/>
+                                        <dgm:param type="begPts" val="bCtr"/>
+                                        <dgm:param type="endPts" val="tCtr"/>
+                                        <dgm:param type="srcNode" val="image3"/>
+                                        <dgm:param type="dstNode" val="image4"/>
+                                      </dgm:alg>
+                                    </dgm:if>
+                                    <dgm:else name="Name26">
+                                      <dgm:alg type="conn">
+                                        <dgm:param type="dim" val="1D"/>
+                                        <dgm:param type="endSty" val="noArr"/>
+                                        <dgm:param type="connRout" val="bend"/>
+                                        <dgm:param type="bendPt" val="end"/>
+                                        <dgm:param type="begPts" val="bCtr"/>
+                                        <dgm:param type="endPts" val="tCtr"/>
+                                        <dgm:param type="srcNode" val="image4"/>
+                                        <dgm:param type="dstNode" val="image4"/>
+                                      </dgm:alg>
+                                    </dgm:else>
+                                  </dgm:choose>
+                                  <dgm:shape xmlns:r="http://schemas.openxmlformats.org/officeDocument/2006/relationships" type="conn" r:blip="" zOrderOff="-999">
+                                    <dgm:adjLst/>
+                                  </dgm:shape>
+                                  <dgm:presOf axis="self"/>
+                                  <dgm:constrLst>
+                                    <dgm:constr type="begPad"/>
+                                    <dgm:constr type="endPad"/>
+                                  </dgm:constrLst>
+                                  <dgm:ruleLst/>
+                                </dgm:layoutNode>
+                              </dgm:forEach>
+                              <dgm:forEach name="Name27" axis="self" ptType="node">
+                                <dgm:layoutNode name="hierRoot4">
+                                  <dgm:alg type="hierRoot"/>
+                                  <dgm:shape xmlns:r="http://schemas.openxmlformats.org/officeDocument/2006/relationships" r:blip="">
+                                    <dgm:adjLst/>
+                                  </dgm:shape>
+                                  <dgm:presOf/>
+                                  <dgm:constrLst>
+                                    <dgm:constr type="bendDist" for="des" ptType="parTrans" refType="sp" fact="0.5"/>
+                                  </dgm:constrLst>
+                                  <dgm:ruleLst/>
+                                  <dgm:layoutNode name="composite4">
+                                    <dgm:alg type="composite"/>
+                                    <dgm:shape xmlns:r="http://schemas.openxmlformats.org/officeDocument/2006/relationships" r:blip="">
+                                      <dgm:adjLst/>
+                                    </dgm:shape>
+                                    <dgm:presOf/>
+                                    <dgm:constrLst>
+                                      <dgm:constr type="h" for="ch" forName="image4" refType="h" fact="0.8"/>
+                                      <dgm:constr type="w" for="ch" forName="image4" refType="h" refFor="ch" refForName="image4"/>
+                                      <dgm:constr type="t" for="ch" forName="image4" refType="h" fact="0.1"/>
+                                      <dgm:constr type="l" for="ch" forName="image4"/>
+                                      <dgm:constr type="w" for="ch" forName="text4" refType="w" fact="0.6"/>
+                                      <dgm:constr type="h" for="ch" forName="text4" refType="h" fact="0.8"/>
+                                      <dgm:constr type="t" for="ch" forName="text4" refType="w" fact="0.04"/>
+                                      <dgm:constr type="l" for="ch" forName="text4" refType="w" fact="0.4"/>
+                                    </dgm:constrLst>
+                                    <dgm:ruleLst/>
+                                    <dgm:layoutNode name="image4">
+                                      <dgm:alg type="sp"/>
+                                      <dgm:shape xmlns:r="http://schemas.openxmlformats.org/officeDocument/2006/relationships" type="ellipse" r:blip="" blipPhldr="1">
+                                        <dgm:adjLst/>
+                                      </dgm:shape>
+                                      <dgm:presOf/>
+                                      <dgm:constrLst/>
+                                      <dgm:ruleLst/>
+                                    </dgm:layoutNode>
+                                    <dgm:layoutNode name="text4" styleLbl="revTx">
+                                      <dgm:varLst>
+                                        <dgm:chPref val="3"/>
+                                      </dgm:varLst>
+                                      <dgm:alg type="tx">
+                                        <dgm:param type="parTxLTRAlign" val="l"/>
+                                        <dgm:param type="parTxRTLAlign" val="r"/>
+                                      </dgm:alg>
+                                      <dgm:shape xmlns:r="http://schemas.openxmlformats.org/officeDocument/2006/relationships" type="rect" r:blip="">
+                                        <dgm:adjLst/>
+                                      </dgm:shape>
+                                      <dgm:presOf axis="self"/>
+                                      <dgm:constrLst>
+                                        <dgm:constr type="tMarg" refType="primFontSz" fact="0.3"/>
+                                        <dgm:constr type="bMarg" refType="primFontSz" fact="0.3"/>
+                                        <dgm:constr type="lMarg" refType="primFontSz" fact="0.3"/>
+                                        <dgm:constr type="rMarg" refType="primFontSz" fact="0.3"/>
+                                      </dgm:constrLst>
+                                      <dgm:ruleLst>
+                                        <dgm:rule type="primFontSz" val="5" fact="NaN" max="NaN"/>
+                                      </dgm:ruleLst>
+                                    </dgm:layoutNode>
+                                  </dgm:layoutNode>
+                                  <dgm:layoutNode name="hierChild5">
+                                    <dgm:choose name="Name28">
+                                      <dgm:if name="Name29" func="var" arg="dir" op="equ" val="norm">
+                                        <dgm:alg type="hierChild">
+                                          <dgm:param type="linDir" val="fromL"/>
+                                        </dgm:alg>
+                                      </dgm:if>
+                                      <dgm:else name="Name30">
+                                        <dgm:alg type="hierChild">
+                                          <dgm:param type="linDir" val="fromR"/>
+                                        </dgm:alg>
+                                      </dgm:else>
+                                    </dgm:choose>
+                                    <dgm:shape xmlns:r="http://schemas.openxmlformats.org/officeDocument/2006/relationships" r:blip="">
+                                      <dgm:adjLst/>
+                                    </dgm:shape>
+                                    <dgm:presOf/>
+                                    <dgm:constrLst/>
+                                    <dgm:ruleLst/>
+                                    <dgm:forEach name="Name31" ref="repeat"/>
+                                  </dgm:layoutNode>
+                                </dgm:layoutNode>
+                              </dgm:forEach>
+                            </dgm:forEach>
+                          </dgm:layoutNode>
+                        </dgm:layoutNode>
+                      </dgm:forEach>
+                    </dgm:forEach>
+                  </dgm:layoutNode>
+                </dgm:layoutNode>
+              </dgm:forEach>
+            </dgm:forEach>
+          </dgm:layoutNode>
+        </dgm:layoutNode>
+      </dgm:forEach>
+    </dgm:forEach>
+  </dgm:layoutNode>
+</dgm:layoutDef>
+</file>
+
+<file path=word/diagrams/quickStyle1.xml><?xml version="1.0" encoding="utf-8"?>
+<dgm:styleDef xmlns:dgm="http://schemas.openxmlformats.org/drawingml/2006/diagram" xmlns:a="http://schemas.openxmlformats.org/drawingml/2006/main" uniqueId="urn:microsoft.com/office/officeart/2005/8/quickstyle/simple1">
+  <dgm:title val=""/>
+  <dgm:desc val=""/>
+  <dgm:catLst>
+    <dgm:cat type="simple" pri="10100"/>
+  </dgm:catLst>
+  <dgm:scene3d>
+    <a:camera prst="orthographicFront"/>
+    <a:lightRig rig="threePt" dir="t"/>
+  </dgm:scene3d>
+  <dgm:styleLbl name="node0">
+    <dgm:scene3d>
+      <a:camera prst="orthographicFront"/>
+      <a:lightRig rig="threePt" dir="t"/>
+    </dgm:scene3d>
+    <dgm:sp3d/>
+    <dgm:txPr/>
+    <dgm:style>
+      <a:lnRef idx="2">
+        <a:scrgbClr r="0" g="0" b="0"/>
+      </a:lnRef>
+      <a:fillRef idx="1">
+        <a:scrgbClr r="0" g="0" b="0"/>
+      </a:fillRef>
+      <a:effectRef idx="0">
+        <a:scrgbClr r="0" g="0" b="0"/>
+      </a:effectRef>
+      <a:fontRef idx="minor">
+        <a:schemeClr val="lt1"/>
+      </a:fontRef>
+    </dgm:style>
+  </dgm:styleLbl>
+  <dgm:styleLbl name="lnNode1">
+    <dgm:scene3d>
+      <a:camera prst="orthographicFront"/>
+      <a:lightRig rig="threePt" dir="t"/>
+    </dgm:scene3d>
+    <dgm:sp3d/>
+    <dgm:txPr/>
+    <dgm:style>
+      <a:lnRef idx="2">
+        <a:scrgbClr r="0" g="0" b="0"/>
+      </a:lnRef>
+      <a:fillRef idx="1">
+        <a:scrgbClr r="0" g="0" b="0"/>
+      </a:fillRef>
+      <a:effectRef idx="0">
+        <a:scrgbClr r="0" g="0" b="0"/>
+      </a:effectRef>
+      <a:fontRef idx="minor">
+        <a:schemeClr val="lt1"/>
+      </a:fontRef>
+    </dgm:style>
+  </dgm:styleLbl>
+  <dgm:styleLbl name="vennNode1">
+    <dgm:scene3d>
+      <a:camera prst="orthographicFront"/>
+      <a:lightRig rig="threePt" dir="t"/>
+    </dgm:scene3d>
+    <dgm:sp3d/>
+    <dgm:txPr/>
+    <dgm:style>
+      <a:lnRef idx="2">
+        <a:scrgbClr r="0" g="0" b="0"/>
+      </a:lnRef>
+      <a:fillRef idx="1">
+        <a:scrgbClr r="0" g="0" b="0"/>
+      </a:fillRef>
+      <a:effectRef idx="0">
+        <a:scrgbClr r="0" g="0" b="0"/>
+      </a:effectRef>
+      <a:fontRef idx="minor">
+        <a:schemeClr val="tx1"/>
+      </a:fontRef>
+    </dgm:style>
+  </dgm:styleLbl>
+  <dgm:styleLbl name="alignNode1">
+    <dgm:scene3d>
+      <a:camera prst="orthographicFront"/>
+      <a:lightRig rig="threePt" dir="t"/>
+    </dgm:scene3d>
+    <dgm:sp3d/>
+    <dgm:txPr/>
+    <dgm:style>
+      <a:lnRef idx="2">
+        <a:scrgbClr r="0" g="0" b="0"/>
+      </a:lnRef>
+      <a:fillRef idx="1">
+        <a:scrgbClr r="0" g="0" b="0"/>
+      </a:fillRef>
+      <a:effectRef idx="0">
+        <a:scrgbClr r="0" g="0" b="0"/>
+      </a:effectRef>
+      <a:fontRef idx="minor">
+        <a:schemeClr val="lt1"/>
+      </a:fontRef>
+    </dgm:style>
+  </dgm:styleLbl>
+  <dgm:styleLbl name="node1">
+    <dgm:scene3d>
+      <a:camera prst="orthographicFront"/>
+      <a:lightRig rig="threePt" dir="t"/>
+    </dgm:scene3d>
+    <dgm:sp3d/>
+    <dgm:txPr/>
+    <dgm:style>
+      <a:lnRef idx="2">
+        <a:scrgbClr r="0" g="0" b="0"/>
+      </a:lnRef>
+      <a:fillRef idx="1">
+        <a:scrgbClr r="0" g="0" b="0"/>
+      </a:fillRef>
+      <a:effectRef idx="0">
+        <a:scrgbClr r="0" g="0" b="0"/>
+      </a:effectRef>
+      <a:fontRef idx="minor">
+        <a:schemeClr val="lt1"/>
+      </a:fontRef>
+    </dgm:style>
+  </dgm:styleLbl>
+  <dgm:styleLbl name="node2">
+    <dgm:scene3d>
+      <a:camera prst="orthographicFront"/>
+      <a:lightRig rig="threePt" dir="t"/>
+    </dgm:scene3d>
+    <dgm:sp3d/>
+    <dgm:txPr/>
+    <dgm:style>
+      <a:lnRef idx="2">
+        <a:scrgbClr r="0" g="0" b="0"/>
+      </a:lnRef>
+      <a:fillRef idx="1">
+        <a:scrgbClr r="0" g="0" b="0"/>
+      </a:fillRef>
+      <a:effectRef idx="0">
+        <a:scrgbClr r="0" g="0" b="0"/>
+      </a:effectRef>
+      <a:fontRef idx="minor">
+        <a:schemeClr val="lt1"/>
+      </a:fontRef>
+    </dgm:style>
+  </dgm:styleLbl>
+  <dgm:styleLbl name="node3">
+    <dgm:scene3d>
+      <a:camera prst="orthographicFront"/>
+      <a:lightRig rig="threePt" dir="t"/>
+    </dgm:scene3d>
+    <dgm:sp3d/>
+    <dgm:txPr/>
+    <dgm:style>
+      <a:lnRef idx="2">
+        <a:scrgbClr r="0" g="0" b="0"/>
+      </a:lnRef>
+      <a:fillRef idx="1">
+        <a:scrgbClr r="0" g="0" b="0"/>
+      </a:fillRef>
+      <a:effectRef idx="0">
+        <a:scrgbClr r="0" g="0" b="0"/>
+      </a:effectRef>
+      <a:fontRef idx="minor">
+        <a:schemeClr val="lt1"/>
+      </a:fontRef>
+    </dgm:style>
+  </dgm:styleLbl>
+  <dgm:styleLbl name="node4">
+    <dgm:scene3d>
+      <a:camera prst="orthographicFront"/>
+      <a:lightRig rig="threePt" dir="t"/>
+    </dgm:scene3d>
+    <dgm:sp3d/>
+    <dgm:txPr/>
+    <dgm:style>
+      <a:lnRef idx="2">
+        <a:scrgbClr r="0" g="0" b="0"/>
+      </a:lnRef>
+      <a:fillRef idx="1">
+        <a:scrgbClr r="0" g="0" b="0"/>
+      </a:fillRef>
+      <a:effectRef idx="0">
+        <a:scrgbClr r="0" g="0" b="0"/>
+      </a:effectRef>
+      <a:fontRef idx="minor">
+        <a:schemeClr val="lt1"/>
+      </a:fontRef>
+    </dgm:style>
+  </dgm:styleLbl>
+  <dgm:styleLbl name="fgImgPlace1">
+    <dgm:scene3d>
+      <a:camera prst="orthographicFront"/>
+      <a:lightRig rig="threePt" dir="t"/>
+    </dgm:scene3d>
+    <dgm:sp3d/>
+    <dgm:txPr/>
+    <dgm:style>
+      <a:lnRef idx="2">
+        <a:scrgbClr r="0" g="0" b="0"/>
+      </a:lnRef>
+      <a:fillRef idx="1">
+        <a:scrgbClr r="0" g="0" b="0"/>
+      </a:fillRef>
+      <a:effectRef idx="0">
+        <a:scrgbClr r="0" g="0" b="0"/>
+      </a:effectRef>
+      <a:fontRef idx="minor"/>
+    </dgm:style>
+  </dgm:styleLbl>
+  <dgm:styleLbl name="alignImgPlace1">
+    <dgm:scene3d>
+      <a:camera prst="orthographicFront"/>
+      <a:lightRig rig="threePt" dir="t"/>
+    </dgm:scene3d>
+    <dgm:sp3d/>
+    <dgm:txPr/>
+    <dgm:style>
+      <a:lnRef idx="2">
+        <a:scrgbClr r="0" g="0" b="0"/>
+      </a:lnRef>
+      <a:fillRef idx="1">
+        <a:scrgbClr r="0" g="0" b="0"/>
+      </a:fillRef>
+      <a:effectRef idx="0">
+        <a:scrgbClr r="0" g="0" b="0"/>
+      </a:effectRef>
+      <a:fontRef idx="minor"/>
+    </dgm:style>
+  </dgm:styleLbl>
+  <dgm:styleLbl name="bgImgPlace1">
+    <dgm:scene3d>
+      <a:camera prst="orthographicFront"/>
+      <a:lightRig rig="threePt" dir="t"/>
+    </dgm:scene3d>
+    <dgm:sp3d/>
+    <dgm:txPr/>
+    <dgm:style>
+      <a:lnRef idx="2">
+        <a:scrgbClr r="0" g="0" b="0"/>
+      </a:lnRef>
+      <a:fillRef idx="1">
+        <a:scrgbClr r="0" g="0" b="0"/>
+      </a:fillRef>
+      <a:effectRef idx="0">
+        <a:scrgbClr r="0" g="0" b="0"/>
+      </a:effectRef>
+      <a:fontRef idx="minor"/>
+    </dgm:style>
+  </dgm:styleLbl>
+  <dgm:styleLbl name="sibTrans2D1">
+    <dgm:scene3d>
+      <a:camera prst="orthographicFront"/>
+      <a:lightRig rig="threePt" dir="t"/>
+    </dgm:scene3d>
+    <dgm:sp3d/>
+    <dgm:txPr/>
+    <dgm:style>
+      <a:lnRef idx="0">
+        <a:scrgbClr r="0" g="0" b="0"/>
+      </a:lnRef>
+      <a:fillRef idx="1">
+        <a:scrgbClr r="0" g="0" b="0"/>
+      </a:fillRef>
+      <a:effectRef idx="0">
+        <a:scrgbClr r="0" g="0" b="0"/>
+      </a:effectRef>
+      <a:fontRef idx="minor">
+        <a:schemeClr val="lt1"/>
+      </a:fontRef>
+    </dgm:style>
+  </dgm:styleLbl>
+  <dgm:styleLbl name="fgSibTrans2D1">
+    <dgm:scene3d>
+      <a:camera prst="orthographicFront"/>
+      <a:lightRig rig="threePt" dir="t"/>
+    </dgm:scene3d>
+    <dgm:sp3d/>
+    <dgm:txPr/>
+    <dgm:style>
+      <a:lnRef idx="0">
+        <a:scrgbClr r="0" g="0" b="0"/>
+      </a:lnRef>
+      <a:fillRef idx="1">
+        <a:scrgbClr r="0" g="0" b="0"/>
+      </a:fillRef>
+      <a:effectRef idx="0">
+        <a:scrgbClr r="0" g="0" b="0"/>
+      </a:effectRef>
+      <a:fontRef idx="minor">
+        <a:schemeClr val="lt1"/>
+      </a:fontRef>
+    </dgm:style>
+  </dgm:styleLbl>
+  <dgm:styleLbl name="bgSibTrans2D1">
+    <dgm:scene3d>
+      <a:camera prst="orthographicFront"/>
+      <a:lightRig rig="threePt" dir="t"/>
+    </dgm:scene3d>
+    <dgm:sp3d/>
+    <dgm:txPr/>
+    <dgm:style>
+      <a:lnRef idx="0">
+        <a:scrgbClr r="0" g="0" b="0"/>
+      </a:lnRef>
+      <a:fillRef idx="1">
+        <a:scrgbClr r="0" g="0" b="0"/>
+      </a:fillRef>
+      <a:effectRef idx="0">
+        <a:scrgbClr r="0" g="0" b="0"/>
+      </a:effectRef>
+      <a:fontRef idx="minor">
+        <a:schemeClr val="lt1"/>
+      </a:fontRef>
+    </dgm:style>
+  </dgm:styleLbl>
+  <dgm:styleLbl name="sibTrans1D1">
+    <dgm:scene3d>
+      <a:camera prst="orthographicFront"/>
+      <a:lightRig rig="threePt" dir="t"/>
+    </dgm:scene3d>
+    <dgm:sp3d/>
+    <dgm:txPr/>
+    <dgm:style>
+      <a:lnRef idx="1">
+        <a:scrgbClr r="0" g="0" b="0"/>
+      </a:lnRef>
+      <a:fillRef idx="0">
+        <a:scrgbClr r="0" g="0" b="0"/>
+      </a:fillRef>
+      <a:effectRef idx="0">
+        <a:scrgbClr r="0" g="0" b="0"/>
+      </a:effectRef>
+      <a:fontRef idx="minor"/>
+    </dgm:style>
+  </dgm:styleLbl>
+  <dgm:styleLbl name="callout">
+    <dgm:scene3d>
+      <a:camera prst="orthographicFront"/>
+      <a:lightRig rig="threePt" dir="t"/>
+    </dgm:scene3d>
+    <dgm:sp3d/>
+    <dgm:txPr/>
+    <dgm:style>
+      <a:lnRef idx="2">
+        <a:scrgbClr r="0" g="0" b="0"/>
+      </a:lnRef>
+      <a:fillRef idx="1">
+        <a:scrgbClr r="0" g="0" b="0"/>
+      </a:fillRef>
+      <a:effectRef idx="0">
+        <a:scrgbClr r="0" g="0" b="0"/>
+      </a:effectRef>
+      <a:fontRef idx="minor"/>
+    </dgm:style>
+  </dgm:styleLbl>
+  <dgm:styleLbl name="asst0">
+    <dgm:scene3d>
+      <a:camera prst="orthographicFront"/>
+      <a:lightRig rig="threePt" dir="t"/>
+    </dgm:scene3d>
+    <dgm:sp3d/>
+    <dgm:txPr/>
+    <dgm:style>
+      <a:lnRef idx="2">
+        <a:scrgbClr r="0" g="0" b="0"/>
+      </a:lnRef>
+      <a:fillRef idx="1">
+        <a:scrgbClr r="0" g="0" b="0"/>
+      </a:fillRef>
+      <a:effectRef idx="0">
+        <a:scrgbClr r="0" g="0" b="0"/>
+      </a:effectRef>
+      <a:fontRef idx="minor">
+        <a:schemeClr val="lt1"/>
+      </a:fontRef>
+    </dgm:style>
+  </dgm:styleLbl>
+  <dgm:styleLbl name="asst1">
+    <dgm:scene3d>
+      <a:camera prst="orthographicFront"/>
+      <a:lightRig rig="threePt" dir="t"/>
+    </dgm:scene3d>
+    <dgm:sp3d/>
+    <dgm:txPr/>
+    <dgm:style>
+      <a:lnRef idx="2">
+        <a:scrgbClr r="0" g="0" b="0"/>
+      </a:lnRef>
+      <a:fillRef idx="1">
+        <a:scrgbClr r="0" g="0" b="0"/>
+      </a:fillRef>
+      <a:effectRef idx="0">
+        <a:scrgbClr r="0" g="0" b="0"/>
+      </a:effectRef>
+      <a:fontRef idx="minor">
+        <a:schemeClr val="lt1"/>
+      </a:fontRef>
+    </dgm:style>
+  </dgm:styleLbl>
+  <dgm:styleLbl name="asst2">
+    <dgm:scene3d>
+      <a:camera prst="orthographicFront"/>
+      <a:lightRig rig="threePt" dir="t"/>
+    </dgm:scene3d>
+    <dgm:sp3d/>
+    <dgm:txPr/>
+    <dgm:style>
+      <a:lnRef idx="2">
+        <a:scrgbClr r="0" g="0" b="0"/>
+      </a:lnRef>
+      <a:fillRef idx="1">
+        <a:scrgbClr r="0" g="0" b="0"/>
+      </a:fillRef>
+      <a:effectRef idx="0">
+        <a:scrgbClr r="0" g="0" b="0"/>
+      </a:effectRef>
+      <a:fontRef idx="minor">
+        <a:schemeClr val="lt1"/>
+      </a:fontRef>
+    </dgm:style>
+  </dgm:styleLbl>
+  <dgm:styleLbl name="asst3">
+    <dgm:scene3d>
+      <a:camera prst="orthographicFront"/>
+      <a:lightRig rig="threePt" dir="t"/>
+    </dgm:scene3d>
+    <dgm:sp3d/>
+    <dgm:txPr/>
+    <dgm:style>
+      <a:lnRef idx="2">
+        <a:scrgbClr r="0" g="0" b="0"/>
+      </a:lnRef>
+      <a:fillRef idx="1">
+        <a:scrgbClr r="0" g="0" b="0"/>
+      </a:fillRef>
+      <a:effectRef idx="0">
+        <a:scrgbClr r="0" g="0" b="0"/>
+      </a:effectRef>
+      <a:fontRef idx="minor">
+        <a:schemeClr val="lt1"/>
+      </a:fontRef>
+    </dgm:style>
+  </dgm:styleLbl>
+  <dgm:styleLbl name="asst4">
+    <dgm:scene3d>
+      <a:camera prst="orthographicFront"/>
+      <a:lightRig rig="threePt" dir="t"/>
+    </dgm:scene3d>
+    <dgm:sp3d/>
+    <dgm:txPr/>
+    <dgm:style>
+      <a:lnRef idx="2">
+        <a:scrgbClr r="0" g="0" b="0"/>
+      </a:lnRef>
+      <a:fillRef idx="1">
+        <a:scrgbClr r="0" g="0" b="0"/>
+      </a:fillRef>
+      <a:effectRef idx="0">
+        <a:scrgbClr r="0" g="0" b="0"/>
+      </a:effectRef>
+      <a:fontRef idx="minor">
+        <a:schemeClr val="lt1"/>
+      </a:fontRef>
+    </dgm:style>
+  </dgm:styleLbl>
+  <dgm:styleLbl name="parChTrans2D1">
+    <dgm:scene3d>
+      <a:camera prst="orthographicFront"/>
+      <a:lightRig rig="threePt" dir="t"/>
+    </dgm:scene3d>
+    <dgm:sp3d/>
+    <dgm:txPr/>
+    <dgm:style>
+      <a:lnRef idx="2">
+        <a:scrgbClr r="0" g="0" b="0"/>
+      </a:lnRef>
+      <a:fillRef idx="1">
+        <a:scrgbClr r="0" g="0" b="0"/>
+      </a:fillRef>
+      <a:effectRef idx="0">
+        <a:scrgbClr r="0" g="0" b="0"/>
+      </a:effectRef>
+      <a:fontRef idx="minor">
+        <a:schemeClr val="lt1"/>
+      </a:fontRef>
+    </dgm:style>
+  </dgm:styleLbl>
+  <dgm:styleLbl name="parChTrans2D2">
+    <dgm:scene3d>
+      <a:camera prst="orthographicFront"/>
+      <a:lightRig rig="threePt" dir="t"/>
+    </dgm:scene3d>
+    <dgm:sp3d/>
+    <dgm:txPr/>
+    <dgm:style>
+      <a:lnRef idx="2">
+        <a:scrgbClr r="0" g="0" b="0"/>
+      </a:lnRef>
+      <a:fillRef idx="1">
+        <a:scrgbClr r="0" g="0" b="0"/>
+      </a:fillRef>
+      <a:effectRef idx="0">
+        <a:scrgbClr r="0" g="0" b="0"/>
+      </a:effectRef>
+      <a:fontRef idx="minor">
+        <a:schemeClr val="lt1"/>
+      </a:fontRef>
+    </dgm:style>
+  </dgm:styleLbl>
+  <dgm:styleLbl name="parChTrans2D3">
+    <dgm:scene3d>
+      <a:camera prst="orthographicFront"/>
+      <a:lightRig rig="threePt" dir="t"/>
+    </dgm:scene3d>
+    <dgm:sp3d/>
+    <dgm:txPr/>
+    <dgm:style>
+      <a:lnRef idx="2">
+        <a:scrgbClr r="0" g="0" b="0"/>
+      </a:lnRef>
+      <a:fillRef idx="1">
+        <a:scrgbClr r="0" g="0" b="0"/>
+      </a:fillRef>
+      <a:effectRef idx="0">
+        <a:scrgbClr r="0" g="0" b="0"/>
+      </a:effectRef>
+      <a:fontRef idx="minor">
+        <a:schemeClr val="lt1"/>
+      </a:fontRef>
+    </dgm:style>
+  </dgm:styleLbl>
+  <dgm:styleLbl name="parChTrans2D4">
+    <dgm:scene3d>
+      <a:camera prst="orthographicFront"/>
+      <a:lightRig rig="threePt" dir="t"/>
+    </dgm:scene3d>
+    <dgm:sp3d/>
+    <dgm:txPr/>
+    <dgm:style>
+      <a:lnRef idx="2">
+        <a:scrgbClr r="0" g="0" b="0"/>
+      </a:lnRef>
+      <a:fillRef idx="1">
+        <a:scrgbClr r="0" g="0" b="0"/>
+      </a:fillRef>
+      <a:effectRef idx="0">
+        <a:scrgbClr r="0" g="0" b="0"/>
+      </a:effectRef>
+      <a:fontRef idx="minor">
+        <a:schemeClr val="lt1"/>
+      </a:fontRef>
+    </dgm:style>
+  </dgm:styleLbl>
+  <dgm:styleLbl name="parChTrans1D1">
+    <dgm:scene3d>
+      <a:camera prst="orthographicFront"/>
+      <a:lightRig rig="threePt" dir="t"/>
+    </dgm:scene3d>
+    <dgm:sp3d/>
+    <dgm:txPr/>
+    <dgm:style>
+      <a:lnRef idx="2">
+        <a:scrgbClr r="0" g="0" b="0"/>
+      </a:lnRef>
+      <a:fillRef idx="0">
+        <a:scrgbClr r="0" g="0" b="0"/>
+      </a:fillRef>
+      <a:effectRef idx="0">
+        <a:scrgbClr r="0" g="0" b="0"/>
+      </a:effectRef>
+      <a:fontRef idx="minor"/>
+    </dgm:style>
+  </dgm:styleLbl>
+  <dgm:styleLbl name="parChTrans1D2">
+    <dgm:scene3d>
+      <a:camera prst="orthographicFront"/>
+      <a:lightRig rig="threePt" dir="t"/>
+    </dgm:scene3d>
+    <dgm:sp3d/>
+    <dgm:txPr/>
+    <dgm:style>
+      <a:lnRef idx="2">
+        <a:scrgbClr r="0" g="0" b="0"/>
+      </a:lnRef>
+      <a:fillRef idx="0">
+        <a:scrgbClr r="0" g="0" b="0"/>
+      </a:fillRef>
+      <a:effectRef idx="0">
+        <a:scrgbClr r="0" g="0" b="0"/>
+      </a:effectRef>
+      <a:fontRef idx="minor"/>
+    </dgm:style>
+  </dgm:styleLbl>
+  <dgm:styleLbl name="parChTrans1D3">
+    <dgm:scene3d>
+      <a:camera prst="orthographicFront"/>
+      <a:lightRig rig="threePt" dir="t"/>
+    </dgm:scene3d>
+    <dgm:sp3d/>
+    <dgm:txPr/>
+    <dgm:style>
+      <a:lnRef idx="2">
+        <a:scrgbClr r="0" g="0" b="0"/>
+      </a:lnRef>
+      <a:fillRef idx="0">
+        <a:scrgbClr r="0" g="0" b="0"/>
+      </a:fillRef>
+      <a:effectRef idx="0">
+        <a:scrgbClr r="0" g="0" b="0"/>
+      </a:effectRef>
+      <a:fontRef idx="minor"/>
+    </dgm:style>
+  </dgm:styleLbl>
+  <dgm:styleLbl name="parChTrans1D4">
+    <dgm:scene3d>
+      <a:camera prst="orthographicFront"/>
+      <a:lightRig rig="threePt" dir="t"/>
+    </dgm:scene3d>
+    <dgm:sp3d/>
+    <dgm:txPr/>
+    <dgm:style>
+      <a:lnRef idx="2">
+        <a:scrgbClr r="0" g="0" b="0"/>
+      </a:lnRef>
+      <a:fillRef idx="0">
+        <a:scrgbClr r="0" g="0" b="0"/>
+      </a:fillRef>
+      <a:effectRef idx="0">
+        <a:scrgbClr r="0" g="0" b="0"/>
+      </a:effectRef>
+      <a:fontRef idx="minor"/>
+    </dgm:style>
+  </dgm:styleLbl>
+  <dgm:styleLbl name="fgAcc1">
+    <dgm:scene3d>
+      <a:camera prst="orthographicFront"/>
+      <a:lightRig rig="threePt" dir="t"/>
+    </dgm:scene3d>
+    <dgm:sp3d/>
+    <dgm:txPr/>
+    <dgm:style>
+      <a:lnRef idx="2">
+        <a:scrgbClr r="0" g="0" b="0"/>
+      </a:lnRef>
+      <a:fillRef idx="1">
+        <a:scrgbClr r="0" g="0" b="0"/>
+      </a:fillRef>
+      <a:effectRef idx="0">
+        <a:scrgbClr r="0" g="0" b="0"/>
+      </a:effectRef>
+      <a:fontRef idx="minor"/>
+    </dgm:style>
+  </dgm:styleLbl>
+  <dgm:styleLbl name="conFgAcc1">
+    <dgm:scene3d>
+      <a:camera prst="orthographicFront"/>
+      <a:lightRig rig="threePt" dir="t"/>
+    </dgm:scene3d>
+    <dgm:sp3d/>
+    <dgm:txPr/>
+    <dgm:style>
+      <a:lnRef idx="2">
+        <a:scrgbClr r="0" g="0" b="0"/>
+      </a:lnRef>
+      <a:fillRef idx="1">
+        <a:scrgbClr r="0" g="0" b="0"/>
+      </a:fillRef>
+      <a:effectRef idx="0">
+        <a:scrgbClr r="0" g="0" b="0"/>
+      </a:effectRef>
+      <a:fontRef idx="minor"/>
+    </dgm:style>
+  </dgm:styleLbl>
+  <dgm:styleLbl name="alignAcc1">
+    <dgm:scene3d>
+      <a:camera prst="orthographicFront"/>
+      <a:lightRig rig="threePt" dir="t"/>
+    </dgm:scene3d>
+    <dgm:sp3d/>
+    <dgm:txPr/>
+    <dgm:style>
+      <a:lnRef idx="2">
+        <a:scrgbClr r="0" g="0" b="0"/>
+      </a:lnRef>
+      <a:fillRef idx="1">
+        <a:scrgbClr r="0" g="0" b="0"/>
+      </a:fillRef>
+      <a:effectRef idx="0">
+        <a:scrgbClr r="0" g="0" b="0"/>
+      </a:effectRef>
+      <a:fontRef idx="minor"/>
+    </dgm:style>
+  </dgm:styleLbl>
+  <dgm:styleLbl name="trAlignAcc1">
+    <dgm:scene3d>
+      <a:camera prst="orthographicFront"/>
+      <a:lightRig rig="threePt" dir="t"/>
+    </dgm:scene3d>
+    <dgm:sp3d/>
+    <dgm:txPr/>
+    <dgm:style>
+      <a:lnRef idx="1">
+        <a:scrgbClr r="0" g="0" b="0"/>
+      </a:lnRef>
+      <a:fillRef idx="1">
+        <a:scrgbClr r="0" g="0" b="0"/>
+      </a:fillRef>
+      <a:effectRef idx="0">
+        <a:scrgbClr r="0" g="0" b="0"/>
+      </a:effectRef>
+      <a:fontRef idx="minor"/>
+    </dgm:style>
+  </dgm:styleLbl>
+  <dgm:styleLbl name="bgAcc1">
+    <dgm:scene3d>
+      <a:camera prst="orthographicFront"/>
+      <a:lightRig rig="threePt" dir="t"/>
+    </dgm:scene3d>
+    <dgm:sp3d/>
+    <dgm:txPr/>
+    <dgm:style>
+      <a:lnRef idx="2">
+        <a:scrgbClr r="0" g="0" b="0"/>
+      </a:lnRef>
+      <a:fillRef idx="1">
+        <a:scrgbClr r="0" g="0" b="0"/>
+      </a:fillRef>
+      <a:effectRef idx="0">
+        <a:scrgbClr r="0" g="0" b="0"/>
+      </a:effectRef>
+      <a:fontRef idx="minor"/>
+    </dgm:style>
+  </dgm:styleLbl>
+  <dgm:styleLbl name="solidFgAcc1">
+    <dgm:scene3d>
+      <a:camera prst="orthographicFront"/>
+      <a:lightRig rig="threePt" dir="t"/>
+    </dgm:scene3d>
+    <dgm:sp3d/>
+    <dgm:txPr/>
+    <dgm:style>
+      <a:lnRef idx="2">
+        <a:scrgbClr r="0" g="0" b="0"/>
+      </a:lnRef>
+      <a:fillRef idx="1">
+        <a:scrgbClr r="0" g="0" b="0"/>
+      </a:fillRef>
+      <a:effectRef idx="0">
+        <a:scrgbClr r="0" g="0" b="0"/>
+      </a:effectRef>
+      <a:fontRef idx="minor"/>
+    </dgm:style>
+  </dgm:styleLbl>
+  <dgm:styleLbl name="solidAlignAcc1">
+    <dgm:scene3d>
+      <a:camera prst="orthographicFront"/>
+      <a:lightRig rig="threePt" dir="t"/>
+    </dgm:scene3d>
+    <dgm:sp3d/>
+    <dgm:txPr/>
+    <dgm:style>
+      <a:lnRef idx="2">
+        <a:scrgbClr r="0" g="0" b="0"/>
+      </a:lnRef>
+      <a:fillRef idx="1">
+        <a:scrgbClr r="0" g="0" b="0"/>
+      </a:fillRef>
+      <a:effectRef idx="0">
+        <a:scrgbClr r="0" g="0" b="0"/>
+      </a:effectRef>
+      <a:fontRef idx="minor"/>
+    </dgm:style>
+  </dgm:styleLbl>
+  <dgm:styleLbl name="solidBgAcc1">
+    <dgm:scene3d>
+      <a:camera prst="orthographicFront"/>
+      <a:lightRig rig="threePt" dir="t"/>
+    </dgm:scene3d>
+    <dgm:sp3d/>
+    <dgm:txPr/>
+    <dgm:style>
+      <a:lnRef idx="2">
+        <a:scrgbClr r="0" g="0" b="0"/>
+      </a:lnRef>
+      <a:fillRef idx="1">
+        <a:scrgbClr r="0" g="0" b="0"/>
+      </a:fillRef>
+      <a:effectRef idx="0">
+        <a:scrgbClr r="0" g="0" b="0"/>
+      </a:effectRef>
+      <a:fontRef idx="minor"/>
+    </dgm:style>
+  </dgm:styleLbl>
+  <dgm:styleLbl name="fgAccFollowNode1">
+    <dgm:scene3d>
+      <a:camera prst="orthographicFront"/>
+      <a:lightRig rig="threePt" dir="t"/>
+    </dgm:scene3d>
+    <dgm:sp3d/>
+    <dgm:txPr/>
+    <dgm:style>
+      <a:lnRef idx="2">
+        <a:scrgbClr r="0" g="0" b="0"/>
+      </a:lnRef>
+      <a:fillRef idx="1">
+        <a:scrgbClr r="0" g="0" b="0"/>
+      </a:fillRef>
+      <a:effectRef idx="0">
+        <a:scrgbClr r="0" g="0" b="0"/>
+      </a:effectRef>
+      <a:fontRef idx="minor"/>
+    </dgm:style>
+  </dgm:styleLbl>
+  <dgm:styleLbl name="alignAccFollowNode1">
+    <dgm:scene3d>
+      <a:camera prst="orthographicFront"/>
+      <a:lightRig rig="threePt" dir="t"/>
+    </dgm:scene3d>
+    <dgm:sp3d/>
+    <dgm:txPr/>
+    <dgm:style>
+      <a:lnRef idx="2">
+        <a:scrgbClr r="0" g="0" b="0"/>
+      </a:lnRef>
+      <a:fillRef idx="1">
+        <a:scrgbClr r="0" g="0" b="0"/>
+      </a:fillRef>
+      <a:effectRef idx="0">
+        <a:scrgbClr r="0" g="0" b="0"/>
+      </a:effectRef>
+      <a:fontRef idx="minor"/>
+    </dgm:style>
+  </dgm:styleLbl>
+  <dgm:styleLbl name="bgAccFollowNode1">
+    <dgm:scene3d>
+      <a:camera prst="orthographicFront"/>
+      <a:lightRig rig="threePt" dir="t"/>
+    </dgm:scene3d>
+    <dgm:sp3d/>
+    <dgm:txPr/>
+    <dgm:style>
+      <a:lnRef idx="2">
+        <a:scrgbClr r="0" g="0" b="0"/>
+      </a:lnRef>
+      <a:fillRef idx="1">
+        <a:scrgbClr r="0" g="0" b="0"/>
+      </a:fillRef>
+      <a:effectRef idx="0">
+        <a:scrgbClr r="0" g="0" b="0"/>
+      </a:effectRef>
+      <a:fontRef idx="minor"/>
+    </dgm:style>
+  </dgm:styleLbl>
+  <dgm:styleLbl name="fgAcc0">
+    <dgm:scene3d>
+      <a:camera prst="orthographicFront"/>
+      <a:lightRig rig="threePt" dir="t"/>
+    </dgm:scene3d>
+    <dgm:sp3d/>
+    <dgm:txPr/>
+    <dgm:style>
+      <a:lnRef idx="2">
+        <a:scrgbClr r="0" g="0" b="0"/>
+      </a:lnRef>
+      <a:fillRef idx="1">
+        <a:scrgbClr r="0" g="0" b="0"/>
+      </a:fillRef>
+      <a:effectRef idx="0">
+        <a:scrgbClr r="0" g="0" b="0"/>
+      </a:effectRef>
+      <a:fontRef idx="minor"/>
+    </dgm:style>
+  </dgm:styleLbl>
+  <dgm:styleLbl name="fgAcc2">
+    <dgm:scene3d>
+      <a:camera prst="orthographicFront"/>
+      <a:lightRig rig="threePt" dir="t"/>
+    </dgm:scene3d>
+    <dgm:sp3d/>
+    <dgm:txPr/>
+    <dgm:style>
+      <a:lnRef idx="2">
+        <a:scrgbClr r="0" g="0" b="0"/>
+      </a:lnRef>
+      <a:fillRef idx="1">
+        <a:scrgbClr r="0" g="0" b="0"/>
+      </a:fillRef>
+      <a:effectRef idx="0">
+        <a:scrgbClr r="0" g="0" b="0"/>
+      </a:effectRef>
+      <a:fontRef idx="minor"/>
+    </dgm:style>
+  </dgm:styleLbl>
+  <dgm:styleLbl name="fgAcc3">
+    <dgm:scene3d>
+      <a:camera prst="orthographicFront"/>
+      <a:lightRig rig="threePt" dir="t"/>
+    </dgm:scene3d>
+    <dgm:sp3d/>
+    <dgm:txPr/>
+    <dgm:style>
+      <a:lnRef idx="2">
+        <a:scrgbClr r="0" g="0" b="0"/>
+      </a:lnRef>
+      <a:fillRef idx="1">
+        <a:scrgbClr r="0" g="0" b="0"/>
+      </a:fillRef>
+      <a:effectRef idx="0">
+        <a:scrgbClr r="0" g="0" b="0"/>
+      </a:effectRef>
+      <a:fontRef idx="minor"/>
+    </dgm:style>
+  </dgm:styleLbl>
+  <dgm:styleLbl name="fgAcc4">
+    <dgm:scene3d>
+      <a:camera prst="orthographicFront"/>
+      <a:lightRig rig="threePt" dir="t"/>
+    </dgm:scene3d>
+    <dgm:sp3d/>
+    <dgm:txPr/>
+    <dgm:style>
+      <a:lnRef idx="2">
+        <a:scrgbClr r="0" g="0" b="0"/>
+      </a:lnRef>
+      <a:fillRef idx="1">
+        <a:scrgbClr r="0" g="0" b="0"/>
+      </a:fillRef>
+      <a:effectRef idx="0">
+        <a:scrgbClr r="0" g="0" b="0"/>
+      </a:effectRef>
+      <a:fontRef idx="minor"/>
+    </dgm:style>
+  </dgm:styleLbl>
+  <dgm:styleLbl name="bgShp">
+    <dgm:scene3d>
+      <a:camera prst="orthographicFront"/>
+      <a:lightRig rig="threePt" dir="t"/>
+    </dgm:scene3d>
+    <dgm:sp3d/>
+    <dgm:txPr/>
+    <dgm:style>
+      <a:lnRef idx="0">
+        <a:scrgbClr r="0" g="0" b="0"/>
+      </a:lnRef>
+      <a:fillRef idx="1">
+        <a:scrgbClr r="0" g="0" b="0"/>
+      </a:fillRef>
+      <a:effectRef idx="0">
+        <a:scrgbClr r="0" g="0" b="0"/>
+      </a:effectRef>
+      <a:fontRef idx="minor"/>
+    </dgm:style>
+  </dgm:styleLbl>
+  <dgm:styleLbl name="dkBgShp">
+    <dgm:scene3d>
+      <a:camera prst="orthographicFront"/>
+      <a:lightRig rig="threePt" dir="t"/>
+    </dgm:scene3d>
+    <dgm:sp3d/>
+    <dgm:txPr/>
+    <dgm:style>
+      <a:lnRef idx="0">
+        <a:scrgbClr r="0" g="0" b="0"/>
+      </a:lnRef>
+      <a:fillRef idx="1">
+        <a:scrgbClr r="0" g="0" b="0"/>
+      </a:fillRef>
+      <a:effectRef idx="0">
+        <a:scrgbClr r="0" g="0" b="0"/>
+      </a:effectRef>
+      <a:fontRef idx="minor"/>
+    </dgm:style>
+  </dgm:styleLbl>
+  <dgm:styleLbl name="trBgShp">
+    <dgm:scene3d>
+      <a:camera prst="orthographicFront"/>
+      <a:lightRig rig="threePt" dir="t"/>
+    </dgm:scene3d>
+    <dgm:sp3d/>
+    <dgm:txPr/>
+    <dgm:style>
+      <a:lnRef idx="0">
+        <a:scrgbClr r="0" g="0" b="0"/>
+      </a:lnRef>
+      <a:fillRef idx="1">
+        <a:scrgbClr r="0" g="0" b="0"/>
+      </a:fillRef>
+      <a:effectRef idx="0">
+        <a:scrgbClr r="0" g="0" b="0"/>
+      </a:effectRef>
+      <a:fontRef idx="minor"/>
+    </dgm:style>
+  </dgm:styleLbl>
+  <dgm:styleLbl name="fgShp">
+    <dgm:scene3d>
+      <a:camera prst="orthographicFront"/>
+      <a:lightRig rig="threePt" dir="t"/>
+    </dgm:scene3d>
+    <dgm:sp3d/>
+    <dgm:txPr/>
+    <dgm:style>
+      <a:lnRef idx="2">
+        <a:scrgbClr r="0" g="0" b="0"/>
+      </a:lnRef>
+      <a:fillRef idx="1">
+        <a:scrgbClr r="0" g="0" b="0"/>
+      </a:fillRef>
+      <a:effectRef idx="0">
+        <a:scrgbClr r="0" g="0" b="0"/>
+      </a:effectRef>
+      <a:fontRef idx="minor"/>
+    </dgm:style>
+  </dgm:styleLbl>
+  <dgm:styleLbl name="revTx">
+    <dgm:scene3d>
+      <a:camera prst="orthographicFront"/>
+      <a:lightRig rig="threePt" dir="t"/>
+    </dgm:scene3d>
+    <dgm:sp3d/>
+    <dgm:txPr/>
+    <dgm:style>
+      <a:lnRef idx="0">
+        <a:scrgbClr r="0" g="0" b="0"/>
+      </a:lnRef>
+      <a:fillRef idx="0">
+        <a:scrgbClr r="0" g="0" b="0"/>
+      </a:fillRef>
+      <a:effectRef idx="0">
+        <a:scrgbClr r="0" g="0" b="0"/>
+      </a:effectRef>
+      <a:fontRef idx="minor"/>
+    </dgm:style>
+  </dgm:styleLbl>
+</dgm:styleDef>
+</file>
+
 <file path=word/theme/theme1.xml><?xml version="1.0" encoding="utf-8"?>
 <a:theme xmlns:a="http://schemas.openxmlformats.org/drawingml/2006/main" name="Essential">
   <a:themeElements>
@@ -5661,7 +9159,7 @@
 </file>
 
 <file path=customXml/itemProps2.xml><?xml version="1.0" encoding="utf-8"?>
-<ds:datastoreItem xmlns:ds="http://schemas.openxmlformats.org/officeDocument/2006/customXml" ds:itemID="{E76FA34E-32E5-4215-9FC4-0937075A3C81}">
+<ds:datastoreItem xmlns:ds="http://schemas.openxmlformats.org/officeDocument/2006/customXml" ds:itemID="{973145C7-3FF3-49CE-A53D-C33B56066AB7}">
   <ds:schemaRefs>
     <ds:schemaRef ds:uri="http://schemas.openxmlformats.org/officeDocument/2006/bibliography"/>
   </ds:schemaRefs>

--- a/trunk/LIVRABLES/SAS/Rapport_technique_SAS.docx
+++ b/trunk/LIVRABLES/SAS/Rapport_technique_SAS.docx
@@ -402,7 +402,7 @@
         </w:sdtContent>
       </w:sdt>
     </w:p>
-    <w:bookmarkStart w:id="0" w:name="_Toc286060127" w:displacedByCustomXml="next"/>
+    <w:bookmarkStart w:id="0" w:name="_Toc286614228" w:displacedByCustomXml="next"/>
     <w:sdt>
       <w:sdtPr>
         <w:rPr>
@@ -454,76 +454,123 @@
           <w:r>
             <w:fldChar w:fldCharType="separate"/>
           </w:r>
-          <w:hyperlink w:anchor="_Toc286060127" w:history="1">
-            <w:r>
-              <w:rPr>
-                <w:rStyle w:val="Lienhypertexte"/>
-                <w:noProof/>
-              </w:rPr>
-              <w:t>I.</w:t>
-            </w:r>
-            <w:r>
-              <w:rPr>
-                <w:noProof/>
-              </w:rPr>
-              <w:tab/>
-            </w:r>
-            <w:r>
-              <w:rPr>
-                <w:rStyle w:val="Lienhypertexte"/>
-                <w:noProof/>
-              </w:rPr>
-              <w:t>Contenu</w:t>
-            </w:r>
-            <w:r>
-              <w:rPr>
-                <w:noProof/>
-                <w:webHidden/>
-              </w:rPr>
-              <w:tab/>
-            </w:r>
-            <w:r>
-              <w:rPr>
-                <w:noProof/>
-                <w:webHidden/>
-              </w:rPr>
-              <w:fldChar w:fldCharType="begin"/>
-            </w:r>
-            <w:r>
-              <w:rPr>
-                <w:noProof/>
-                <w:webHidden/>
-              </w:rPr>
-              <w:instrText xml:space="preserve"> PAGEREF _Toc286060127 \h </w:instrText>
-            </w:r>
-            <w:r>
-              <w:rPr>
-                <w:noProof/>
-                <w:webHidden/>
-              </w:rPr>
-            </w:r>
-            <w:r>
-              <w:rPr>
-                <w:noProof/>
-                <w:webHidden/>
-              </w:rPr>
-              <w:fldChar w:fldCharType="separate"/>
-            </w:r>
-            <w:r>
-              <w:rPr>
-                <w:noProof/>
-                <w:webHidden/>
-              </w:rPr>
-              <w:t>1</w:t>
-            </w:r>
-            <w:r>
-              <w:rPr>
-                <w:noProof/>
-                <w:webHidden/>
-              </w:rPr>
-              <w:fldChar w:fldCharType="end"/>
-            </w:r>
-          </w:hyperlink>
+          <w:bookmarkStart w:id="1" w:name="_GoBack"/>
+          <w:bookmarkEnd w:id="1"/>
+          <w:r>
+            <w:rPr>
+              <w:rStyle w:val="Lienhypertexte"/>
+              <w:noProof/>
+            </w:rPr>
+            <w:fldChar w:fldCharType="begin"/>
+          </w:r>
+          <w:r>
+            <w:rPr>
+              <w:rStyle w:val="Lienhypertexte"/>
+              <w:noProof/>
+            </w:rPr>
+            <w:instrText xml:space="preserve"> </w:instrText>
+          </w:r>
+          <w:r>
+            <w:rPr>
+              <w:noProof/>
+            </w:rPr>
+            <w:instrText>HYPERLINK \l "_Toc286614228"</w:instrText>
+          </w:r>
+          <w:r>
+            <w:rPr>
+              <w:rStyle w:val="Lienhypertexte"/>
+              <w:noProof/>
+            </w:rPr>
+            <w:instrText xml:space="preserve"> </w:instrText>
+          </w:r>
+          <w:r>
+            <w:rPr>
+              <w:rStyle w:val="Lienhypertexte"/>
+              <w:noProof/>
+            </w:rPr>
+          </w:r>
+          <w:r>
+            <w:rPr>
+              <w:rStyle w:val="Lienhypertexte"/>
+              <w:noProof/>
+            </w:rPr>
+            <w:fldChar w:fldCharType="separate"/>
+          </w:r>
+          <w:r>
+            <w:rPr>
+              <w:rStyle w:val="Lienhypertexte"/>
+              <w:noProof/>
+            </w:rPr>
+            <w:t>I.</w:t>
+          </w:r>
+          <w:r>
+            <w:rPr>
+              <w:noProof/>
+            </w:rPr>
+            <w:tab/>
+          </w:r>
+          <w:r>
+            <w:rPr>
+              <w:rStyle w:val="Lienhypertexte"/>
+              <w:noProof/>
+            </w:rPr>
+            <w:t>Contenu</w:t>
+          </w:r>
+          <w:r>
+            <w:rPr>
+              <w:noProof/>
+              <w:webHidden/>
+            </w:rPr>
+            <w:tab/>
+          </w:r>
+          <w:r>
+            <w:rPr>
+              <w:noProof/>
+              <w:webHidden/>
+            </w:rPr>
+            <w:fldChar w:fldCharType="begin"/>
+          </w:r>
+          <w:r>
+            <w:rPr>
+              <w:noProof/>
+              <w:webHidden/>
+            </w:rPr>
+            <w:instrText xml:space="preserve"> PAGEREF _Toc286614228 \h </w:instrText>
+          </w:r>
+          <w:r>
+            <w:rPr>
+              <w:noProof/>
+              <w:webHidden/>
+            </w:rPr>
+          </w:r>
+          <w:r>
+            <w:rPr>
+              <w:noProof/>
+              <w:webHidden/>
+            </w:rPr>
+            <w:fldChar w:fldCharType="separate"/>
+          </w:r>
+          <w:r>
+            <w:rPr>
+              <w:noProof/>
+              <w:webHidden/>
+            </w:rPr>
+            <w:t>1</w:t>
+          </w:r>
+          <w:r>
+            <w:rPr>
+              <w:noProof/>
+              <w:webHidden/>
+            </w:rPr>
+            <w:fldChar w:fldCharType="end"/>
+          </w:r>
+          <w:r>
+            <w:rPr>
+              <w:rStyle w:val="Lienhypertexte"/>
+              <w:noProof/>
+            </w:rPr>
+            <w:fldChar w:fldCharType="end"/>
+          </w:r>
         </w:p>
         <w:p>
           <w:pPr>
@@ -536,7 +583,7 @@
               <w:noProof/>
             </w:rPr>
           </w:pPr>
-          <w:hyperlink w:anchor="_Toc286060128" w:history="1">
+          <w:hyperlink w:anchor="_Toc286614229" w:history="1">
             <w:r>
               <w:rPr>
                 <w:rStyle w:val="Lienhypertexte"/>
@@ -576,7 +623,7 @@
                 <w:noProof/>
                 <w:webHidden/>
               </w:rPr>
-              <w:instrText xml:space="preserve"> PAGEREF _Toc286060128 \h </w:instrText>
+              <w:instrText xml:space="preserve"> PAGEREF _Toc286614229 \h </w:instrText>
             </w:r>
             <w:r>
               <w:rPr>
@@ -618,7 +665,7 @@
               <w:noProof/>
             </w:rPr>
           </w:pPr>
-          <w:hyperlink w:anchor="_Toc286060129" w:history="1">
+          <w:hyperlink w:anchor="_Toc286614230" w:history="1">
             <w:r>
               <w:rPr>
                 <w:rStyle w:val="Lienhypertexte"/>
@@ -637,7 +684,7 @@
                 <w:rStyle w:val="Lienhypertexte"/>
                 <w:noProof/>
               </w:rPr>
-              <w:t>ARCHITECTURE SAS</w:t>
+              <w:t>Architecture SAS</w:t>
             </w:r>
             <w:r>
               <w:rPr>
@@ -658,7 +705,7 @@
                 <w:noProof/>
                 <w:webHidden/>
               </w:rPr>
-              <w:instrText xml:space="preserve"> PAGEREF _Toc286060129 \h </w:instrText>
+              <w:instrText xml:space="preserve"> PAGEREF _Toc286614230 \h </w:instrText>
             </w:r>
             <w:r>
               <w:rPr>
@@ -700,7 +747,7 @@
               <w:noProof/>
             </w:rPr>
           </w:pPr>
-          <w:hyperlink w:anchor="_Toc286060130" w:history="1">
+          <w:hyperlink w:anchor="_Toc286614231" w:history="1">
             <w:r>
               <w:rPr>
                 <w:rStyle w:val="Lienhypertexte"/>
@@ -740,7 +787,7 @@
                 <w:noProof/>
                 <w:webHidden/>
               </w:rPr>
-              <w:instrText xml:space="preserve"> PAGEREF _Toc286060130 \h </w:instrText>
+              <w:instrText xml:space="preserve"> PAGEREF _Toc286614231 \h </w:instrText>
             </w:r>
             <w:r>
               <w:rPr>
@@ -782,7 +829,7 @@
               <w:noProof/>
             </w:rPr>
           </w:pPr>
-          <w:hyperlink w:anchor="_Toc286060131" w:history="1">
+          <w:hyperlink w:anchor="_Toc286614232" w:history="1">
             <w:r>
               <w:rPr>
                 <w:rStyle w:val="Lienhypertexte"/>
@@ -822,7 +869,7 @@
                 <w:noProof/>
                 <w:webHidden/>
               </w:rPr>
-              <w:instrText xml:space="preserve"> PAGEREF _Toc286060131 \h </w:instrText>
+              <w:instrText xml:space="preserve"> PAGEREF _Toc286614232 \h </w:instrText>
             </w:r>
             <w:r>
               <w:rPr>
@@ -864,7 +911,7 @@
               <w:noProof/>
             </w:rPr>
           </w:pPr>
-          <w:hyperlink w:anchor="_Toc286060132" w:history="1">
+          <w:hyperlink w:anchor="_Toc286614233" w:history="1">
             <w:r>
               <w:rPr>
                 <w:rStyle w:val="Lienhypertexte"/>
@@ -883,7 +930,7 @@
                 <w:rStyle w:val="Lienhypertexte"/>
                 <w:noProof/>
               </w:rPr>
-              <w:t>Conclusion</w:t>
+              <w:t>Création d’un document SAS</w:t>
             </w:r>
             <w:r>
               <w:rPr>
@@ -904,7 +951,7 @@
                 <w:noProof/>
                 <w:webHidden/>
               </w:rPr>
-              <w:instrText xml:space="preserve"> PAGEREF _Toc286060132 \h </w:instrText>
+              <w:instrText xml:space="preserve"> PAGEREF _Toc286614233 \h </w:instrText>
             </w:r>
             <w:r>
               <w:rPr>
@@ -937,6 +984,252 @@
         </w:p>
         <w:p>
           <w:pPr>
+            <w:pStyle w:val="TM2"/>
+            <w:tabs>
+              <w:tab w:val="left" w:pos="660"/>
+              <w:tab w:val="right" w:leader="dot" w:pos="9797"/>
+            </w:tabs>
+            <w:rPr>
+              <w:noProof/>
+            </w:rPr>
+          </w:pPr>
+          <w:hyperlink w:anchor="_Toc286614234" w:history="1">
+            <w:r>
+              <w:rPr>
+                <w:rStyle w:val="Lienhypertexte"/>
+                <w:noProof/>
+              </w:rPr>
+              <w:t>1.</w:t>
+            </w:r>
+            <w:r>
+              <w:rPr>
+                <w:noProof/>
+              </w:rPr>
+              <w:tab/>
+            </w:r>
+            <w:r>
+              <w:rPr>
+                <w:rStyle w:val="Lienhypertexte"/>
+                <w:noProof/>
+              </w:rPr>
+              <w:t>Les données sous SAS</w:t>
+            </w:r>
+            <w:r>
+              <w:rPr>
+                <w:noProof/>
+                <w:webHidden/>
+              </w:rPr>
+              <w:tab/>
+            </w:r>
+            <w:r>
+              <w:rPr>
+                <w:noProof/>
+                <w:webHidden/>
+              </w:rPr>
+              <w:fldChar w:fldCharType="begin"/>
+            </w:r>
+            <w:r>
+              <w:rPr>
+                <w:noProof/>
+                <w:webHidden/>
+              </w:rPr>
+              <w:instrText xml:space="preserve"> PAGEREF _Toc286614234 \h </w:instrText>
+            </w:r>
+            <w:r>
+              <w:rPr>
+                <w:noProof/>
+                <w:webHidden/>
+              </w:rPr>
+            </w:r>
+            <w:r>
+              <w:rPr>
+                <w:noProof/>
+                <w:webHidden/>
+              </w:rPr>
+              <w:fldChar w:fldCharType="separate"/>
+            </w:r>
+            <w:r>
+              <w:rPr>
+                <w:noProof/>
+                <w:webHidden/>
+              </w:rPr>
+              <w:t>4</w:t>
+            </w:r>
+            <w:r>
+              <w:rPr>
+                <w:noProof/>
+                <w:webHidden/>
+              </w:rPr>
+              <w:fldChar w:fldCharType="end"/>
+            </w:r>
+          </w:hyperlink>
+        </w:p>
+        <w:p>
+          <w:pPr>
+            <w:pStyle w:val="TM2"/>
+            <w:tabs>
+              <w:tab w:val="left" w:pos="660"/>
+              <w:tab w:val="right" w:leader="dot" w:pos="9797"/>
+            </w:tabs>
+            <w:rPr>
+              <w:noProof/>
+            </w:rPr>
+          </w:pPr>
+          <w:hyperlink w:anchor="_Toc286614235" w:history="1">
+            <w:r>
+              <w:rPr>
+                <w:rStyle w:val="Lienhypertexte"/>
+                <w:noProof/>
+              </w:rPr>
+              <w:t>2.</w:t>
+            </w:r>
+            <w:r>
+              <w:rPr>
+                <w:noProof/>
+              </w:rPr>
+              <w:tab/>
+            </w:r>
+            <w:r>
+              <w:rPr>
+                <w:rStyle w:val="Lienhypertexte"/>
+                <w:noProof/>
+              </w:rPr>
+              <w:t>Les tableaux</w:t>
+            </w:r>
+            <w:r>
+              <w:rPr>
+                <w:noProof/>
+                <w:webHidden/>
+              </w:rPr>
+              <w:tab/>
+            </w:r>
+            <w:r>
+              <w:rPr>
+                <w:noProof/>
+                <w:webHidden/>
+              </w:rPr>
+              <w:fldChar w:fldCharType="begin"/>
+            </w:r>
+            <w:r>
+              <w:rPr>
+                <w:noProof/>
+                <w:webHidden/>
+              </w:rPr>
+              <w:instrText xml:space="preserve"> PAGEREF _Toc286614235 \h </w:instrText>
+            </w:r>
+            <w:r>
+              <w:rPr>
+                <w:noProof/>
+                <w:webHidden/>
+              </w:rPr>
+            </w:r>
+            <w:r>
+              <w:rPr>
+                <w:noProof/>
+                <w:webHidden/>
+              </w:rPr>
+              <w:fldChar w:fldCharType="separate"/>
+            </w:r>
+            <w:r>
+              <w:rPr>
+                <w:noProof/>
+                <w:webHidden/>
+              </w:rPr>
+              <w:t>5</w:t>
+            </w:r>
+            <w:r>
+              <w:rPr>
+                <w:noProof/>
+                <w:webHidden/>
+              </w:rPr>
+              <w:fldChar w:fldCharType="end"/>
+            </w:r>
+          </w:hyperlink>
+        </w:p>
+        <w:p>
+          <w:pPr>
+            <w:pStyle w:val="TM2"/>
+            <w:tabs>
+              <w:tab w:val="left" w:pos="660"/>
+              <w:tab w:val="right" w:leader="dot" w:pos="9797"/>
+            </w:tabs>
+            <w:rPr>
+              <w:noProof/>
+            </w:rPr>
+          </w:pPr>
+          <w:hyperlink w:anchor="_Toc286614236" w:history="1">
+            <w:r>
+              <w:rPr>
+                <w:rStyle w:val="Lienhypertexte"/>
+                <w:noProof/>
+              </w:rPr>
+              <w:t>3.</w:t>
+            </w:r>
+            <w:r>
+              <w:rPr>
+                <w:noProof/>
+              </w:rPr>
+              <w:tab/>
+            </w:r>
+            <w:r>
+              <w:rPr>
+                <w:rStyle w:val="Lienhypertexte"/>
+                <w:noProof/>
+              </w:rPr>
+              <w:t>Les graphiques et cartes</w:t>
+            </w:r>
+            <w:r>
+              <w:rPr>
+                <w:noProof/>
+                <w:webHidden/>
+              </w:rPr>
+              <w:tab/>
+            </w:r>
+            <w:r>
+              <w:rPr>
+                <w:noProof/>
+                <w:webHidden/>
+              </w:rPr>
+              <w:fldChar w:fldCharType="begin"/>
+            </w:r>
+            <w:r>
+              <w:rPr>
+                <w:noProof/>
+                <w:webHidden/>
+              </w:rPr>
+              <w:instrText xml:space="preserve"> PAGEREF _Toc286614236 \h </w:instrText>
+            </w:r>
+            <w:r>
+              <w:rPr>
+                <w:noProof/>
+                <w:webHidden/>
+              </w:rPr>
+            </w:r>
+            <w:r>
+              <w:rPr>
+                <w:noProof/>
+                <w:webHidden/>
+              </w:rPr>
+              <w:fldChar w:fldCharType="separate"/>
+            </w:r>
+            <w:r>
+              <w:rPr>
+                <w:noProof/>
+                <w:webHidden/>
+              </w:rPr>
+              <w:t>6</w:t>
+            </w:r>
+            <w:r>
+              <w:rPr>
+                <w:noProof/>
+                <w:webHidden/>
+              </w:rPr>
+              <w:fldChar w:fldCharType="end"/>
+            </w:r>
+          </w:hyperlink>
+        </w:p>
+        <w:p>
+          <w:pPr>
             <w:pStyle w:val="TM1"/>
             <w:tabs>
               <w:tab w:val="left" w:pos="440"/>
@@ -946,7 +1239,7 @@
               <w:noProof/>
             </w:rPr>
           </w:pPr>
-          <w:hyperlink w:anchor="_Toc286060133" w:history="1">
+          <w:hyperlink w:anchor="_Toc286614237" w:history="1">
             <w:r>
               <w:rPr>
                 <w:rStyle w:val="Lienhypertexte"/>
@@ -988,7 +1281,7 @@
                 <w:noProof/>
                 <w:webHidden/>
               </w:rPr>
-              <w:instrText xml:space="preserve"> PAGEREF _Toc286060133 \h </w:instrText>
+              <w:instrText xml:space="preserve"> PAGEREF _Toc286614237 \h </w:instrText>
             </w:r>
             <w:r>
               <w:rPr>
@@ -1008,7 +1301,7 @@
                 <w:noProof/>
                 <w:webHidden/>
               </w:rPr>
-              <w:t>4</w:t>
+              <w:t>8</w:t>
             </w:r>
             <w:r>
               <w:rPr>
@@ -1042,12 +1335,12 @@
       <w:pPr>
         <w:pStyle w:val="Titre1"/>
       </w:pPr>
-      <w:bookmarkStart w:id="1" w:name="_Toc286060128"/>
+      <w:bookmarkStart w:id="2" w:name="_Toc286614229"/>
       <w:r>
         <w:lastRenderedPageBreak/>
         <w:t>Introduction</w:t>
       </w:r>
-      <w:bookmarkEnd w:id="1"/>
+      <w:bookmarkEnd w:id="2"/>
     </w:p>
     <w:p>
       <w:pPr>
@@ -1131,10 +1424,15 @@
       <w:pPr>
         <w:pStyle w:val="Titre1"/>
       </w:pPr>
+      <w:bookmarkStart w:id="3" w:name="_Toc286614230"/>
       <w:r>
         <w:lastRenderedPageBreak/>
-        <w:t>architecture SAS</w:t>
-      </w:r>
+        <w:t>A</w:t>
+      </w:r>
+      <w:r>
+        <w:t>rchitecture SAS</w:t>
+      </w:r>
+      <w:bookmarkEnd w:id="3"/>
     </w:p>
     <w:p/>
     <w:p>
@@ -1215,11 +1513,11 @@
       <w:pPr>
         <w:pStyle w:val="Titre2"/>
       </w:pPr>
-      <w:bookmarkStart w:id="2" w:name="_Toc286060130"/>
+      <w:bookmarkStart w:id="4" w:name="_Toc286614231"/>
       <w:r>
         <w:t>Les procédures stockées</w:t>
       </w:r>
-      <w:bookmarkEnd w:id="2"/>
+      <w:bookmarkEnd w:id="4"/>
     </w:p>
     <w:p>
       <w:r>
@@ -1235,11 +1533,11 @@
       <w:pPr>
         <w:pStyle w:val="Titre2"/>
       </w:pPr>
-      <w:bookmarkStart w:id="3" w:name="_Toc286060131"/>
+      <w:bookmarkStart w:id="5" w:name="_Toc286614232"/>
       <w:r>
         <w:t>Dossier et organisation</w:t>
       </w:r>
-      <w:bookmarkEnd w:id="3"/>
+      <w:bookmarkEnd w:id="5"/>
       <w:r>
         <w:t> </w:t>
       </w:r>
@@ -1345,10 +1643,7 @@
         <w:jc w:val="left"/>
       </w:pPr>
       <w:r>
-        <w:t>DIRCOM|RESPREG|RESPMAG</w:t>
-      </w:r>
-      <w:r>
-        <w:t>_PALMARES|ACCUEIL|HISTORIQUE|DETAILS|PALMARES pour les procédures</w:t>
+        <w:t>DIRCOM|RESPREG|RESPMAG_PALMARES|ACCUEIL|HISTORIQUE|DETAILS|PALMARES pour les procédures</w:t>
       </w:r>
     </w:p>
     <w:p>
@@ -1364,18 +1659,23 @@
       <w:pPr>
         <w:pStyle w:val="Titre1"/>
       </w:pPr>
-      <w:bookmarkStart w:id="4" w:name="_Toc285830104"/>
+      <w:bookmarkStart w:id="6" w:name="_Toc285830104"/>
+      <w:bookmarkStart w:id="7" w:name="_Toc286614233"/>
       <w:r>
         <w:t xml:space="preserve">Création d’un document </w:t>
       </w:r>
-      <w:bookmarkEnd w:id="4"/>
-      <w:r>
-        <w:t xml:space="preserve">SAS </w:t>
+      <w:bookmarkEnd w:id="6"/>
+      <w:r>
+        <w:t>SAS</w:t>
+      </w:r>
+      <w:bookmarkEnd w:id="7"/>
+      <w:r>
+        <w:t xml:space="preserve"> </w:t>
       </w:r>
     </w:p>
     <w:p/>
     <w:p>
-      <w:bookmarkStart w:id="5" w:name="_Toc285830105"/>
+      <w:bookmarkStart w:id="8" w:name="_Toc285830105"/>
       <w:r>
         <w:t>Nous allons expliquer comment créer des procédures stockées. Bien que SAS Entreprise Guide est un logiciel avec une interface</w:t>
       </w:r>
@@ -1392,13 +1692,15 @@
           <w:numId w:val="16"/>
         </w:numPr>
       </w:pPr>
+      <w:bookmarkStart w:id="9" w:name="_Toc286614234"/>
       <w:r>
         <w:t xml:space="preserve">Les </w:t>
       </w:r>
-      <w:bookmarkEnd w:id="5"/>
+      <w:bookmarkEnd w:id="8"/>
       <w:r>
         <w:t>données sous SAS</w:t>
       </w:r>
+      <w:bookmarkEnd w:id="9"/>
     </w:p>
     <w:p>
       <w:r>
@@ -1623,9 +1925,11 @@
       <w:pPr>
         <w:pStyle w:val="Titre2"/>
       </w:pPr>
+      <w:bookmarkStart w:id="10" w:name="_Toc286614235"/>
       <w:r>
         <w:t>Les tableaux</w:t>
       </w:r>
+      <w:bookmarkEnd w:id="10"/>
     </w:p>
     <w:p>
       <w:r>
@@ -1974,14 +2278,16 @@
       <w:pPr>
         <w:pStyle w:val="Titre2"/>
       </w:pPr>
-      <w:bookmarkStart w:id="6" w:name="_Toc285830109"/>
+      <w:bookmarkStart w:id="11" w:name="_Toc285830109"/>
+      <w:bookmarkStart w:id="12" w:name="_Toc286614236"/>
       <w:r>
         <w:t>Les graphiques</w:t>
       </w:r>
-      <w:bookmarkEnd w:id="6"/>
+      <w:bookmarkEnd w:id="11"/>
       <w:r>
         <w:t xml:space="preserve"> et cartes</w:t>
       </w:r>
+      <w:bookmarkEnd w:id="12"/>
     </w:p>
     <w:p>
       <w:r>
@@ -2035,10 +2341,7 @@
       </w:r>
     </w:p>
     <w:p>
-      <w:pPr>
-        <w:pStyle w:val="Titre3"/>
-      </w:pPr>
-      <w:bookmarkStart w:id="7" w:name="_Toc285830110"/>
+      <w:bookmarkStart w:id="13" w:name="_Toc285830110"/>
       <w:r>
         <w:rPr>
           <w:noProof/>
@@ -2287,7 +2590,7 @@
           <w:noProof/>
         </w:rPr>
         <w:drawing>
-          <wp:inline distT="0" distB="0" distL="0" distR="0">
+          <wp:inline distT="0" distB="0" distL="0" distR="0" wp14:anchorId="0756A5B7" wp14:editId="22201AA0">
             <wp:extent cx="3434937" cy="4312693"/>
             <wp:effectExtent l="38100" t="19050" r="13113" b="11657"/>
             <wp:docPr id="25" name="Image 17"/>
@@ -2335,7 +2638,7 @@
         </w:drawing>
       </w:r>
     </w:p>
-    <w:bookmarkEnd w:id="7"/>
+    <w:bookmarkEnd w:id="13"/>
     <w:p/>
     <w:p>
       <w:r>
@@ -2352,9 +2655,7 @@
           <w:rFonts w:eastAsia="Times New Roman"/>
         </w:rPr>
       </w:pPr>
-      <w:bookmarkStart w:id="8" w:name="_Toc286060133"/>
-      <w:bookmarkStart w:id="9" w:name="_GoBack"/>
-      <w:bookmarkEnd w:id="9"/>
+      <w:bookmarkStart w:id="14" w:name="_Toc286614237"/>
       <w:r>
         <w:rPr>
           <w:rFonts w:eastAsia="Times New Roman"/>
@@ -2362,7 +2663,7 @@
         <w:lastRenderedPageBreak/>
         <w:t>Liens utiles</w:t>
       </w:r>
-      <w:bookmarkEnd w:id="8"/>
+      <w:bookmarkEnd w:id="14"/>
     </w:p>
     <w:p>
       <w:pPr>
@@ -2616,7 +2917,7 @@
                     <w:color w:val="000000" w:themeColor="text1"/>
                     <w:sz w:val="44"/>
                   </w:rPr>
-                  <w:t>8</w:t>
+                  <w:t>1</w:t>
                 </w:r>
                 <w:r>
                   <w:rPr>
@@ -2716,42 +3017,42 @@
         <v:path o:extrusionok="f" gradientshapeok="t" o:connecttype="rect"/>
         <o:lock v:ext="edit" aspectratio="t"/>
       </v:shapetype>
-      <v:shape id="_x0000_i1050" type="#_x0000_t75" style="width:3in;height:3in" o:bullet="t"/>
+      <v:shape id="_x0000_i1034" type="#_x0000_t75" style="width:3in;height:3in" o:bullet="t"/>
     </w:pict>
   </w:numPicBullet>
   <w:numPicBullet w:numPicBulletId="1">
     <w:pict>
-      <v:shape id="_x0000_i1051" type="#_x0000_t75" style="width:3in;height:3in" o:bullet="t"/>
+      <v:shape id="_x0000_i1035" type="#_x0000_t75" style="width:3in;height:3in" o:bullet="t"/>
     </w:pict>
   </w:numPicBullet>
   <w:numPicBullet w:numPicBulletId="2">
     <w:pict>
-      <v:shape id="_x0000_i1052" type="#_x0000_t75" style="width:3in;height:3in" o:bullet="t"/>
+      <v:shape id="_x0000_i1036" type="#_x0000_t75" style="width:3in;height:3in" o:bullet="t"/>
     </w:pict>
   </w:numPicBullet>
   <w:numPicBullet w:numPicBulletId="3">
     <w:pict>
-      <v:shape id="_x0000_i1053" type="#_x0000_t75" style="width:3in;height:3in" o:bullet="t"/>
+      <v:shape id="_x0000_i1037" type="#_x0000_t75" style="width:3in;height:3in" o:bullet="t"/>
     </w:pict>
   </w:numPicBullet>
   <w:numPicBullet w:numPicBulletId="4">
     <w:pict>
-      <v:shape id="_x0000_i1054" type="#_x0000_t75" style="width:3in;height:3in" o:bullet="t"/>
+      <v:shape id="_x0000_i1038" type="#_x0000_t75" style="width:3in;height:3in" o:bullet="t"/>
     </w:pict>
   </w:numPicBullet>
   <w:numPicBullet w:numPicBulletId="5">
     <w:pict>
-      <v:shape id="_x0000_i1055" type="#_x0000_t75" style="width:3in;height:3in" o:bullet="t"/>
+      <v:shape id="_x0000_i1039" type="#_x0000_t75" style="width:3in;height:3in" o:bullet="t"/>
     </w:pict>
   </w:numPicBullet>
   <w:numPicBullet w:numPicBulletId="6">
     <w:pict>
-      <v:shape id="_x0000_i1056" type="#_x0000_t75" style="width:3in;height:3in" o:bullet="t"/>
+      <v:shape id="_x0000_i1040" type="#_x0000_t75" style="width:3in;height:3in" o:bullet="t"/>
     </w:pict>
   </w:numPicBullet>
   <w:numPicBullet w:numPicBulletId="7">
     <w:pict>
-      <v:shape id="_x0000_i1057" type="#_x0000_t75" style="width:3in;height:3in" o:bullet="t"/>
+      <v:shape id="_x0000_i1041" type="#_x0000_t75" style="width:3in;height:3in" o:bullet="t"/>
     </w:pict>
   </w:numPicBullet>
   <w:abstractNum w:abstractNumId="0">
@@ -6504,6 +6805,13 @@
         </dgm:presLayoutVars>
       </dgm:prSet>
       <dgm:spPr/>
+      <dgm:t>
+        <a:bodyPr/>
+        <a:lstStyle/>
+        <a:p>
+          <a:endParaRPr lang="fr-FR"/>
+        </a:p>
+      </dgm:t>
     </dgm:pt>
     <dgm:pt modelId="{74B14990-306C-4505-A296-229F063A3C8E}" type="pres">
       <dgm:prSet presAssocID="{950817CC-2A01-45A3-ADB6-08DB8EDF362A}" presName="hierRoot1" presStyleCnt="0"/>
@@ -6524,6 +6832,13 @@
         </dgm:presLayoutVars>
       </dgm:prSet>
       <dgm:spPr/>
+      <dgm:t>
+        <a:bodyPr/>
+        <a:lstStyle/>
+        <a:p>
+          <a:endParaRPr lang="fr-FR"/>
+        </a:p>
+      </dgm:t>
     </dgm:pt>
     <dgm:pt modelId="{6C763435-977B-4ABF-ADA4-95595FA8F924}" type="pres">
       <dgm:prSet presAssocID="{950817CC-2A01-45A3-ADB6-08DB8EDF362A}" presName="hierChild2" presStyleCnt="0"/>
@@ -6532,6 +6847,13 @@
     <dgm:pt modelId="{08F735D3-7BC7-420E-A257-D62AEADE1593}" type="pres">
       <dgm:prSet presAssocID="{D3DC2B3F-7F6A-41D7-AD52-A572E12EA577}" presName="Name10" presStyleLbl="parChTrans1D2" presStyleIdx="0" presStyleCnt="3"/>
       <dgm:spPr/>
+      <dgm:t>
+        <a:bodyPr/>
+        <a:lstStyle/>
+        <a:p>
+          <a:endParaRPr lang="fr-FR"/>
+        </a:p>
+      </dgm:t>
     </dgm:pt>
     <dgm:pt modelId="{E77BBBA8-404B-42E9-BEB2-A0EF0EBB7FB9}" type="pres">
       <dgm:prSet presAssocID="{F4F8E1B9-C43B-4AC7-A561-6836CCE207C7}" presName="hierRoot2" presStyleCnt="0"/>
@@ -6567,6 +6889,13 @@
     <dgm:pt modelId="{734D7860-64C1-411A-8DC4-72D049C1BD80}" type="pres">
       <dgm:prSet presAssocID="{190DA373-18C9-4EBB-B166-755F55FDFCA5}" presName="Name10" presStyleLbl="parChTrans1D2" presStyleIdx="1" presStyleCnt="3"/>
       <dgm:spPr/>
+      <dgm:t>
+        <a:bodyPr/>
+        <a:lstStyle/>
+        <a:p>
+          <a:endParaRPr lang="fr-FR"/>
+        </a:p>
+      </dgm:t>
     </dgm:pt>
     <dgm:pt modelId="{90330A92-94C6-4657-A3E3-B5EEC3CF4AA8}" type="pres">
       <dgm:prSet presAssocID="{5F963BD2-AA30-4990-8E53-BD0BFF2F869F}" presName="hierRoot2" presStyleCnt="0"/>
@@ -6587,6 +6916,13 @@
         </dgm:presLayoutVars>
       </dgm:prSet>
       <dgm:spPr/>
+      <dgm:t>
+        <a:bodyPr/>
+        <a:lstStyle/>
+        <a:p>
+          <a:endParaRPr lang="fr-FR"/>
+        </a:p>
+      </dgm:t>
     </dgm:pt>
     <dgm:pt modelId="{AE3614C8-0FDA-41C4-9870-95C98A20BB22}" type="pres">
       <dgm:prSet presAssocID="{5F963BD2-AA30-4990-8E53-BD0BFF2F869F}" presName="hierChild3" presStyleCnt="0"/>
@@ -6595,6 +6931,13 @@
     <dgm:pt modelId="{422FB492-3132-4FDC-9F05-25C9A5B1BE06}" type="pres">
       <dgm:prSet presAssocID="{3D21F1B2-EA9F-4D0C-B0D5-46AE6375DA2B}" presName="Name10" presStyleLbl="parChTrans1D2" presStyleIdx="2" presStyleCnt="3"/>
       <dgm:spPr/>
+      <dgm:t>
+        <a:bodyPr/>
+        <a:lstStyle/>
+        <a:p>
+          <a:endParaRPr lang="fr-FR"/>
+        </a:p>
+      </dgm:t>
     </dgm:pt>
     <dgm:pt modelId="{D901759F-4ED1-42EC-80C2-9DB4AC58716D}" type="pres">
       <dgm:prSet presAssocID="{DD1905F3-4F48-42FF-BF1E-264C39A8F24C}" presName="hierRoot2" presStyleCnt="0"/>
@@ -6615,6 +6958,13 @@
         </dgm:presLayoutVars>
       </dgm:prSet>
       <dgm:spPr/>
+      <dgm:t>
+        <a:bodyPr/>
+        <a:lstStyle/>
+        <a:p>
+          <a:endParaRPr lang="fr-FR"/>
+        </a:p>
+      </dgm:t>
     </dgm:pt>
     <dgm:pt modelId="{5E2B1066-BC06-46ED-BEB7-C6CAD4A65474}" type="pres">
       <dgm:prSet presAssocID="{DD1905F3-4F48-42FF-BF1E-264C39A8F24C}" presName="hierChild3" presStyleCnt="0"/>
@@ -6622,41 +6972,41 @@
     </dgm:pt>
   </dgm:ptLst>
   <dgm:cxnLst>
-    <dgm:cxn modelId="{CC55FACA-B5DB-49BD-9C85-4015C634AF50}" type="presOf" srcId="{950817CC-2A01-45A3-ADB6-08DB8EDF362A}" destId="{E526CAC6-615B-4238-B9E2-BE4F7B486D2F}" srcOrd="0" destOrd="0" presId="urn:microsoft.com/office/officeart/2009/layout/CirclePictureHierarchy"/>
-    <dgm:cxn modelId="{6AEA61C3-7107-4FAB-A499-1B6410E5EDF7}" type="presOf" srcId="{F4F8E1B9-C43B-4AC7-A561-6836CCE207C7}" destId="{A8390DE0-6CC1-4D8F-AFE5-0A06A946A37F}" srcOrd="0" destOrd="0" presId="urn:microsoft.com/office/officeart/2009/layout/CirclePictureHierarchy"/>
-    <dgm:cxn modelId="{20115C21-1A6A-47E9-9D41-71B5FCBB71BF}" type="presOf" srcId="{DD1905F3-4F48-42FF-BF1E-264C39A8F24C}" destId="{D78974BE-CDF5-4DD5-A4BE-F5824AA9D70A}" srcOrd="0" destOrd="0" presId="urn:microsoft.com/office/officeart/2009/layout/CirclePictureHierarchy"/>
-    <dgm:cxn modelId="{B12F6BF5-213C-46DE-B58D-1FF37EA4F4D6}" type="presOf" srcId="{6A3737CB-3271-473A-AD0E-F21D81C909F7}" destId="{44075E44-95CF-4964-B582-6F64E8A67AE8}" srcOrd="0" destOrd="0" presId="urn:microsoft.com/office/officeart/2009/layout/CirclePictureHierarchy"/>
-    <dgm:cxn modelId="{35197C9E-CE54-4B39-AA4F-A1A1E6A2C4FE}" type="presOf" srcId="{3D21F1B2-EA9F-4D0C-B0D5-46AE6375DA2B}" destId="{422FB492-3132-4FDC-9F05-25C9A5B1BE06}" srcOrd="0" destOrd="0" presId="urn:microsoft.com/office/officeart/2009/layout/CirclePictureHierarchy"/>
     <dgm:cxn modelId="{2C829339-A0B3-4823-A306-BDCCC3B546DE}" srcId="{950817CC-2A01-45A3-ADB6-08DB8EDF362A}" destId="{F4F8E1B9-C43B-4AC7-A561-6836CCE207C7}" srcOrd="0" destOrd="0" parTransId="{D3DC2B3F-7F6A-41D7-AD52-A572E12EA577}" sibTransId="{8163718F-CB38-4F27-83AD-25FE1FFF7DB6}"/>
     <dgm:cxn modelId="{32D3E97D-9147-4C6E-81C4-97D13FA3294F}" srcId="{950817CC-2A01-45A3-ADB6-08DB8EDF362A}" destId="{5F963BD2-AA30-4990-8E53-BD0BFF2F869F}" srcOrd="1" destOrd="0" parTransId="{190DA373-18C9-4EBB-B166-755F55FDFCA5}" sibTransId="{EEFCA365-75F7-49CB-A891-D3045B572099}"/>
+    <dgm:cxn modelId="{09C9EEC0-E719-4538-8F83-24ADB06A6ADB}" type="presOf" srcId="{6A3737CB-3271-473A-AD0E-F21D81C909F7}" destId="{44075E44-95CF-4964-B582-6F64E8A67AE8}" srcOrd="0" destOrd="0" presId="urn:microsoft.com/office/officeart/2009/layout/CirclePictureHierarchy"/>
+    <dgm:cxn modelId="{DB83DE91-DDDE-4B74-90D0-57B666C47761}" type="presOf" srcId="{950817CC-2A01-45A3-ADB6-08DB8EDF362A}" destId="{E526CAC6-615B-4238-B9E2-BE4F7B486D2F}" srcOrd="0" destOrd="0" presId="urn:microsoft.com/office/officeart/2009/layout/CirclePictureHierarchy"/>
+    <dgm:cxn modelId="{51929D11-29D9-4403-9BD5-DE7F2866E84E}" type="presOf" srcId="{3D21F1B2-EA9F-4D0C-B0D5-46AE6375DA2B}" destId="{422FB492-3132-4FDC-9F05-25C9A5B1BE06}" srcOrd="0" destOrd="0" presId="urn:microsoft.com/office/officeart/2009/layout/CirclePictureHierarchy"/>
+    <dgm:cxn modelId="{44EC70EE-B3FF-474C-9E5D-AE7124D24A5B}" type="presOf" srcId="{5F963BD2-AA30-4990-8E53-BD0BFF2F869F}" destId="{EF64168B-4952-4583-8E65-741E26EF95A2}" srcOrd="0" destOrd="0" presId="urn:microsoft.com/office/officeart/2009/layout/CirclePictureHierarchy"/>
+    <dgm:cxn modelId="{AE07242D-7C2C-469A-8CA7-E6A907AAC0C0}" type="presOf" srcId="{F4F8E1B9-C43B-4AC7-A561-6836CCE207C7}" destId="{A8390DE0-6CC1-4D8F-AFE5-0A06A946A37F}" srcOrd="0" destOrd="0" presId="urn:microsoft.com/office/officeart/2009/layout/CirclePictureHierarchy"/>
+    <dgm:cxn modelId="{AF9C9546-0B9A-4C80-AF05-817E1B370766}" type="presOf" srcId="{D3DC2B3F-7F6A-41D7-AD52-A572E12EA577}" destId="{08F735D3-7BC7-420E-A257-D62AEADE1593}" srcOrd="0" destOrd="0" presId="urn:microsoft.com/office/officeart/2009/layout/CirclePictureHierarchy"/>
     <dgm:cxn modelId="{98BADBD1-003D-47D9-AF3C-EFF72475552A}" srcId="{6A3737CB-3271-473A-AD0E-F21D81C909F7}" destId="{950817CC-2A01-45A3-ADB6-08DB8EDF362A}" srcOrd="0" destOrd="0" parTransId="{626E8334-F9CB-4394-91F8-49F7FABD284C}" sibTransId="{9723155C-82DB-44A9-A110-2B53D7C82273}"/>
     <dgm:cxn modelId="{ED069FC8-C2D8-4830-93D1-547151655198}" srcId="{950817CC-2A01-45A3-ADB6-08DB8EDF362A}" destId="{DD1905F3-4F48-42FF-BF1E-264C39A8F24C}" srcOrd="2" destOrd="0" parTransId="{3D21F1B2-EA9F-4D0C-B0D5-46AE6375DA2B}" sibTransId="{A6281787-0B3B-4D7C-A2C4-74433E85329C}"/>
-    <dgm:cxn modelId="{CEA0879A-5B22-4A2D-92AF-289B764D4D6C}" type="presOf" srcId="{190DA373-18C9-4EBB-B166-755F55FDFCA5}" destId="{734D7860-64C1-411A-8DC4-72D049C1BD80}" srcOrd="0" destOrd="0" presId="urn:microsoft.com/office/officeart/2009/layout/CirclePictureHierarchy"/>
-    <dgm:cxn modelId="{57516662-9E2D-450F-AC7D-584303BEF638}" type="presOf" srcId="{D3DC2B3F-7F6A-41D7-AD52-A572E12EA577}" destId="{08F735D3-7BC7-420E-A257-D62AEADE1593}" srcOrd="0" destOrd="0" presId="urn:microsoft.com/office/officeart/2009/layout/CirclePictureHierarchy"/>
-    <dgm:cxn modelId="{2656A39C-AD8B-42AE-8599-7D35D794BDD3}" type="presOf" srcId="{5F963BD2-AA30-4990-8E53-BD0BFF2F869F}" destId="{EF64168B-4952-4583-8E65-741E26EF95A2}" srcOrd="0" destOrd="0" presId="urn:microsoft.com/office/officeart/2009/layout/CirclePictureHierarchy"/>
-    <dgm:cxn modelId="{0F09B1F9-E046-4687-9653-8615FA74CB80}" type="presParOf" srcId="{44075E44-95CF-4964-B582-6F64E8A67AE8}" destId="{74B14990-306C-4505-A296-229F063A3C8E}" srcOrd="0" destOrd="0" presId="urn:microsoft.com/office/officeart/2009/layout/CirclePictureHierarchy"/>
-    <dgm:cxn modelId="{2C67E196-3CDC-47D4-818D-6A474FBE5029}" type="presParOf" srcId="{74B14990-306C-4505-A296-229F063A3C8E}" destId="{77A3EA1E-DDB9-4C39-B096-2CA6078EC60B}" srcOrd="0" destOrd="0" presId="urn:microsoft.com/office/officeart/2009/layout/CirclePictureHierarchy"/>
-    <dgm:cxn modelId="{4859C548-5CF1-4452-AD39-F2809562BBAF}" type="presParOf" srcId="{77A3EA1E-DDB9-4C39-B096-2CA6078EC60B}" destId="{CE613210-FD54-4A65-B20F-FBF9E9C02559}" srcOrd="0" destOrd="0" presId="urn:microsoft.com/office/officeart/2009/layout/CirclePictureHierarchy"/>
-    <dgm:cxn modelId="{0214FA4E-CE15-49D4-8521-761D4BFB4EC2}" type="presParOf" srcId="{77A3EA1E-DDB9-4C39-B096-2CA6078EC60B}" destId="{E526CAC6-615B-4238-B9E2-BE4F7B486D2F}" srcOrd="1" destOrd="0" presId="urn:microsoft.com/office/officeart/2009/layout/CirclePictureHierarchy"/>
-    <dgm:cxn modelId="{15F0A435-191D-44CA-8D19-071FC39A4786}" type="presParOf" srcId="{74B14990-306C-4505-A296-229F063A3C8E}" destId="{6C763435-977B-4ABF-ADA4-95595FA8F924}" srcOrd="1" destOrd="0" presId="urn:microsoft.com/office/officeart/2009/layout/CirclePictureHierarchy"/>
-    <dgm:cxn modelId="{DEC47F46-C7F2-41B2-959E-0F0D4267EEB8}" type="presParOf" srcId="{6C763435-977B-4ABF-ADA4-95595FA8F924}" destId="{08F735D3-7BC7-420E-A257-D62AEADE1593}" srcOrd="0" destOrd="0" presId="urn:microsoft.com/office/officeart/2009/layout/CirclePictureHierarchy"/>
-    <dgm:cxn modelId="{6D987C16-A71E-42A3-A7A4-176AB8E1A328}" type="presParOf" srcId="{6C763435-977B-4ABF-ADA4-95595FA8F924}" destId="{E77BBBA8-404B-42E9-BEB2-A0EF0EBB7FB9}" srcOrd="1" destOrd="0" presId="urn:microsoft.com/office/officeart/2009/layout/CirclePictureHierarchy"/>
-    <dgm:cxn modelId="{FAAAE891-C467-4527-8C00-A4A2C0CBAB0F}" type="presParOf" srcId="{E77BBBA8-404B-42E9-BEB2-A0EF0EBB7FB9}" destId="{35C3694F-2FF3-4BAB-9065-7C28C9E8CFA7}" srcOrd="0" destOrd="0" presId="urn:microsoft.com/office/officeart/2009/layout/CirclePictureHierarchy"/>
-    <dgm:cxn modelId="{6A000989-E8D8-473F-BCD2-E5FDC61E4E75}" type="presParOf" srcId="{35C3694F-2FF3-4BAB-9065-7C28C9E8CFA7}" destId="{5BAEFC98-CC05-4A7D-BCF5-ABF4ACBCDAF9}" srcOrd="0" destOrd="0" presId="urn:microsoft.com/office/officeart/2009/layout/CirclePictureHierarchy"/>
-    <dgm:cxn modelId="{D5DC43F5-6938-4D8E-B4F1-2C9905B77459}" type="presParOf" srcId="{35C3694F-2FF3-4BAB-9065-7C28C9E8CFA7}" destId="{A8390DE0-6CC1-4D8F-AFE5-0A06A946A37F}" srcOrd="1" destOrd="0" presId="urn:microsoft.com/office/officeart/2009/layout/CirclePictureHierarchy"/>
-    <dgm:cxn modelId="{E6B3E16D-436B-4E3E-878D-D4C7EC1258E5}" type="presParOf" srcId="{E77BBBA8-404B-42E9-BEB2-A0EF0EBB7FB9}" destId="{F5828ED0-BB65-44CE-8CEC-CFE2D9A18929}" srcOrd="1" destOrd="0" presId="urn:microsoft.com/office/officeart/2009/layout/CirclePictureHierarchy"/>
-    <dgm:cxn modelId="{C8F8B427-691C-4588-860D-36416371B0B9}" type="presParOf" srcId="{6C763435-977B-4ABF-ADA4-95595FA8F924}" destId="{734D7860-64C1-411A-8DC4-72D049C1BD80}" srcOrd="2" destOrd="0" presId="urn:microsoft.com/office/officeart/2009/layout/CirclePictureHierarchy"/>
-    <dgm:cxn modelId="{087A1474-6E81-41B1-A19B-A28913A9CBBA}" type="presParOf" srcId="{6C763435-977B-4ABF-ADA4-95595FA8F924}" destId="{90330A92-94C6-4657-A3E3-B5EEC3CF4AA8}" srcOrd="3" destOrd="0" presId="urn:microsoft.com/office/officeart/2009/layout/CirclePictureHierarchy"/>
-    <dgm:cxn modelId="{76201356-3BED-4CAD-938F-5CD2B7319F8A}" type="presParOf" srcId="{90330A92-94C6-4657-A3E3-B5EEC3CF4AA8}" destId="{EA90353D-03EB-4341-88CC-88D6F16CB504}" srcOrd="0" destOrd="0" presId="urn:microsoft.com/office/officeart/2009/layout/CirclePictureHierarchy"/>
-    <dgm:cxn modelId="{6E93BA06-96D9-4BA8-91D8-AE6787C69A02}" type="presParOf" srcId="{EA90353D-03EB-4341-88CC-88D6F16CB504}" destId="{80CCB07E-25D0-41B6-A511-90ADEBBA7CF6}" srcOrd="0" destOrd="0" presId="urn:microsoft.com/office/officeart/2009/layout/CirclePictureHierarchy"/>
-    <dgm:cxn modelId="{7ADA4B41-2AA7-4236-A93B-8184F8CC1B15}" type="presParOf" srcId="{EA90353D-03EB-4341-88CC-88D6F16CB504}" destId="{EF64168B-4952-4583-8E65-741E26EF95A2}" srcOrd="1" destOrd="0" presId="urn:microsoft.com/office/officeart/2009/layout/CirclePictureHierarchy"/>
-    <dgm:cxn modelId="{7D5960C7-4B59-4094-9587-4DA7EC7B1399}" type="presParOf" srcId="{90330A92-94C6-4657-A3E3-B5EEC3CF4AA8}" destId="{AE3614C8-0FDA-41C4-9870-95C98A20BB22}" srcOrd="1" destOrd="0" presId="urn:microsoft.com/office/officeart/2009/layout/CirclePictureHierarchy"/>
-    <dgm:cxn modelId="{1ED91F5E-2E2F-491A-BCD0-E2BDDD64AF30}" type="presParOf" srcId="{6C763435-977B-4ABF-ADA4-95595FA8F924}" destId="{422FB492-3132-4FDC-9F05-25C9A5B1BE06}" srcOrd="4" destOrd="0" presId="urn:microsoft.com/office/officeart/2009/layout/CirclePictureHierarchy"/>
-    <dgm:cxn modelId="{91BA9D18-79BB-4323-AD5A-3D8D45F5B075}" type="presParOf" srcId="{6C763435-977B-4ABF-ADA4-95595FA8F924}" destId="{D901759F-4ED1-42EC-80C2-9DB4AC58716D}" srcOrd="5" destOrd="0" presId="urn:microsoft.com/office/officeart/2009/layout/CirclePictureHierarchy"/>
-    <dgm:cxn modelId="{D3C0D6DE-C7FD-4146-98C9-06D1DD6FC8CC}" type="presParOf" srcId="{D901759F-4ED1-42EC-80C2-9DB4AC58716D}" destId="{05D04B42-496C-475E-A447-C184DEEE0A5F}" srcOrd="0" destOrd="0" presId="urn:microsoft.com/office/officeart/2009/layout/CirclePictureHierarchy"/>
-    <dgm:cxn modelId="{7C55B5ED-F5EE-46CC-9159-A2C0196EBEED}" type="presParOf" srcId="{05D04B42-496C-475E-A447-C184DEEE0A5F}" destId="{F84127A8-A3C0-4772-B6BC-65FBDE287BC5}" srcOrd="0" destOrd="0" presId="urn:microsoft.com/office/officeart/2009/layout/CirclePictureHierarchy"/>
-    <dgm:cxn modelId="{DFDE5E27-8D31-4557-B7B8-C1A04595533B}" type="presParOf" srcId="{05D04B42-496C-475E-A447-C184DEEE0A5F}" destId="{D78974BE-CDF5-4DD5-A4BE-F5824AA9D70A}" srcOrd="1" destOrd="0" presId="urn:microsoft.com/office/officeart/2009/layout/CirclePictureHierarchy"/>
-    <dgm:cxn modelId="{B0867610-92F9-4EA8-9CA8-73D429A15411}" type="presParOf" srcId="{D901759F-4ED1-42EC-80C2-9DB4AC58716D}" destId="{5E2B1066-BC06-46ED-BEB7-C6CAD4A65474}" srcOrd="1" destOrd="0" presId="urn:microsoft.com/office/officeart/2009/layout/CirclePictureHierarchy"/>
+    <dgm:cxn modelId="{5B72DE98-7E5E-498E-B984-1EB92CB658FB}" type="presOf" srcId="{190DA373-18C9-4EBB-B166-755F55FDFCA5}" destId="{734D7860-64C1-411A-8DC4-72D049C1BD80}" srcOrd="0" destOrd="0" presId="urn:microsoft.com/office/officeart/2009/layout/CirclePictureHierarchy"/>
+    <dgm:cxn modelId="{DCBEBBD0-0F79-415E-83B2-4BC7E8378511}" type="presOf" srcId="{DD1905F3-4F48-42FF-BF1E-264C39A8F24C}" destId="{D78974BE-CDF5-4DD5-A4BE-F5824AA9D70A}" srcOrd="0" destOrd="0" presId="urn:microsoft.com/office/officeart/2009/layout/CirclePictureHierarchy"/>
+    <dgm:cxn modelId="{F0A8B15E-23BC-4B2B-B9CD-F1B8E62832E6}" type="presParOf" srcId="{44075E44-95CF-4964-B582-6F64E8A67AE8}" destId="{74B14990-306C-4505-A296-229F063A3C8E}" srcOrd="0" destOrd="0" presId="urn:microsoft.com/office/officeart/2009/layout/CirclePictureHierarchy"/>
+    <dgm:cxn modelId="{F8D03EC2-E2F5-413E-B930-39EE7F526789}" type="presParOf" srcId="{74B14990-306C-4505-A296-229F063A3C8E}" destId="{77A3EA1E-DDB9-4C39-B096-2CA6078EC60B}" srcOrd="0" destOrd="0" presId="urn:microsoft.com/office/officeart/2009/layout/CirclePictureHierarchy"/>
+    <dgm:cxn modelId="{588D780C-2D4C-4E11-A0E4-80C1E4099A96}" type="presParOf" srcId="{77A3EA1E-DDB9-4C39-B096-2CA6078EC60B}" destId="{CE613210-FD54-4A65-B20F-FBF9E9C02559}" srcOrd="0" destOrd="0" presId="urn:microsoft.com/office/officeart/2009/layout/CirclePictureHierarchy"/>
+    <dgm:cxn modelId="{D840849C-6BAC-447F-9C6C-C76582A6BCE0}" type="presParOf" srcId="{77A3EA1E-DDB9-4C39-B096-2CA6078EC60B}" destId="{E526CAC6-615B-4238-B9E2-BE4F7B486D2F}" srcOrd="1" destOrd="0" presId="urn:microsoft.com/office/officeart/2009/layout/CirclePictureHierarchy"/>
+    <dgm:cxn modelId="{AE1AC9C7-23B7-4CF4-A705-97CB5096FC5D}" type="presParOf" srcId="{74B14990-306C-4505-A296-229F063A3C8E}" destId="{6C763435-977B-4ABF-ADA4-95595FA8F924}" srcOrd="1" destOrd="0" presId="urn:microsoft.com/office/officeart/2009/layout/CirclePictureHierarchy"/>
+    <dgm:cxn modelId="{448D882A-7FFC-42E2-B066-1A720AD86712}" type="presParOf" srcId="{6C763435-977B-4ABF-ADA4-95595FA8F924}" destId="{08F735D3-7BC7-420E-A257-D62AEADE1593}" srcOrd="0" destOrd="0" presId="urn:microsoft.com/office/officeart/2009/layout/CirclePictureHierarchy"/>
+    <dgm:cxn modelId="{20C4A905-E0C5-4943-831D-D114CA1DD356}" type="presParOf" srcId="{6C763435-977B-4ABF-ADA4-95595FA8F924}" destId="{E77BBBA8-404B-42E9-BEB2-A0EF0EBB7FB9}" srcOrd="1" destOrd="0" presId="urn:microsoft.com/office/officeart/2009/layout/CirclePictureHierarchy"/>
+    <dgm:cxn modelId="{6936B711-BB9C-43B7-BF5C-5B1FE0E0F632}" type="presParOf" srcId="{E77BBBA8-404B-42E9-BEB2-A0EF0EBB7FB9}" destId="{35C3694F-2FF3-4BAB-9065-7C28C9E8CFA7}" srcOrd="0" destOrd="0" presId="urn:microsoft.com/office/officeart/2009/layout/CirclePictureHierarchy"/>
+    <dgm:cxn modelId="{D7C3C631-68B6-4102-90E6-D278BE02EAF1}" type="presParOf" srcId="{35C3694F-2FF3-4BAB-9065-7C28C9E8CFA7}" destId="{5BAEFC98-CC05-4A7D-BCF5-ABF4ACBCDAF9}" srcOrd="0" destOrd="0" presId="urn:microsoft.com/office/officeart/2009/layout/CirclePictureHierarchy"/>
+    <dgm:cxn modelId="{BBD7D0BC-CFA5-405B-95FF-FE672E10AA5E}" type="presParOf" srcId="{35C3694F-2FF3-4BAB-9065-7C28C9E8CFA7}" destId="{A8390DE0-6CC1-4D8F-AFE5-0A06A946A37F}" srcOrd="1" destOrd="0" presId="urn:microsoft.com/office/officeart/2009/layout/CirclePictureHierarchy"/>
+    <dgm:cxn modelId="{B422EF77-9C11-423A-A945-A6952AA93B71}" type="presParOf" srcId="{E77BBBA8-404B-42E9-BEB2-A0EF0EBB7FB9}" destId="{F5828ED0-BB65-44CE-8CEC-CFE2D9A18929}" srcOrd="1" destOrd="0" presId="urn:microsoft.com/office/officeart/2009/layout/CirclePictureHierarchy"/>
+    <dgm:cxn modelId="{9712D491-DADE-410A-8CE0-169F7E17E215}" type="presParOf" srcId="{6C763435-977B-4ABF-ADA4-95595FA8F924}" destId="{734D7860-64C1-411A-8DC4-72D049C1BD80}" srcOrd="2" destOrd="0" presId="urn:microsoft.com/office/officeart/2009/layout/CirclePictureHierarchy"/>
+    <dgm:cxn modelId="{5DA81923-F876-480E-8B5B-BC98368349E8}" type="presParOf" srcId="{6C763435-977B-4ABF-ADA4-95595FA8F924}" destId="{90330A92-94C6-4657-A3E3-B5EEC3CF4AA8}" srcOrd="3" destOrd="0" presId="urn:microsoft.com/office/officeart/2009/layout/CirclePictureHierarchy"/>
+    <dgm:cxn modelId="{4FFB99CD-2F70-4EF5-AC0A-D0A828EE5BAC}" type="presParOf" srcId="{90330A92-94C6-4657-A3E3-B5EEC3CF4AA8}" destId="{EA90353D-03EB-4341-88CC-88D6F16CB504}" srcOrd="0" destOrd="0" presId="urn:microsoft.com/office/officeart/2009/layout/CirclePictureHierarchy"/>
+    <dgm:cxn modelId="{D4E5E183-3091-49C1-95FE-13361F52F0D6}" type="presParOf" srcId="{EA90353D-03EB-4341-88CC-88D6F16CB504}" destId="{80CCB07E-25D0-41B6-A511-90ADEBBA7CF6}" srcOrd="0" destOrd="0" presId="urn:microsoft.com/office/officeart/2009/layout/CirclePictureHierarchy"/>
+    <dgm:cxn modelId="{2DBFC366-534B-4343-ACD7-A7444E984BE3}" type="presParOf" srcId="{EA90353D-03EB-4341-88CC-88D6F16CB504}" destId="{EF64168B-4952-4583-8E65-741E26EF95A2}" srcOrd="1" destOrd="0" presId="urn:microsoft.com/office/officeart/2009/layout/CirclePictureHierarchy"/>
+    <dgm:cxn modelId="{3DA54F8C-9705-4AD3-B63B-9B130EB0D0E6}" type="presParOf" srcId="{90330A92-94C6-4657-A3E3-B5EEC3CF4AA8}" destId="{AE3614C8-0FDA-41C4-9870-95C98A20BB22}" srcOrd="1" destOrd="0" presId="urn:microsoft.com/office/officeart/2009/layout/CirclePictureHierarchy"/>
+    <dgm:cxn modelId="{991B956C-0F7B-4850-B7E2-70F04EF942A0}" type="presParOf" srcId="{6C763435-977B-4ABF-ADA4-95595FA8F924}" destId="{422FB492-3132-4FDC-9F05-25C9A5B1BE06}" srcOrd="4" destOrd="0" presId="urn:microsoft.com/office/officeart/2009/layout/CirclePictureHierarchy"/>
+    <dgm:cxn modelId="{9EE63A84-7AA3-4FD3-AC86-560C31D62226}" type="presParOf" srcId="{6C763435-977B-4ABF-ADA4-95595FA8F924}" destId="{D901759F-4ED1-42EC-80C2-9DB4AC58716D}" srcOrd="5" destOrd="0" presId="urn:microsoft.com/office/officeart/2009/layout/CirclePictureHierarchy"/>
+    <dgm:cxn modelId="{1BBFF85F-AA2E-4778-9DEA-5E721F31F2D1}" type="presParOf" srcId="{D901759F-4ED1-42EC-80C2-9DB4AC58716D}" destId="{05D04B42-496C-475E-A447-C184DEEE0A5F}" srcOrd="0" destOrd="0" presId="urn:microsoft.com/office/officeart/2009/layout/CirclePictureHierarchy"/>
+    <dgm:cxn modelId="{D6782F71-5A83-4362-9D50-4EA73A788447}" type="presParOf" srcId="{05D04B42-496C-475E-A447-C184DEEE0A5F}" destId="{F84127A8-A3C0-4772-B6BC-65FBDE287BC5}" srcOrd="0" destOrd="0" presId="urn:microsoft.com/office/officeart/2009/layout/CirclePictureHierarchy"/>
+    <dgm:cxn modelId="{412AAE7C-CD11-46C3-8186-971A9C32C6AB}" type="presParOf" srcId="{05D04B42-496C-475E-A447-C184DEEE0A5F}" destId="{D78974BE-CDF5-4DD5-A4BE-F5824AA9D70A}" srcOrd="1" destOrd="0" presId="urn:microsoft.com/office/officeart/2009/layout/CirclePictureHierarchy"/>
+    <dgm:cxn modelId="{A8B94BCC-D4B6-4FC6-9C86-90F7C67A6EA8}" type="presParOf" srcId="{D901759F-4ED1-42EC-80C2-9DB4AC58716D}" destId="{5E2B1066-BC06-46ED-BEB7-C6CAD4A65474}" srcOrd="1" destOrd="0" presId="urn:microsoft.com/office/officeart/2009/layout/CirclePictureHierarchy"/>
   </dgm:cxnLst>
   <dgm:bg/>
   <dgm:whole/>
@@ -9159,7 +9509,7 @@
 </file>
 
 <file path=customXml/itemProps2.xml><?xml version="1.0" encoding="utf-8"?>
-<ds:datastoreItem xmlns:ds="http://schemas.openxmlformats.org/officeDocument/2006/customXml" ds:itemID="{973145C7-3FF3-49CE-A53D-C33B56066AB7}">
+<ds:datastoreItem xmlns:ds="http://schemas.openxmlformats.org/officeDocument/2006/customXml" ds:itemID="{C3B5FAF3-1E54-4825-9F45-C9537265DA00}">
   <ds:schemaRefs>
     <ds:schemaRef ds:uri="http://schemas.openxmlformats.org/officeDocument/2006/bibliography"/>
   </ds:schemaRefs>

--- a/trunk/LIVRABLES/SAS/Rapport_technique_SAS.docx
+++ b/trunk/LIVRABLES/SAS/Rapport_technique_SAS.docx
@@ -1,6 +1,6 @@
 
 <file path=word/document.xml><?xml version="1.0" encoding="utf-8"?>
-<w:document xmlns:wpc="http://schemas.microsoft.com/office/word/2010/wordprocessingCanvas" xmlns:mc="http://schemas.openxmlformats.org/markup-compatibility/2006" xmlns:o="urn:schemas-microsoft-com:office:office" xmlns:r="http://schemas.openxmlformats.org/officeDocument/2006/relationships" xmlns:m="http://schemas.openxmlformats.org/officeDocument/2006/math" xmlns:v="urn:schemas-microsoft-com:vml" xmlns:wp14="http://schemas.microsoft.com/office/word/2010/wordprocessingDrawing" xmlns:wp="http://schemas.openxmlformats.org/drawingml/2006/wordprocessingDrawing" xmlns:w10="urn:schemas-microsoft-com:office:word" xmlns:w="http://schemas.openxmlformats.org/wordprocessingml/2006/main" xmlns:w14="http://schemas.microsoft.com/office/word/2010/wordml" xmlns:wpg="http://schemas.microsoft.com/office/word/2010/wordprocessingGroup" xmlns:wpi="http://schemas.microsoft.com/office/word/2010/wordprocessingInk" xmlns:wne="http://schemas.microsoft.com/office/word/2006/wordml" xmlns:wps="http://schemas.microsoft.com/office/word/2010/wordprocessingShape" mc:Ignorable="w14 wp14">
+<w:document xmlns:ve="http://schemas.openxmlformats.org/markup-compatibility/2006" xmlns:o="urn:schemas-microsoft-com:office:office" xmlns:r="http://schemas.openxmlformats.org/officeDocument/2006/relationships" xmlns:m="http://schemas.openxmlformats.org/officeDocument/2006/math" xmlns:v="urn:schemas-microsoft-com:vml" xmlns:wp="http://schemas.openxmlformats.org/drawingml/2006/wordprocessingDrawing" xmlns:w10="urn:schemas-microsoft-com:office:word" xmlns:w="http://schemas.openxmlformats.org/wordprocessingml/2006/main" xmlns:wne="http://schemas.microsoft.com/office/word/2006/wordml">
   <w:body>
     <w:sdt>
       <w:sdtPr>
@@ -60,10 +60,10 @@
                         </pic:cNvPicPr>
                       </pic:nvPicPr>
                       <pic:blipFill>
-                        <a:blip r:embed="rId10" cstate="print">
+                        <a:blip r:embed="rId9" cstate="print">
                           <a:extLst>
                             <a:ext uri="{28A0092B-C50C-407E-A947-70E740481C1C}">
-                              <a14:useLocalDpi xmlns:a14="http://schemas.microsoft.com/office/drawing/2010/main" val="0"/>
+                              <a14:useLocalDpi xmlns:a14="http://schemas.microsoft.com/office/drawing/2010/main" xmlns:wps="http://schemas.microsoft.com/office/word/2010/wordprocessingShape" xmlns:wpi="http://schemas.microsoft.com/office/word/2010/wordprocessingInk" xmlns:wpg="http://schemas.microsoft.com/office/word/2010/wordprocessingGroup" xmlns:w14="http://schemas.microsoft.com/office/word/2010/wordml" xmlns:w="http://schemas.openxmlformats.org/wordprocessingml/2006/main" xmlns:w10="urn:schemas-microsoft-com:office:word" xmlns:wp14="http://schemas.microsoft.com/office/word/2010/wordprocessingDrawing" xmlns:v="urn:schemas-microsoft-com:vml" xmlns:o="urn:schemas-microsoft-com:office:office" xmlns:mc="http://schemas.openxmlformats.org/markup-compatibility/2006" xmlns:wpc="http://schemas.microsoft.com/office/word/2010/wordprocessingCanvas" xmlns="" val="0"/>
                             </a:ext>
                           </a:extLst>
                         </a:blip>
@@ -129,10 +129,10 @@
                         </pic:cNvPicPr>
                       </pic:nvPicPr>
                       <pic:blipFill>
-                        <a:blip r:embed="rId11" cstate="print">
+                        <a:blip r:embed="rId10" cstate="print">
                           <a:extLst>
                             <a:ext uri="{28A0092B-C50C-407E-A947-70E740481C1C}">
-                              <a14:useLocalDpi xmlns:a14="http://schemas.microsoft.com/office/drawing/2010/main" val="0"/>
+                              <a14:useLocalDpi xmlns:a14="http://schemas.microsoft.com/office/drawing/2010/main" xmlns:wps="http://schemas.microsoft.com/office/word/2010/wordprocessingShape" xmlns:wpi="http://schemas.microsoft.com/office/word/2010/wordprocessingInk" xmlns:wpg="http://schemas.microsoft.com/office/word/2010/wordprocessingGroup" xmlns:w14="http://schemas.microsoft.com/office/word/2010/wordml" xmlns:w="http://schemas.openxmlformats.org/wordprocessingml/2006/main" xmlns:w10="urn:schemas-microsoft-com:office:word" xmlns:wp14="http://schemas.microsoft.com/office/word/2010/wordprocessingDrawing" xmlns:v="urn:schemas-microsoft-com:vml" xmlns:o="urn:schemas-microsoft-com:office:office" xmlns:mc="http://schemas.openxmlformats.org/markup-compatibility/2006" xmlns:wpc="http://schemas.microsoft.com/office/word/2010/wordprocessingCanvas" xmlns="" val="0"/>
                             </a:ext>
                           </a:extLst>
                         </a:blip>
@@ -270,7 +270,6 @@
                           <w:dataBinding w:prefixMappings="xmlns:ns0='http://schemas.openxmlformats.org/package/2006/metadata/core-properties' xmlns:ns1='http://purl.org/dc/elements/1.1/'" w:xpath="/ns0:coreProperties[1]/ns1:title[1]" w:storeItemID="{6C3C8BC8-F283-45AE-878A-BAB7291924A1}"/>
                           <w:text/>
                         </w:sdtPr>
-                        <w:sdtEndPr/>
                         <w:sdtContent>
                           <w:r>
                             <w:rPr>
@@ -312,7 +311,6 @@
                           <w:dataBinding w:prefixMappings="xmlns:ns0='http://schemas.openxmlformats.org/package/2006/metadata/core-properties' xmlns:ns1='http://purl.org/dc/elements/1.1/'" w:xpath="/ns0:coreProperties[1]/ns1:subject[1]" w:storeItemID="{6C3C8BC8-F283-45AE-878A-BAB7291924A1}"/>
                           <w:text/>
                         </w:sdtPr>
-                        <w:sdtEndPr/>
                         <w:sdtContent>
                           <w:r>
                             <w:t>Projet Darties – Groupe2</w:t>
@@ -371,7 +369,6 @@
         <w:dataBinding w:prefixMappings="xmlns:ns0='http://schemas.openxmlformats.org/package/2006/metadata/core-properties' xmlns:ns1='http://purl.org/dc/elements/1.1/'" w:xpath="/ns0:coreProperties[1]/ns1:title[1]" w:storeItemID="{6C3C8BC8-F283-45AE-878A-BAB7291924A1}"/>
         <w:text/>
       </w:sdtPr>
-      <w:sdtEndPr/>
       <w:sdtContent>
         <w:p>
           <w:pPr>
@@ -394,7 +391,6 @@
           <w:dataBinding w:prefixMappings="xmlns:ns0='http://schemas.openxmlformats.org/package/2006/metadata/core-properties' xmlns:ns1='http://purl.org/dc/elements/1.1/'" w:xpath="/ns0:coreProperties[1]/ns1:subject[1]" w:storeItemID="{6C3C8BC8-F283-45AE-878A-BAB7291924A1}"/>
           <w:text/>
         </w:sdtPr>
-        <w:sdtEndPr/>
         <w:sdtContent>
           <w:r>
             <w:t>Projet Darties – Groupe2</w:t>
@@ -402,7 +398,6 @@
         </w:sdtContent>
       </w:sdt>
     </w:p>
-    <w:bookmarkStart w:id="0" w:name="_Toc286614228" w:displacedByCustomXml="next"/>
     <w:sdt>
       <w:sdtPr>
         <w:rPr>
@@ -425,6 +420,7 @@
         </w:rPr>
       </w:sdtEndPr>
       <w:sdtContent>
+        <w:bookmarkStart w:id="0" w:name="_Toc286673523" w:displacedByCustomXml="prev"/>
         <w:p>
           <w:pPr>
             <w:pStyle w:val="Titre1"/>
@@ -474,7 +470,7 @@
             <w:rPr>
               <w:noProof/>
             </w:rPr>
-            <w:instrText>HYPERLINK \l "_Toc286614228"</w:instrText>
+            <w:instrText>HYPERLINK \l "_Toc286673523"</w:instrText>
           </w:r>
           <w:r>
             <w:rPr>
@@ -535,7 +531,7 @@
               <w:noProof/>
               <w:webHidden/>
             </w:rPr>
-            <w:instrText xml:space="preserve"> PAGEREF _Toc286614228 \h </w:instrText>
+            <w:instrText xml:space="preserve"> PAGEREF _Toc286673523 \h </w:instrText>
           </w:r>
           <w:r>
             <w:rPr>
@@ -583,7 +579,7 @@
               <w:noProof/>
             </w:rPr>
           </w:pPr>
-          <w:hyperlink w:anchor="_Toc286614229" w:history="1">
+          <w:hyperlink w:anchor="_Toc286673524" w:history="1">
             <w:r>
               <w:rPr>
                 <w:rStyle w:val="Lienhypertexte"/>
@@ -623,7 +619,7 @@
                 <w:noProof/>
                 <w:webHidden/>
               </w:rPr>
-              <w:instrText xml:space="preserve"> PAGEREF _Toc286614229 \h </w:instrText>
+              <w:instrText xml:space="preserve"> PAGEREF _Toc286673524 \h </w:instrText>
             </w:r>
             <w:r>
               <w:rPr>
@@ -665,7 +661,7 @@
               <w:noProof/>
             </w:rPr>
           </w:pPr>
-          <w:hyperlink w:anchor="_Toc286614230" w:history="1">
+          <w:hyperlink w:anchor="_Toc286673525" w:history="1">
             <w:r>
               <w:rPr>
                 <w:rStyle w:val="Lienhypertexte"/>
@@ -705,7 +701,7 @@
                 <w:noProof/>
                 <w:webHidden/>
               </w:rPr>
-              <w:instrText xml:space="preserve"> PAGEREF _Toc286614230 \h </w:instrText>
+              <w:instrText xml:space="preserve"> PAGEREF _Toc286673525 \h </w:instrText>
             </w:r>
             <w:r>
               <w:rPr>
@@ -747,7 +743,7 @@
               <w:noProof/>
             </w:rPr>
           </w:pPr>
-          <w:hyperlink w:anchor="_Toc286614231" w:history="1">
+          <w:hyperlink w:anchor="_Toc286673526" w:history="1">
             <w:r>
               <w:rPr>
                 <w:rStyle w:val="Lienhypertexte"/>
@@ -787,7 +783,7 @@
                 <w:noProof/>
                 <w:webHidden/>
               </w:rPr>
-              <w:instrText xml:space="preserve"> PAGEREF _Toc286614231 \h </w:instrText>
+              <w:instrText xml:space="preserve"> PAGEREF _Toc286673526 \h </w:instrText>
             </w:r>
             <w:r>
               <w:rPr>
@@ -829,7 +825,7 @@
               <w:noProof/>
             </w:rPr>
           </w:pPr>
-          <w:hyperlink w:anchor="_Toc286614232" w:history="1">
+          <w:hyperlink w:anchor="_Toc286673527" w:history="1">
             <w:r>
               <w:rPr>
                 <w:rStyle w:val="Lienhypertexte"/>
@@ -869,7 +865,7 @@
                 <w:noProof/>
                 <w:webHidden/>
               </w:rPr>
-              <w:instrText xml:space="preserve"> PAGEREF _Toc286614232 \h </w:instrText>
+              <w:instrText xml:space="preserve"> PAGEREF _Toc286673527 \h </w:instrText>
             </w:r>
             <w:r>
               <w:rPr>
@@ -911,7 +907,7 @@
               <w:noProof/>
             </w:rPr>
           </w:pPr>
-          <w:hyperlink w:anchor="_Toc286614233" w:history="1">
+          <w:hyperlink w:anchor="_Toc286673528" w:history="1">
             <w:r>
               <w:rPr>
                 <w:rStyle w:val="Lienhypertexte"/>
@@ -951,7 +947,7 @@
                 <w:noProof/>
                 <w:webHidden/>
               </w:rPr>
-              <w:instrText xml:space="preserve"> PAGEREF _Toc286614233 \h </w:instrText>
+              <w:instrText xml:space="preserve"> PAGEREF _Toc286673528 \h </w:instrText>
             </w:r>
             <w:r>
               <w:rPr>
@@ -993,7 +989,7 @@
               <w:noProof/>
             </w:rPr>
           </w:pPr>
-          <w:hyperlink w:anchor="_Toc286614234" w:history="1">
+          <w:hyperlink w:anchor="_Toc286673529" w:history="1">
             <w:r>
               <w:rPr>
                 <w:rStyle w:val="Lienhypertexte"/>
@@ -1033,7 +1029,7 @@
                 <w:noProof/>
                 <w:webHidden/>
               </w:rPr>
-              <w:instrText xml:space="preserve"> PAGEREF _Toc286614234 \h </w:instrText>
+              <w:instrText xml:space="preserve"> PAGEREF _Toc286673529 \h </w:instrText>
             </w:r>
             <w:r>
               <w:rPr>
@@ -1075,7 +1071,7 @@
               <w:noProof/>
             </w:rPr>
           </w:pPr>
-          <w:hyperlink w:anchor="_Toc286614235" w:history="1">
+          <w:hyperlink w:anchor="_Toc286673530" w:history="1">
             <w:r>
               <w:rPr>
                 <w:rStyle w:val="Lienhypertexte"/>
@@ -1115,7 +1111,7 @@
                 <w:noProof/>
                 <w:webHidden/>
               </w:rPr>
-              <w:instrText xml:space="preserve"> PAGEREF _Toc286614235 \h </w:instrText>
+              <w:instrText xml:space="preserve"> PAGEREF _Toc286673530 \h </w:instrText>
             </w:r>
             <w:r>
               <w:rPr>
@@ -1157,7 +1153,7 @@
               <w:noProof/>
             </w:rPr>
           </w:pPr>
-          <w:hyperlink w:anchor="_Toc286614236" w:history="1">
+          <w:hyperlink w:anchor="_Toc286673531" w:history="1">
             <w:r>
               <w:rPr>
                 <w:rStyle w:val="Lienhypertexte"/>
@@ -1197,7 +1193,7 @@
                 <w:noProof/>
                 <w:webHidden/>
               </w:rPr>
-              <w:instrText xml:space="preserve"> PAGEREF _Toc286614236 \h </w:instrText>
+              <w:instrText xml:space="preserve"> PAGEREF _Toc286673531 \h </w:instrText>
             </w:r>
             <w:r>
               <w:rPr>
@@ -1239,14 +1235,96 @@
               <w:noProof/>
             </w:rPr>
           </w:pPr>
-          <w:hyperlink w:anchor="_Toc286614237" w:history="1">
+          <w:hyperlink w:anchor="_Toc286673532" w:history="1">
+            <w:r>
+              <w:rPr>
+                <w:rStyle w:val="Lienhypertexte"/>
+                <w:noProof/>
+              </w:rPr>
+              <w:t>V.</w:t>
+            </w:r>
+            <w:r>
+              <w:rPr>
+                <w:noProof/>
+              </w:rPr>
+              <w:tab/>
+            </w:r>
+            <w:r>
+              <w:rPr>
+                <w:rStyle w:val="Lienhypertexte"/>
+                <w:noProof/>
+              </w:rPr>
+              <w:t>Conclusion</w:t>
+            </w:r>
+            <w:r>
+              <w:rPr>
+                <w:noProof/>
+                <w:webHidden/>
+              </w:rPr>
+              <w:tab/>
+            </w:r>
+            <w:r>
+              <w:rPr>
+                <w:noProof/>
+                <w:webHidden/>
+              </w:rPr>
+              <w:fldChar w:fldCharType="begin"/>
+            </w:r>
+            <w:r>
+              <w:rPr>
+                <w:noProof/>
+                <w:webHidden/>
+              </w:rPr>
+              <w:instrText xml:space="preserve"> PAGEREF _Toc286673532 \h </w:instrText>
+            </w:r>
+            <w:r>
+              <w:rPr>
+                <w:noProof/>
+                <w:webHidden/>
+              </w:rPr>
+            </w:r>
+            <w:r>
+              <w:rPr>
+                <w:noProof/>
+                <w:webHidden/>
+              </w:rPr>
+              <w:fldChar w:fldCharType="separate"/>
+            </w:r>
+            <w:r>
+              <w:rPr>
+                <w:noProof/>
+                <w:webHidden/>
+              </w:rPr>
+              <w:t>8</w:t>
+            </w:r>
+            <w:r>
+              <w:rPr>
+                <w:noProof/>
+                <w:webHidden/>
+              </w:rPr>
+              <w:fldChar w:fldCharType="end"/>
+            </w:r>
+          </w:hyperlink>
+        </w:p>
+        <w:p>
+          <w:pPr>
+            <w:pStyle w:val="TM1"/>
+            <w:tabs>
+              <w:tab w:val="left" w:pos="660"/>
+              <w:tab w:val="right" w:leader="dot" w:pos="9797"/>
+            </w:tabs>
+            <w:rPr>
+              <w:noProof/>
+            </w:rPr>
+          </w:pPr>
+          <w:hyperlink w:anchor="_Toc286673533" w:history="1">
             <w:r>
               <w:rPr>
                 <w:rStyle w:val="Lienhypertexte"/>
                 <w:rFonts w:eastAsia="Times New Roman"/>
                 <w:noProof/>
               </w:rPr>
-              <w:t>V.</w:t>
+              <w:t>VI.</w:t>
             </w:r>
             <w:r>
               <w:rPr>
@@ -1281,7 +1359,7 @@
                 <w:noProof/>
                 <w:webHidden/>
               </w:rPr>
-              <w:instrText xml:space="preserve"> PAGEREF _Toc286614237 \h </w:instrText>
+              <w:instrText xml:space="preserve"> PAGEREF _Toc286673533 \h </w:instrText>
             </w:r>
             <w:r>
               <w:rPr>
@@ -1335,7 +1413,7 @@
       <w:pPr>
         <w:pStyle w:val="Titre1"/>
       </w:pPr>
-      <w:bookmarkStart w:id="2" w:name="_Toc286614229"/>
+      <w:bookmarkStart w:id="2" w:name="_Toc286673524"/>
       <w:r>
         <w:lastRenderedPageBreak/>
         <w:t>Introduction</w:t>
@@ -1357,15 +1435,7 @@
         <w:pStyle w:val="Sansinterligne"/>
       </w:pPr>
       <w:r>
-        <w:t xml:space="preserve">Pour la partie restitution du projet nous avons utilisé l’outil de </w:t>
-      </w:r>
-      <w:proofErr w:type="spellStart"/>
-      <w:r>
-        <w:t>reporting</w:t>
-      </w:r>
-      <w:proofErr w:type="spellEnd"/>
-      <w:r>
-        <w:t xml:space="preserve"> de SAS à savoir SAS Entreprise Guide 9.2.</w:t>
+        <w:t>Pour la partie restitution du projet nous avons utilisé l’outil de reporting de SAS à savoir SAS Entreprise Guide 9.2.</w:t>
       </w:r>
     </w:p>
     <w:p>
@@ -1424,7 +1494,7 @@
       <w:pPr>
         <w:pStyle w:val="Titre1"/>
       </w:pPr>
-      <w:bookmarkStart w:id="3" w:name="_Toc286614230"/>
+      <w:bookmarkStart w:id="3" w:name="_Toc286673525"/>
       <w:r>
         <w:lastRenderedPageBreak/>
         <w:t>A</w:t>
@@ -1442,15 +1512,7 @@
         </w:rPr>
       </w:pPr>
       <w:r>
-        <w:t xml:space="preserve">Pour cette solution de </w:t>
-      </w:r>
-      <w:proofErr w:type="spellStart"/>
-      <w:r>
-        <w:t>reporting</w:t>
-      </w:r>
-      <w:proofErr w:type="spellEnd"/>
-      <w:r>
-        <w:t xml:space="preserve"> nous avons utilisé le serveur SAS de l’ISTIL EPU-LYON 1 </w:t>
+        <w:t xml:space="preserve">Pour cette solution de reporting nous avons utilisé le serveur SAS de l’ISTIL EPU-LYON 1 </w:t>
       </w:r>
       <w:r>
         <w:rPr>
@@ -1459,23 +1521,7 @@
         <w:t>(voir dossier architecture)</w:t>
       </w:r>
       <w:r>
-        <w:t xml:space="preserve">. Il est donc de nécessaire de se connecter à se serveur virtuel pour </w:t>
-      </w:r>
-      <w:proofErr w:type="spellStart"/>
-      <w:r>
-        <w:t>accèder</w:t>
-      </w:r>
-      <w:proofErr w:type="spellEnd"/>
-      <w:r>
-        <w:t xml:space="preserve"> à la solution de </w:t>
-      </w:r>
-      <w:proofErr w:type="spellStart"/>
-      <w:r>
-        <w:t>reporting</w:t>
-      </w:r>
-      <w:proofErr w:type="spellEnd"/>
-      <w:r>
-        <w:t xml:space="preserve"> Entreprise Guide </w:t>
+        <w:t xml:space="preserve">. Il est donc de nécessaire de se connecter à se serveur virtuel pour accèder à la solution de reporting Entreprise Guide </w:t>
       </w:r>
       <w:r>
         <w:rPr>
@@ -1513,7 +1559,7 @@
       <w:pPr>
         <w:pStyle w:val="Titre2"/>
       </w:pPr>
-      <w:bookmarkStart w:id="4" w:name="_Toc286614231"/>
+      <w:bookmarkStart w:id="4" w:name="_Toc286673526"/>
       <w:r>
         <w:t>Les procédures stockées</w:t>
       </w:r>
@@ -1533,7 +1579,7 @@
       <w:pPr>
         <w:pStyle w:val="Titre2"/>
       </w:pPr>
-      <w:bookmarkStart w:id="5" w:name="_Toc286614232"/>
+      <w:bookmarkStart w:id="5" w:name="_Toc286673527"/>
       <w:r>
         <w:t>Dossier et organisation</w:t>
       </w:r>
@@ -1545,15 +1591,7 @@
     <w:p/>
     <w:p>
       <w:r>
-        <w:t>Les procédures stockées doivent être stockées dans le dossier C </w:t>
-      </w:r>
-      <w:proofErr w:type="gramStart"/>
-      <w:r>
-        <w:t>:SAS</w:t>
-      </w:r>
-      <w:proofErr w:type="gramEnd"/>
-      <w:r>
-        <w:t xml:space="preserve"> sur EPULGREEN pour pouvoir être exécutées par SAS.</w:t>
+        <w:t>Les procédures stockées doivent être stockées dans le dossier C :SAS sur EPULGREEN pour pouvoir être exécutées par SAS.</w:t>
       </w:r>
     </w:p>
     <w:p>
@@ -1569,12 +1607,12 @@
         <w:drawing>
           <wp:inline distT="0" distB="0" distL="0" distR="0">
             <wp:extent cx="6175169" cy="3396343"/>
-            <wp:effectExtent l="19050" t="0" r="0" b="0"/>
+            <wp:effectExtent l="38100" t="0" r="0" b="0"/>
             <wp:docPr id="1" name="Diagramme 1"/>
             <wp:cNvGraphicFramePr/>
             <a:graphic xmlns:a="http://schemas.openxmlformats.org/drawingml/2006/main">
               <a:graphicData uri="http://schemas.openxmlformats.org/drawingml/2006/diagram">
-                <dgm:relIds xmlns:dgm="http://schemas.openxmlformats.org/drawingml/2006/diagram" xmlns:r="http://schemas.openxmlformats.org/officeDocument/2006/relationships" r:dm="rId12" r:lo="rId13" r:qs="rId14" r:cs="rId15"/>
+                <dgm:relIds xmlns:dgm="http://schemas.openxmlformats.org/drawingml/2006/diagram" xmlns:r="http://schemas.openxmlformats.org/officeDocument/2006/relationships" r:dm="rId11" r:lo="rId12" r:qs="rId13" r:cs="rId14"/>
               </a:graphicData>
             </a:graphic>
           </wp:inline>
@@ -1598,15 +1636,7 @@
       </w:pPr>
       <w:r>
         <w:lastRenderedPageBreak/>
-        <w:t xml:space="preserve">A savoir qu’un projet contient différentes procédures stockées et que nous avons séparé les projets en fonction des profils et du type de procédures stockées </w:t>
-      </w:r>
-      <w:proofErr w:type="gramStart"/>
-      <w:r>
-        <w:t>( Tableau</w:t>
-      </w:r>
-      <w:proofErr w:type="gramEnd"/>
-      <w:r>
-        <w:t xml:space="preserve"> ou graphique )</w:t>
+        <w:t>A savoir qu’un projet contient différentes procédures stockées et que nous avons séparé les projets en fonction des profils et du type de procédures stockées ( Tableau ou graphique )</w:t>
       </w:r>
     </w:p>
     <w:p>
@@ -1660,7 +1690,7 @@
         <w:pStyle w:val="Titre1"/>
       </w:pPr>
       <w:bookmarkStart w:id="6" w:name="_Toc285830104"/>
-      <w:bookmarkStart w:id="7" w:name="_Toc286614233"/>
+      <w:bookmarkStart w:id="7" w:name="_Toc286673528"/>
       <w:r>
         <w:t xml:space="preserve">Création d’un document </w:t>
       </w:r>
@@ -1669,9 +1699,6 @@
         <w:t>SAS</w:t>
       </w:r>
       <w:bookmarkEnd w:id="7"/>
-      <w:r>
-        <w:t xml:space="preserve"> </w:t>
-      </w:r>
     </w:p>
     <w:p/>
     <w:p>
@@ -1692,7 +1719,7 @@
           <w:numId w:val="16"/>
         </w:numPr>
       </w:pPr>
-      <w:bookmarkStart w:id="9" w:name="_Toc286614234"/>
+      <w:bookmarkStart w:id="9" w:name="_Toc286673529"/>
       <w:r>
         <w:t xml:space="preserve">Les </w:t>
       </w:r>
@@ -1723,35 +1750,13 @@
         <w:t>EPULGREEN</w:t>
       </w:r>
       <w:r>
-        <w:t xml:space="preserve"> à une adresse fixe «C:\SAS\SAS_Darties_Gr2\Table ». Nous avons choisis de créer un </w:t>
-      </w:r>
-      <w:proofErr w:type="spellStart"/>
-      <w:r>
-        <w:t>libname</w:t>
-      </w:r>
-      <w:proofErr w:type="spellEnd"/>
-      <w:r>
-        <w:t xml:space="preserve"> DARTIES qui sera commun à tous nos procédures SAS. Pour rappel, un </w:t>
-      </w:r>
-      <w:proofErr w:type="spellStart"/>
-      <w:r>
-        <w:t>libname</w:t>
-      </w:r>
-      <w:proofErr w:type="spellEnd"/>
-      <w:r>
-        <w:t xml:space="preserve"> est un nom raccourci qui i</w:t>
+        <w:t xml:space="preserve"> à une adresse fixe «C:\SAS\SAS_Darties_Gr2\Table ». Nous avons choisis de créer un libname DARTIES qui sera commun à tous nos procédures SAS. Pour rappel, un libname est un nom raccourci qui i</w:t>
       </w:r>
       <w:r>
         <w:t xml:space="preserve">ndique à SAS dans quel répertoire </w:t>
       </w:r>
       <w:r>
         <w:t>il travaille.</w:t>
-      </w:r>
-      <w:r>
-        <w:rPr>
-          <w:noProof/>
-        </w:rPr>
-        <w:t xml:space="preserve"> </w:t>
       </w:r>
     </w:p>
     <w:p>
@@ -1780,7 +1785,7 @@
                     </pic:cNvPicPr>
                   </pic:nvPicPr>
                   <pic:blipFill>
-                    <a:blip r:embed="rId17"/>
+                    <a:blip r:embed="rId15"/>
                     <a:srcRect/>
                     <a:stretch>
                       <a:fillRect/>
@@ -1814,15 +1819,7 @@
     <w:p/>
     <w:p>
       <w:r>
-        <w:t xml:space="preserve">Avant de créer un tableau, un graphique ou même une carte sous SAS, il faut rassembler à l’intérieur d’une table les données qui vont être mise en forme. Nous avons donc créé un second </w:t>
-      </w:r>
-      <w:proofErr w:type="spellStart"/>
-      <w:r>
-        <w:t>libname</w:t>
-      </w:r>
-      <w:proofErr w:type="spellEnd"/>
-      <w:r>
-        <w:t xml:space="preserve"> DARTIESW qui pointera vers le répertoire « </w:t>
+        <w:t>Avant de créer un tableau, un graphique ou même une carte sous SAS, il faut rassembler à l’intérieur d’une table les données qui vont être mise en forme. Nous avons donc créé un second libname DARTIESW qui pointera vers le répertoire « </w:t>
       </w:r>
       <w:r>
         <w:t>C:\SAS\SAS_Darties_Gr2\TableTemporaire</w:t>
@@ -1862,7 +1859,7 @@
                     </pic:cNvPicPr>
                   </pic:nvPicPr>
                   <pic:blipFill>
-                    <a:blip r:embed="rId18"/>
+                    <a:blip r:embed="rId16"/>
                     <a:srcRect/>
                     <a:stretch>
                       <a:fillRect/>
@@ -1896,15 +1893,7 @@
     <w:p/>
     <w:p>
       <w:r>
-        <w:t xml:space="preserve">Les données qui commencent par un « &amp; » sont les paramètres de la procédure stockée. Comme nous l’avons expliqué ci-dessus, nous allons </w:t>
-      </w:r>
-      <w:proofErr w:type="spellStart"/>
-      <w:r>
-        <w:t>passé</w:t>
-      </w:r>
-      <w:proofErr w:type="spellEnd"/>
-      <w:r>
-        <w:t xml:space="preserve"> des paramètres à notre procédure pour que celle-ci puisse se modifier dynamiquement. Dans la requête ci-dessus, nous avons en paramètre le mois, l’année et la devise demandé.</w:t>
+        <w:t>Les données qui commencent par un « &amp; » sont les paramètres de la procédure stockée. Comme nous l’avons expliqué ci-dessus, nous allons passé des paramètres à notre procédure pour que celle-ci puisse se modifier dynamiquement. Dans la requête ci-dessus, nous avons en paramètre le mois, l’année et la devise demandé.</w:t>
       </w:r>
     </w:p>
     <w:p>
@@ -1925,7 +1914,7 @@
       <w:pPr>
         <w:pStyle w:val="Titre2"/>
       </w:pPr>
-      <w:bookmarkStart w:id="10" w:name="_Toc286614235"/>
+      <w:bookmarkStart w:id="10" w:name="_Toc286673530"/>
       <w:r>
         <w:t>Les tableaux</w:t>
       </w:r>
@@ -1939,15 +1928,7 @@
         <w:t>présentes</w:t>
       </w:r>
       <w:r>
-        <w:t xml:space="preserve"> dans les procédures stockées de tableaux et de graphique, nous avons utilisés les commandes TITLE, TITLE1,… pour présenter les titres des différents </w:t>
-      </w:r>
-      <w:proofErr w:type="spellStart"/>
-      <w:r>
-        <w:t>reporting</w:t>
-      </w:r>
-      <w:proofErr w:type="spellEnd"/>
-      <w:r>
-        <w:t>.</w:t>
+        <w:t xml:space="preserve"> dans les procédures stockées de tableaux et de graphique, nous avons utilisés les commandes TITLE, TITLE1,… pour présenter les titres des différents reporting.</w:t>
       </w:r>
       <w:r>
         <w:t xml:space="preserve"> Ces titres sont dynamiques car ils utilisent les paramètres de la procédure stockée.</w:t>
@@ -1979,7 +1960,7 @@
                     </pic:cNvPicPr>
                   </pic:nvPicPr>
                   <pic:blipFill>
-                    <a:blip r:embed="rId19"/>
+                    <a:blip r:embed="rId17"/>
                     <a:srcRect/>
                     <a:stretch>
                       <a:fillRect/>
@@ -2052,7 +2033,7 @@
                     </pic:cNvPicPr>
                   </pic:nvPicPr>
                   <pic:blipFill>
-                    <a:blip r:embed="rId20"/>
+                    <a:blip r:embed="rId18"/>
                     <a:srcRect b="92405"/>
                     <a:stretch>
                       <a:fillRect/>
@@ -2096,31 +2077,7 @@
     </w:p>
     <w:p>
       <w:r>
-        <w:t>De la même manière, on peut toucher à la mise en forme des données comme la couleur de fond d’une colonne ou la mise en couleur conditionnelle d’une variable grâce à la commande STYLE(COLUMN)=[</w:t>
-      </w:r>
-      <w:proofErr w:type="spellStart"/>
-      <w:r>
-        <w:t>color</w:t>
-      </w:r>
-      <w:proofErr w:type="spellEnd"/>
-      <w:r>
-        <w:t>=</w:t>
-      </w:r>
-      <w:proofErr w:type="spellStart"/>
-      <w:r>
-        <w:t>ecart</w:t>
-      </w:r>
-      <w:proofErr w:type="spellEnd"/>
-      <w:r>
-        <w:t>.] ou « </w:t>
-      </w:r>
-      <w:proofErr w:type="spellStart"/>
-      <w:r>
-        <w:t>ecart</w:t>
-      </w:r>
-      <w:proofErr w:type="spellEnd"/>
-      <w:r>
-        <w:t>. » est un format que l’on a créé précédemment.</w:t>
+        <w:t>De la même manière, on peut toucher à la mise en forme des données comme la couleur de fond d’une colonne ou la mise en couleur conditionnelle d’une variable grâce à la commande STYLE(COLUMN)=[color=ecart.] ou « ecart. » est un format que l’on a créé précédemment.</w:t>
       </w:r>
     </w:p>
     <w:p>
@@ -2153,7 +2110,7 @@
                     </pic:cNvPicPr>
                   </pic:nvPicPr>
                   <pic:blipFill>
-                    <a:blip r:embed="rId20"/>
+                    <a:blip r:embed="rId18"/>
                     <a:srcRect t="10886" r="1505"/>
                     <a:stretch>
                       <a:fillRect/>
@@ -2233,7 +2190,7 @@
                     </pic:cNvPicPr>
                   </pic:nvPicPr>
                   <pic:blipFill>
-                    <a:blip r:embed="rId21"/>
+                    <a:blip r:embed="rId19"/>
                     <a:srcRect/>
                     <a:stretch>
                       <a:fillRect/>
@@ -2279,7 +2236,7 @@
         <w:pStyle w:val="Titre2"/>
       </w:pPr>
       <w:bookmarkStart w:id="11" w:name="_Toc285830109"/>
-      <w:bookmarkStart w:id="12" w:name="_Toc286614236"/>
+      <w:bookmarkStart w:id="12" w:name="_Toc286673531"/>
       <w:r>
         <w:t>Les graphiques</w:t>
       </w:r>
@@ -2490,30 +2447,7 @@
                         <w:sz w:val="20"/>
                         <w:szCs w:val="20"/>
                       </w:rPr>
-                      <w:t xml:space="preserve">Somme de la variable </w:t>
-                    </w:r>
-                    <w:proofErr w:type="spellStart"/>
-                    <w:r>
-                      <w:rPr>
-                        <w:sz w:val="20"/>
-                        <w:szCs w:val="20"/>
-                      </w:rPr>
-                      <w:t>CA_Reel</w:t>
-                    </w:r>
-                    <w:proofErr w:type="spellEnd"/>
-                    <w:r>
-                      <w:rPr>
-                        <w:sz w:val="20"/>
-                        <w:szCs w:val="20"/>
-                      </w:rPr>
-                      <w:t xml:space="preserve"> en fonction des villes</w:t>
-                    </w:r>
-                    <w:r>
-                      <w:rPr>
-                        <w:sz w:val="20"/>
-                        <w:szCs w:val="20"/>
-                      </w:rPr>
-                      <w:t xml:space="preserve"> </w:t>
+                      <w:t>Somme de la variable CA_Reel en fonction des villes</w:t>
                     </w:r>
                   </w:p>
                 </w:txbxContent>
@@ -2590,7 +2524,7 @@
           <w:noProof/>
         </w:rPr>
         <w:drawing>
-          <wp:inline distT="0" distB="0" distL="0" distR="0" wp14:anchorId="0756A5B7" wp14:editId="22201AA0">
+          <wp:inline distT="0" distB="0" distL="0" distR="0">
             <wp:extent cx="3434937" cy="4312693"/>
             <wp:effectExtent l="38100" t="19050" r="13113" b="11657"/>
             <wp:docPr id="25" name="Image 17"/>
@@ -2607,7 +2541,7 @@
                     </pic:cNvPicPr>
                   </pic:nvPicPr>
                   <pic:blipFill>
-                    <a:blip r:embed="rId22"/>
+                    <a:blip r:embed="rId20"/>
                     <a:srcRect/>
                     <a:stretch>
                       <a:fillRect/>
@@ -2651,19 +2585,125 @@
     <w:p>
       <w:pPr>
         <w:pStyle w:val="Titre1"/>
+      </w:pPr>
+      <w:bookmarkStart w:id="14" w:name="_Toc285830121"/>
+      <w:bookmarkStart w:id="15" w:name="_Toc286673532"/>
+      <w:r>
+        <w:lastRenderedPageBreak/>
+        <w:t>Conclusion</w:t>
+      </w:r>
+      <w:bookmarkEnd w:id="14"/>
+      <w:bookmarkEnd w:id="15"/>
+    </w:p>
+    <w:p>
+      <w:pPr>
+        <w:shd w:val="clear" w:color="auto" w:fill="FFFFFF"/>
+        <w:spacing w:before="100" w:beforeAutospacing="1" w:after="24" w:line="360" w:lineRule="atLeast"/>
+        <w:rPr>
+          <w:rFonts w:ascii="Arial" w:eastAsia="Times New Roman" w:hAnsi="Arial" w:cs="Arial"/>
+          <w:color w:val="000000"/>
+        </w:rPr>
+      </w:pPr>
+      <w:r>
+        <w:rPr>
+          <w:rFonts w:ascii="Arial" w:eastAsia="Times New Roman" w:hAnsi="Arial" w:cs="Arial"/>
+          <w:color w:val="000000"/>
+        </w:rPr>
+        <w:t>La partie Restitution sous SAS nous a permis de découvrir de nombreuses fonctionnalités de SAS Enterprise Guide : Les flux de processus, la création de graphiques, de tableaux, de cartes, de procédures stockées ainsi que le code SAS.</w:t>
+      </w:r>
+    </w:p>
+    <w:p>
+      <w:pPr>
+        <w:shd w:val="clear" w:color="auto" w:fill="FFFFFF"/>
+        <w:spacing w:before="100" w:beforeAutospacing="1" w:after="24" w:line="360" w:lineRule="atLeast"/>
+        <w:rPr>
+          <w:rFonts w:ascii="Arial" w:eastAsia="Times New Roman" w:hAnsi="Arial" w:cs="Arial"/>
+          <w:color w:val="000000"/>
+        </w:rPr>
+      </w:pPr>
+      <w:r>
+        <w:rPr>
+          <w:rFonts w:ascii="Arial" w:eastAsia="Times New Roman" w:hAnsi="Arial" w:cs="Arial"/>
+          <w:color w:val="000000"/>
+        </w:rPr>
+        <w:t xml:space="preserve">La mise en place de SAS a été difficile à cause de l’obtention des licences et l’installation en local. Mais le logiciel a parfaitement répondu aux besoins que l’on avait. Nous avons pu réaliser les tableaux et graphiques en respectant le plus souvent la mise en forme du SFD. </w:t>
+      </w:r>
+    </w:p>
+    <w:p>
+      <w:pPr>
+        <w:shd w:val="clear" w:color="auto" w:fill="FFFFFF"/>
+        <w:spacing w:before="100" w:beforeAutospacing="1" w:after="24" w:line="360" w:lineRule="atLeast"/>
+        <w:rPr>
+          <w:rFonts w:ascii="Arial" w:eastAsia="Times New Roman" w:hAnsi="Arial" w:cs="Arial"/>
+          <w:color w:val="000000"/>
+        </w:rPr>
+      </w:pPr>
+      <w:r>
+        <w:rPr>
+          <w:rFonts w:ascii="Arial" w:eastAsia="Times New Roman" w:hAnsi="Arial" w:cs="Arial"/>
+          <w:color w:val="000000"/>
+        </w:rPr>
+        <w:t xml:space="preserve">Nous avons </w:t>
+      </w:r>
+      <w:r>
+        <w:rPr>
+          <w:rFonts w:ascii="Arial" w:eastAsia="Times New Roman" w:hAnsi="Arial" w:cs="Arial"/>
+          <w:color w:val="000000"/>
+        </w:rPr>
+        <w:t>fait le choix d’utiliser les procédures stockées pour un rendu dynamique, ce qui nous a empêchés d’utiliser la principale fonctionnalité de SAS guide qui est le flux de processus. On devait entièrement codés nos procédures en code SAS. Ce qui a rendu le travail à faire assez conséquent et long en termes de temps.</w:t>
+      </w:r>
+    </w:p>
+    <w:p>
+      <w:pPr>
+        <w:shd w:val="clear" w:color="auto" w:fill="FFFFFF"/>
+        <w:spacing w:before="100" w:beforeAutospacing="1" w:after="24" w:line="360" w:lineRule="atLeast"/>
+        <w:rPr>
+          <w:rFonts w:ascii="Arial" w:eastAsia="Times New Roman" w:hAnsi="Arial" w:cs="Arial"/>
+          <w:color w:val="000000"/>
+        </w:rPr>
+      </w:pPr>
+      <w:r>
+        <w:rPr>
+          <w:rFonts w:ascii="Arial" w:eastAsia="Times New Roman" w:hAnsi="Arial" w:cs="Arial"/>
+          <w:color w:val="000000"/>
+        </w:rPr>
+        <w:t>Cet outil demande un certain temps d’adaptation pour la prise en main mais met à disposition un panel d’outils  pratique et rapide. N</w:t>
+      </w:r>
+      <w:r>
+        <w:rPr>
+          <w:rFonts w:ascii="Arial" w:eastAsia="Times New Roman" w:hAnsi="Arial" w:cs="Arial"/>
+          <w:color w:val="000000"/>
+        </w:rPr>
+        <w:t>ous sommes donc satisfaits de notre développement sous SAS qui nous a permis de reproduire l’ensemble des fonctionnalités de l’application.</w:t>
+      </w:r>
+    </w:p>
+    <w:p>
+      <w:pPr>
+        <w:shd w:val="clear" w:color="auto" w:fill="FFFFFF"/>
+        <w:spacing w:before="100" w:beforeAutospacing="1" w:after="24" w:line="360" w:lineRule="atLeast"/>
+        <w:rPr>
+          <w:rFonts w:ascii="Arial" w:eastAsia="Times New Roman" w:hAnsi="Arial" w:cs="Arial"/>
+          <w:color w:val="000000"/>
+          <w:sz w:val="25"/>
+          <w:szCs w:val="25"/>
+        </w:rPr>
+      </w:pPr>
+    </w:p>
+    <w:p>
+      <w:pPr>
+        <w:pStyle w:val="Titre1"/>
         <w:rPr>
           <w:rFonts w:eastAsia="Times New Roman"/>
         </w:rPr>
       </w:pPr>
-      <w:bookmarkStart w:id="14" w:name="_Toc286614237"/>
+      <w:bookmarkStart w:id="16" w:name="_Toc286673533"/>
       <w:r>
         <w:rPr>
           <w:rFonts w:eastAsia="Times New Roman"/>
         </w:rPr>
-        <w:lastRenderedPageBreak/>
         <w:t>Liens utiles</w:t>
       </w:r>
-      <w:bookmarkEnd w:id="14"/>
+      <w:bookmarkEnd w:id="16"/>
     </w:p>
     <w:p>
       <w:pPr>
@@ -2681,7 +2721,7 @@
           <w:szCs w:val="25"/>
         </w:rPr>
       </w:pPr>
-      <w:hyperlink r:id="rId23" w:history="1">
+      <w:hyperlink r:id="rId21" w:history="1">
         <w:r>
           <w:rPr>
             <w:rStyle w:val="Lienhypertexte"/>
@@ -2706,7 +2746,7 @@
           <w:szCs w:val="25"/>
         </w:rPr>
       </w:pPr>
-      <w:hyperlink r:id="rId24" w:anchor="/N-u=1_66733&amp;N-fa=752749&amp;N-s=1_2306953&amp;N-f=1_2306953&amp;N-p=16699180&amp;N-reveal=5" w:history="1">
+      <w:hyperlink r:id="rId22" w:anchor="/N-u=1_66733&amp;N-fa=752749&amp;N-s=1_2306953&amp;N-f=1_2306953&amp;N-p=16699180&amp;N-reveal=5" w:history="1">
         <w:r>
           <w:rPr>
             <w:rStyle w:val="Lienhypertexte"/>
@@ -2735,7 +2775,7 @@
         <w:spacing w:before="100" w:beforeAutospacing="1" w:after="24" w:line="360" w:lineRule="atLeast"/>
         <w:jc w:val="left"/>
       </w:pPr>
-      <w:hyperlink r:id="rId25" w:anchor="a000723580.htm" w:history="1">
+      <w:hyperlink r:id="rId23" w:anchor="a000723580.htm" w:history="1">
         <w:r>
           <w:t>http://support.sas.com/documentation/cdl/en/graphref/63022/HTML/default/viewer.htm#a000723580.htm</w:t>
         </w:r>
@@ -2751,7 +2791,7 @@
         <w:spacing w:before="100" w:beforeAutospacing="1" w:after="24" w:line="360" w:lineRule="atLeast"/>
         <w:jc w:val="left"/>
       </w:pPr>
-      <w:hyperlink r:id="rId26" w:history="1">
+      <w:hyperlink r:id="rId24" w:history="1">
         <w:r>
           <w:t>http://www.od-datamining.com/download/pdf/gchart.pdf</w:t>
         </w:r>
@@ -2767,7 +2807,7 @@
         <w:spacing w:before="100" w:beforeAutospacing="1" w:after="24" w:line="360" w:lineRule="atLeast"/>
         <w:jc w:val="left"/>
       </w:pPr>
-      <w:hyperlink r:id="rId27" w:history="1">
+      <w:hyperlink r:id="rId25" w:history="1">
         <w:r>
           <w:rPr>
             <w:rStyle w:val="Lienhypertexte"/>
@@ -2798,7 +2838,7 @@
       </w:pPr>
     </w:p>
     <w:sectPr>
-      <w:footerReference w:type="default" r:id="rId28"/>
+      <w:footerReference w:type="default" r:id="rId26"/>
       <w:pgSz w:w="11907" w:h="16839"/>
       <w:pgMar w:top="1148" w:right="1050" w:bottom="1148" w:left="1050" w:header="709" w:footer="709" w:gutter="0"/>
       <w:pgNumType w:start="0"/>
@@ -2811,8 +2851,8 @@
 </file>
 
 <file path=word/endnotes.xml><?xml version="1.0" encoding="utf-8"?>
-<w:endnotes xmlns:wpc="http://schemas.microsoft.com/office/word/2010/wordprocessingCanvas" xmlns:mc="http://schemas.openxmlformats.org/markup-compatibility/2006" xmlns:o="urn:schemas-microsoft-com:office:office" xmlns:r="http://schemas.openxmlformats.org/officeDocument/2006/relationships" xmlns:m="http://schemas.openxmlformats.org/officeDocument/2006/math" xmlns:v="urn:schemas-microsoft-com:vml" xmlns:wp14="http://schemas.microsoft.com/office/word/2010/wordprocessingDrawing" xmlns:wp="http://schemas.openxmlformats.org/drawingml/2006/wordprocessingDrawing" xmlns:w10="urn:schemas-microsoft-com:office:word" xmlns:w="http://schemas.openxmlformats.org/wordprocessingml/2006/main" xmlns:w14="http://schemas.microsoft.com/office/word/2010/wordml" xmlns:wpg="http://schemas.microsoft.com/office/word/2010/wordprocessingGroup" xmlns:wpi="http://schemas.microsoft.com/office/word/2010/wordprocessingInk" xmlns:wne="http://schemas.microsoft.com/office/word/2006/wordml" xmlns:wps="http://schemas.microsoft.com/office/word/2010/wordprocessingShape" mc:Ignorable="w14 wp14">
-  <w:endnote w:type="separator" w:id="-1">
+<w:endnotes xmlns:ve="http://schemas.openxmlformats.org/markup-compatibility/2006" xmlns:o="urn:schemas-microsoft-com:office:office" xmlns:r="http://schemas.openxmlformats.org/officeDocument/2006/relationships" xmlns:m="http://schemas.openxmlformats.org/officeDocument/2006/math" xmlns:v="urn:schemas-microsoft-com:vml" xmlns:wp="http://schemas.openxmlformats.org/drawingml/2006/wordprocessingDrawing" xmlns:w10="urn:schemas-microsoft-com:office:word" xmlns:w="http://schemas.openxmlformats.org/wordprocessingml/2006/main" xmlns:wne="http://schemas.microsoft.com/office/word/2006/wordml">
+  <w:endnote w:type="separator" w:id="0">
     <w:p>
       <w:pPr>
         <w:spacing w:after="0" w:line="240" w:lineRule="auto"/>
@@ -2822,7 +2862,7 @@
       </w:r>
     </w:p>
   </w:endnote>
-  <w:endnote w:type="continuationSeparator" w:id="0">
+  <w:endnote w:type="continuationSeparator" w:id="1">
     <w:p>
       <w:pPr>
         <w:spacing w:after="0" w:line="240" w:lineRule="auto"/>
@@ -2836,7 +2876,7 @@
 </file>
 
 <file path=word/footer1.xml><?xml version="1.0" encoding="utf-8"?>
-<w:ftr xmlns:wpc="http://schemas.microsoft.com/office/word/2010/wordprocessingCanvas" xmlns:mc="http://schemas.openxmlformats.org/markup-compatibility/2006" xmlns:o="urn:schemas-microsoft-com:office:office" xmlns:r="http://schemas.openxmlformats.org/officeDocument/2006/relationships" xmlns:m="http://schemas.openxmlformats.org/officeDocument/2006/math" xmlns:v="urn:schemas-microsoft-com:vml" xmlns:wp14="http://schemas.microsoft.com/office/word/2010/wordprocessingDrawing" xmlns:wp="http://schemas.openxmlformats.org/drawingml/2006/wordprocessingDrawing" xmlns:w10="urn:schemas-microsoft-com:office:word" xmlns:w="http://schemas.openxmlformats.org/wordprocessingml/2006/main" xmlns:w14="http://schemas.microsoft.com/office/word/2010/wordml" xmlns:wpg="http://schemas.microsoft.com/office/word/2010/wordprocessingGroup" xmlns:wpi="http://schemas.microsoft.com/office/word/2010/wordprocessingInk" xmlns:wne="http://schemas.microsoft.com/office/word/2006/wordml" xmlns:wps="http://schemas.microsoft.com/office/word/2010/wordprocessingShape" mc:Ignorable="w14 wp14">
+<w:ftr xmlns:ve="http://schemas.openxmlformats.org/markup-compatibility/2006" xmlns:o="urn:schemas-microsoft-com:office:office" xmlns:r="http://schemas.openxmlformats.org/officeDocument/2006/relationships" xmlns:m="http://schemas.openxmlformats.org/officeDocument/2006/math" xmlns:v="urn:schemas-microsoft-com:vml" xmlns:wp="http://schemas.openxmlformats.org/drawingml/2006/wordprocessingDrawing" xmlns:w10="urn:schemas-microsoft-com:office:word" xmlns:w="http://schemas.openxmlformats.org/wordprocessingml/2006/main" xmlns:wne="http://schemas.microsoft.com/office/word/2006/wordml">
   <w:p>
     <w:pPr>
       <w:pStyle w:val="Pieddepage"/>
@@ -2970,8 +3010,8 @@
 </file>
 
 <file path=word/footnotes.xml><?xml version="1.0" encoding="utf-8"?>
-<w:footnotes xmlns:wpc="http://schemas.microsoft.com/office/word/2010/wordprocessingCanvas" xmlns:mc="http://schemas.openxmlformats.org/markup-compatibility/2006" xmlns:o="urn:schemas-microsoft-com:office:office" xmlns:r="http://schemas.openxmlformats.org/officeDocument/2006/relationships" xmlns:m="http://schemas.openxmlformats.org/officeDocument/2006/math" xmlns:v="urn:schemas-microsoft-com:vml" xmlns:wp14="http://schemas.microsoft.com/office/word/2010/wordprocessingDrawing" xmlns:wp="http://schemas.openxmlformats.org/drawingml/2006/wordprocessingDrawing" xmlns:w10="urn:schemas-microsoft-com:office:word" xmlns:w="http://schemas.openxmlformats.org/wordprocessingml/2006/main" xmlns:w14="http://schemas.microsoft.com/office/word/2010/wordml" xmlns:wpg="http://schemas.microsoft.com/office/word/2010/wordprocessingGroup" xmlns:wpi="http://schemas.microsoft.com/office/word/2010/wordprocessingInk" xmlns:wne="http://schemas.microsoft.com/office/word/2006/wordml" xmlns:wps="http://schemas.microsoft.com/office/word/2010/wordprocessingShape" mc:Ignorable="w14 wp14">
-  <w:footnote w:type="separator" w:id="-1">
+<w:footnotes xmlns:ve="http://schemas.openxmlformats.org/markup-compatibility/2006" xmlns:o="urn:schemas-microsoft-com:office:office" xmlns:r="http://schemas.openxmlformats.org/officeDocument/2006/relationships" xmlns:m="http://schemas.openxmlformats.org/officeDocument/2006/math" xmlns:v="urn:schemas-microsoft-com:vml" xmlns:wp="http://schemas.openxmlformats.org/drawingml/2006/wordprocessingDrawing" xmlns:w10="urn:schemas-microsoft-com:office:word" xmlns:w="http://schemas.openxmlformats.org/wordprocessingml/2006/main" xmlns:wne="http://schemas.microsoft.com/office/word/2006/wordml">
+  <w:footnote w:type="separator" w:id="0">
     <w:p>
       <w:pPr>
         <w:spacing w:after="0" w:line="240" w:lineRule="auto"/>
@@ -2981,7 +3021,7 @@
       </w:r>
     </w:p>
   </w:footnote>
-  <w:footnote w:type="continuationSeparator" w:id="0">
+  <w:footnote w:type="continuationSeparator" w:id="1">
     <w:p>
       <w:pPr>
         <w:spacing w:after="0" w:line="240" w:lineRule="auto"/>
@@ -2995,7 +3035,7 @@
 </file>
 
 <file path=word/numbering.xml><?xml version="1.0" encoding="utf-8"?>
-<w:numbering xmlns:wpc="http://schemas.microsoft.com/office/word/2010/wordprocessingCanvas" xmlns:mc="http://schemas.openxmlformats.org/markup-compatibility/2006" xmlns:o="urn:schemas-microsoft-com:office:office" xmlns:r="http://schemas.openxmlformats.org/officeDocument/2006/relationships" xmlns:m="http://schemas.openxmlformats.org/officeDocument/2006/math" xmlns:v="urn:schemas-microsoft-com:vml" xmlns:wp14="http://schemas.microsoft.com/office/word/2010/wordprocessingDrawing" xmlns:wp="http://schemas.openxmlformats.org/drawingml/2006/wordprocessingDrawing" xmlns:w10="urn:schemas-microsoft-com:office:word" xmlns:w="http://schemas.openxmlformats.org/wordprocessingml/2006/main" xmlns:w14="http://schemas.microsoft.com/office/word/2010/wordml" xmlns:wpg="http://schemas.microsoft.com/office/word/2010/wordprocessingGroup" xmlns:wpi="http://schemas.microsoft.com/office/word/2010/wordprocessingInk" xmlns:wne="http://schemas.microsoft.com/office/word/2006/wordml" xmlns:wps="http://schemas.microsoft.com/office/word/2010/wordprocessingShape" mc:Ignorable="w14 wp14">
+<w:numbering xmlns:ve="http://schemas.openxmlformats.org/markup-compatibility/2006" xmlns:o="urn:schemas-microsoft-com:office:office" xmlns:r="http://schemas.openxmlformats.org/officeDocument/2006/relationships" xmlns:m="http://schemas.openxmlformats.org/officeDocument/2006/math" xmlns:v="urn:schemas-microsoft-com:vml" xmlns:wp="http://schemas.openxmlformats.org/drawingml/2006/wordprocessingDrawing" xmlns:w10="urn:schemas-microsoft-com:office:word" xmlns:w="http://schemas.openxmlformats.org/wordprocessingml/2006/main" xmlns:wne="http://schemas.microsoft.com/office/word/2006/wordml">
   <w:numPicBullet w:numPicBulletId="0">
     <w:pict>
       <v:shapetype id="_x0000_t75" coordsize="21600,21600" o:spt="75" o:preferrelative="t" path="m@4@5l@4@11@9@11@9@5xe" filled="f" stroked="f">
@@ -3017,42 +3057,42 @@
         <v:path o:extrusionok="f" gradientshapeok="t" o:connecttype="rect"/>
         <o:lock v:ext="edit" aspectratio="t"/>
       </v:shapetype>
-      <v:shape id="_x0000_i1034" type="#_x0000_t75" style="width:3in;height:3in" o:bullet="t"/>
+      <v:shape id="_x0000_i1063" type="#_x0000_t75" style="width:3in;height:3in" o:bullet="t"/>
     </w:pict>
   </w:numPicBullet>
   <w:numPicBullet w:numPicBulletId="1">
     <w:pict>
-      <v:shape id="_x0000_i1035" type="#_x0000_t75" style="width:3in;height:3in" o:bullet="t"/>
+      <v:shape id="_x0000_i1064" type="#_x0000_t75" style="width:3in;height:3in" o:bullet="t"/>
     </w:pict>
   </w:numPicBullet>
   <w:numPicBullet w:numPicBulletId="2">
     <w:pict>
-      <v:shape id="_x0000_i1036" type="#_x0000_t75" style="width:3in;height:3in" o:bullet="t"/>
+      <v:shape id="_x0000_i1065" type="#_x0000_t75" style="width:3in;height:3in" o:bullet="t"/>
     </w:pict>
   </w:numPicBullet>
   <w:numPicBullet w:numPicBulletId="3">
     <w:pict>
-      <v:shape id="_x0000_i1037" type="#_x0000_t75" style="width:3in;height:3in" o:bullet="t"/>
+      <v:shape id="_x0000_i1066" type="#_x0000_t75" style="width:3in;height:3in" o:bullet="t"/>
     </w:pict>
   </w:numPicBullet>
   <w:numPicBullet w:numPicBulletId="4">
     <w:pict>
-      <v:shape id="_x0000_i1038" type="#_x0000_t75" style="width:3in;height:3in" o:bullet="t"/>
+      <v:shape id="_x0000_i1067" type="#_x0000_t75" style="width:3in;height:3in" o:bullet="t"/>
     </w:pict>
   </w:numPicBullet>
   <w:numPicBullet w:numPicBulletId="5">
     <w:pict>
-      <v:shape id="_x0000_i1039" type="#_x0000_t75" style="width:3in;height:3in" o:bullet="t"/>
+      <v:shape id="_x0000_i1068" type="#_x0000_t75" style="width:3in;height:3in" o:bullet="t"/>
     </w:pict>
   </w:numPicBullet>
   <w:numPicBullet w:numPicBulletId="6">
     <w:pict>
-      <v:shape id="_x0000_i1040" type="#_x0000_t75" style="width:3in;height:3in" o:bullet="t"/>
+      <v:shape id="_x0000_i1069" type="#_x0000_t75" style="width:3in;height:3in" o:bullet="t"/>
     </w:pict>
   </w:numPicBullet>
   <w:numPicBullet w:numPicBulletId="7">
     <w:pict>
-      <v:shape id="_x0000_i1041" type="#_x0000_t75" style="width:3in;height:3in" o:bullet="t"/>
+      <v:shape id="_x0000_i1070" type="#_x0000_t75" style="width:3in;height:3in" o:bullet="t"/>
     </w:pict>
   </w:numPicBullet>
   <w:abstractNum w:abstractNumId="0">
@@ -4692,11 +4732,17 @@
   <w:num w:numId="19">
     <w:abstractNumId w:val="9"/>
   </w:num>
+  <w:num w:numId="20">
+    <w:abstractNumId w:val="4"/>
+    <w:lvlOverride w:ilvl="0">
+      <w:startOverride w:val="1"/>
+    </w:lvlOverride>
+  </w:num>
 </w:numbering>
 </file>
 
 <file path=word/styles.xml><?xml version="1.0" encoding="utf-8"?>
-<w:styles xmlns:mc="http://schemas.openxmlformats.org/markup-compatibility/2006" xmlns:r="http://schemas.openxmlformats.org/officeDocument/2006/relationships" xmlns:w="http://schemas.openxmlformats.org/wordprocessingml/2006/main" xmlns:w14="http://schemas.microsoft.com/office/word/2010/wordml" mc:Ignorable="w14">
+<w:styles xmlns:r="http://schemas.openxmlformats.org/officeDocument/2006/relationships" xmlns:w="http://schemas.openxmlformats.org/wordprocessingml/2006/main">
   <w:docDefaults>
     <w:rPrDefault>
       <w:rPr>
@@ -5086,6 +5132,7 @@
     <w:uiPriority w:val="99"/>
     <w:semiHidden/>
     <w:unhideWhenUsed/>
+    <w:qFormat/>
     <w:tblPr>
       <w:tblInd w:w="0" w:type="dxa"/>
       <w:tblCellMar>
@@ -6972,49 +7019,44 @@
     </dgm:pt>
   </dgm:ptLst>
   <dgm:cxnLst>
+    <dgm:cxn modelId="{793224F8-2D25-4DA3-B654-3943834E994D}" type="presOf" srcId="{D3DC2B3F-7F6A-41D7-AD52-A572E12EA577}" destId="{08F735D3-7BC7-420E-A257-D62AEADE1593}" srcOrd="0" destOrd="0" presId="urn:microsoft.com/office/officeart/2009/layout/CirclePictureHierarchy"/>
+    <dgm:cxn modelId="{32D3E97D-9147-4C6E-81C4-97D13FA3294F}" srcId="{950817CC-2A01-45A3-ADB6-08DB8EDF362A}" destId="{5F963BD2-AA30-4990-8E53-BD0BFF2F869F}" srcOrd="1" destOrd="0" parTransId="{190DA373-18C9-4EBB-B166-755F55FDFCA5}" sibTransId="{EEFCA365-75F7-49CB-A891-D3045B572099}"/>
+    <dgm:cxn modelId="{D33B4D0A-8901-4EDC-8F0A-685B0205344C}" type="presOf" srcId="{950817CC-2A01-45A3-ADB6-08DB8EDF362A}" destId="{E526CAC6-615B-4238-B9E2-BE4F7B486D2F}" srcOrd="0" destOrd="0" presId="urn:microsoft.com/office/officeart/2009/layout/CirclePictureHierarchy"/>
+    <dgm:cxn modelId="{625A4FD8-A3D4-44F0-901C-3CB76CDEE140}" type="presOf" srcId="{6A3737CB-3271-473A-AD0E-F21D81C909F7}" destId="{44075E44-95CF-4964-B582-6F64E8A67AE8}" srcOrd="0" destOrd="0" presId="urn:microsoft.com/office/officeart/2009/layout/CirclePictureHierarchy"/>
+    <dgm:cxn modelId="{6122740C-5BBC-45B8-8940-58DCE18D6C3D}" type="presOf" srcId="{DD1905F3-4F48-42FF-BF1E-264C39A8F24C}" destId="{D78974BE-CDF5-4DD5-A4BE-F5824AA9D70A}" srcOrd="0" destOrd="0" presId="urn:microsoft.com/office/officeart/2009/layout/CirclePictureHierarchy"/>
+    <dgm:cxn modelId="{FF0C375A-D1A4-4A0C-A960-5BB61DEFD26B}" type="presOf" srcId="{5F963BD2-AA30-4990-8E53-BD0BFF2F869F}" destId="{EF64168B-4952-4583-8E65-741E26EF95A2}" srcOrd="0" destOrd="0" presId="urn:microsoft.com/office/officeart/2009/layout/CirclePictureHierarchy"/>
+    <dgm:cxn modelId="{E79F2209-147A-43E1-8DBF-368EFC5A8115}" type="presOf" srcId="{190DA373-18C9-4EBB-B166-755F55FDFCA5}" destId="{734D7860-64C1-411A-8DC4-72D049C1BD80}" srcOrd="0" destOrd="0" presId="urn:microsoft.com/office/officeart/2009/layout/CirclePictureHierarchy"/>
     <dgm:cxn modelId="{2C829339-A0B3-4823-A306-BDCCC3B546DE}" srcId="{950817CC-2A01-45A3-ADB6-08DB8EDF362A}" destId="{F4F8E1B9-C43B-4AC7-A561-6836CCE207C7}" srcOrd="0" destOrd="0" parTransId="{D3DC2B3F-7F6A-41D7-AD52-A572E12EA577}" sibTransId="{8163718F-CB38-4F27-83AD-25FE1FFF7DB6}"/>
-    <dgm:cxn modelId="{32D3E97D-9147-4C6E-81C4-97D13FA3294F}" srcId="{950817CC-2A01-45A3-ADB6-08DB8EDF362A}" destId="{5F963BD2-AA30-4990-8E53-BD0BFF2F869F}" srcOrd="1" destOrd="0" parTransId="{190DA373-18C9-4EBB-B166-755F55FDFCA5}" sibTransId="{EEFCA365-75F7-49CB-A891-D3045B572099}"/>
-    <dgm:cxn modelId="{09C9EEC0-E719-4538-8F83-24ADB06A6ADB}" type="presOf" srcId="{6A3737CB-3271-473A-AD0E-F21D81C909F7}" destId="{44075E44-95CF-4964-B582-6F64E8A67AE8}" srcOrd="0" destOrd="0" presId="urn:microsoft.com/office/officeart/2009/layout/CirclePictureHierarchy"/>
-    <dgm:cxn modelId="{DB83DE91-DDDE-4B74-90D0-57B666C47761}" type="presOf" srcId="{950817CC-2A01-45A3-ADB6-08DB8EDF362A}" destId="{E526CAC6-615B-4238-B9E2-BE4F7B486D2F}" srcOrd="0" destOrd="0" presId="urn:microsoft.com/office/officeart/2009/layout/CirclePictureHierarchy"/>
-    <dgm:cxn modelId="{51929D11-29D9-4403-9BD5-DE7F2866E84E}" type="presOf" srcId="{3D21F1B2-EA9F-4D0C-B0D5-46AE6375DA2B}" destId="{422FB492-3132-4FDC-9F05-25C9A5B1BE06}" srcOrd="0" destOrd="0" presId="urn:microsoft.com/office/officeart/2009/layout/CirclePictureHierarchy"/>
-    <dgm:cxn modelId="{44EC70EE-B3FF-474C-9E5D-AE7124D24A5B}" type="presOf" srcId="{5F963BD2-AA30-4990-8E53-BD0BFF2F869F}" destId="{EF64168B-4952-4583-8E65-741E26EF95A2}" srcOrd="0" destOrd="0" presId="urn:microsoft.com/office/officeart/2009/layout/CirclePictureHierarchy"/>
-    <dgm:cxn modelId="{AE07242D-7C2C-469A-8CA7-E6A907AAC0C0}" type="presOf" srcId="{F4F8E1B9-C43B-4AC7-A561-6836CCE207C7}" destId="{A8390DE0-6CC1-4D8F-AFE5-0A06A946A37F}" srcOrd="0" destOrd="0" presId="urn:microsoft.com/office/officeart/2009/layout/CirclePictureHierarchy"/>
-    <dgm:cxn modelId="{AF9C9546-0B9A-4C80-AF05-817E1B370766}" type="presOf" srcId="{D3DC2B3F-7F6A-41D7-AD52-A572E12EA577}" destId="{08F735D3-7BC7-420E-A257-D62AEADE1593}" srcOrd="0" destOrd="0" presId="urn:microsoft.com/office/officeart/2009/layout/CirclePictureHierarchy"/>
     <dgm:cxn modelId="{98BADBD1-003D-47D9-AF3C-EFF72475552A}" srcId="{6A3737CB-3271-473A-AD0E-F21D81C909F7}" destId="{950817CC-2A01-45A3-ADB6-08DB8EDF362A}" srcOrd="0" destOrd="0" parTransId="{626E8334-F9CB-4394-91F8-49F7FABD284C}" sibTransId="{9723155C-82DB-44A9-A110-2B53D7C82273}"/>
+    <dgm:cxn modelId="{0D156970-4EFB-4A06-9290-39BC7B56ADBE}" type="presOf" srcId="{F4F8E1B9-C43B-4AC7-A561-6836CCE207C7}" destId="{A8390DE0-6CC1-4D8F-AFE5-0A06A946A37F}" srcOrd="0" destOrd="0" presId="urn:microsoft.com/office/officeart/2009/layout/CirclePictureHierarchy"/>
     <dgm:cxn modelId="{ED069FC8-C2D8-4830-93D1-547151655198}" srcId="{950817CC-2A01-45A3-ADB6-08DB8EDF362A}" destId="{DD1905F3-4F48-42FF-BF1E-264C39A8F24C}" srcOrd="2" destOrd="0" parTransId="{3D21F1B2-EA9F-4D0C-B0D5-46AE6375DA2B}" sibTransId="{A6281787-0B3B-4D7C-A2C4-74433E85329C}"/>
-    <dgm:cxn modelId="{5B72DE98-7E5E-498E-B984-1EB92CB658FB}" type="presOf" srcId="{190DA373-18C9-4EBB-B166-755F55FDFCA5}" destId="{734D7860-64C1-411A-8DC4-72D049C1BD80}" srcOrd="0" destOrd="0" presId="urn:microsoft.com/office/officeart/2009/layout/CirclePictureHierarchy"/>
-    <dgm:cxn modelId="{DCBEBBD0-0F79-415E-83B2-4BC7E8378511}" type="presOf" srcId="{DD1905F3-4F48-42FF-BF1E-264C39A8F24C}" destId="{D78974BE-CDF5-4DD5-A4BE-F5824AA9D70A}" srcOrd="0" destOrd="0" presId="urn:microsoft.com/office/officeart/2009/layout/CirclePictureHierarchy"/>
-    <dgm:cxn modelId="{F0A8B15E-23BC-4B2B-B9CD-F1B8E62832E6}" type="presParOf" srcId="{44075E44-95CF-4964-B582-6F64E8A67AE8}" destId="{74B14990-306C-4505-A296-229F063A3C8E}" srcOrd="0" destOrd="0" presId="urn:microsoft.com/office/officeart/2009/layout/CirclePictureHierarchy"/>
-    <dgm:cxn modelId="{F8D03EC2-E2F5-413E-B930-39EE7F526789}" type="presParOf" srcId="{74B14990-306C-4505-A296-229F063A3C8E}" destId="{77A3EA1E-DDB9-4C39-B096-2CA6078EC60B}" srcOrd="0" destOrd="0" presId="urn:microsoft.com/office/officeart/2009/layout/CirclePictureHierarchy"/>
-    <dgm:cxn modelId="{588D780C-2D4C-4E11-A0E4-80C1E4099A96}" type="presParOf" srcId="{77A3EA1E-DDB9-4C39-B096-2CA6078EC60B}" destId="{CE613210-FD54-4A65-B20F-FBF9E9C02559}" srcOrd="0" destOrd="0" presId="urn:microsoft.com/office/officeart/2009/layout/CirclePictureHierarchy"/>
-    <dgm:cxn modelId="{D840849C-6BAC-447F-9C6C-C76582A6BCE0}" type="presParOf" srcId="{77A3EA1E-DDB9-4C39-B096-2CA6078EC60B}" destId="{E526CAC6-615B-4238-B9E2-BE4F7B486D2F}" srcOrd="1" destOrd="0" presId="urn:microsoft.com/office/officeart/2009/layout/CirclePictureHierarchy"/>
-    <dgm:cxn modelId="{AE1AC9C7-23B7-4CF4-A705-97CB5096FC5D}" type="presParOf" srcId="{74B14990-306C-4505-A296-229F063A3C8E}" destId="{6C763435-977B-4ABF-ADA4-95595FA8F924}" srcOrd="1" destOrd="0" presId="urn:microsoft.com/office/officeart/2009/layout/CirclePictureHierarchy"/>
-    <dgm:cxn modelId="{448D882A-7FFC-42E2-B066-1A720AD86712}" type="presParOf" srcId="{6C763435-977B-4ABF-ADA4-95595FA8F924}" destId="{08F735D3-7BC7-420E-A257-D62AEADE1593}" srcOrd="0" destOrd="0" presId="urn:microsoft.com/office/officeart/2009/layout/CirclePictureHierarchy"/>
-    <dgm:cxn modelId="{20C4A905-E0C5-4943-831D-D114CA1DD356}" type="presParOf" srcId="{6C763435-977B-4ABF-ADA4-95595FA8F924}" destId="{E77BBBA8-404B-42E9-BEB2-A0EF0EBB7FB9}" srcOrd="1" destOrd="0" presId="urn:microsoft.com/office/officeart/2009/layout/CirclePictureHierarchy"/>
-    <dgm:cxn modelId="{6936B711-BB9C-43B7-BF5C-5B1FE0E0F632}" type="presParOf" srcId="{E77BBBA8-404B-42E9-BEB2-A0EF0EBB7FB9}" destId="{35C3694F-2FF3-4BAB-9065-7C28C9E8CFA7}" srcOrd="0" destOrd="0" presId="urn:microsoft.com/office/officeart/2009/layout/CirclePictureHierarchy"/>
-    <dgm:cxn modelId="{D7C3C631-68B6-4102-90E6-D278BE02EAF1}" type="presParOf" srcId="{35C3694F-2FF3-4BAB-9065-7C28C9E8CFA7}" destId="{5BAEFC98-CC05-4A7D-BCF5-ABF4ACBCDAF9}" srcOrd="0" destOrd="0" presId="urn:microsoft.com/office/officeart/2009/layout/CirclePictureHierarchy"/>
-    <dgm:cxn modelId="{BBD7D0BC-CFA5-405B-95FF-FE672E10AA5E}" type="presParOf" srcId="{35C3694F-2FF3-4BAB-9065-7C28C9E8CFA7}" destId="{A8390DE0-6CC1-4D8F-AFE5-0A06A946A37F}" srcOrd="1" destOrd="0" presId="urn:microsoft.com/office/officeart/2009/layout/CirclePictureHierarchy"/>
-    <dgm:cxn modelId="{B422EF77-9C11-423A-A945-A6952AA93B71}" type="presParOf" srcId="{E77BBBA8-404B-42E9-BEB2-A0EF0EBB7FB9}" destId="{F5828ED0-BB65-44CE-8CEC-CFE2D9A18929}" srcOrd="1" destOrd="0" presId="urn:microsoft.com/office/officeart/2009/layout/CirclePictureHierarchy"/>
-    <dgm:cxn modelId="{9712D491-DADE-410A-8CE0-169F7E17E215}" type="presParOf" srcId="{6C763435-977B-4ABF-ADA4-95595FA8F924}" destId="{734D7860-64C1-411A-8DC4-72D049C1BD80}" srcOrd="2" destOrd="0" presId="urn:microsoft.com/office/officeart/2009/layout/CirclePictureHierarchy"/>
-    <dgm:cxn modelId="{5DA81923-F876-480E-8B5B-BC98368349E8}" type="presParOf" srcId="{6C763435-977B-4ABF-ADA4-95595FA8F924}" destId="{90330A92-94C6-4657-A3E3-B5EEC3CF4AA8}" srcOrd="3" destOrd="0" presId="urn:microsoft.com/office/officeart/2009/layout/CirclePictureHierarchy"/>
-    <dgm:cxn modelId="{4FFB99CD-2F70-4EF5-AC0A-D0A828EE5BAC}" type="presParOf" srcId="{90330A92-94C6-4657-A3E3-B5EEC3CF4AA8}" destId="{EA90353D-03EB-4341-88CC-88D6F16CB504}" srcOrd="0" destOrd="0" presId="urn:microsoft.com/office/officeart/2009/layout/CirclePictureHierarchy"/>
-    <dgm:cxn modelId="{D4E5E183-3091-49C1-95FE-13361F52F0D6}" type="presParOf" srcId="{EA90353D-03EB-4341-88CC-88D6F16CB504}" destId="{80CCB07E-25D0-41B6-A511-90ADEBBA7CF6}" srcOrd="0" destOrd="0" presId="urn:microsoft.com/office/officeart/2009/layout/CirclePictureHierarchy"/>
-    <dgm:cxn modelId="{2DBFC366-534B-4343-ACD7-A7444E984BE3}" type="presParOf" srcId="{EA90353D-03EB-4341-88CC-88D6F16CB504}" destId="{EF64168B-4952-4583-8E65-741E26EF95A2}" srcOrd="1" destOrd="0" presId="urn:microsoft.com/office/officeart/2009/layout/CirclePictureHierarchy"/>
-    <dgm:cxn modelId="{3DA54F8C-9705-4AD3-B63B-9B130EB0D0E6}" type="presParOf" srcId="{90330A92-94C6-4657-A3E3-B5EEC3CF4AA8}" destId="{AE3614C8-0FDA-41C4-9870-95C98A20BB22}" srcOrd="1" destOrd="0" presId="urn:microsoft.com/office/officeart/2009/layout/CirclePictureHierarchy"/>
-    <dgm:cxn modelId="{991B956C-0F7B-4850-B7E2-70F04EF942A0}" type="presParOf" srcId="{6C763435-977B-4ABF-ADA4-95595FA8F924}" destId="{422FB492-3132-4FDC-9F05-25C9A5B1BE06}" srcOrd="4" destOrd="0" presId="urn:microsoft.com/office/officeart/2009/layout/CirclePictureHierarchy"/>
-    <dgm:cxn modelId="{9EE63A84-7AA3-4FD3-AC86-560C31D62226}" type="presParOf" srcId="{6C763435-977B-4ABF-ADA4-95595FA8F924}" destId="{D901759F-4ED1-42EC-80C2-9DB4AC58716D}" srcOrd="5" destOrd="0" presId="urn:microsoft.com/office/officeart/2009/layout/CirclePictureHierarchy"/>
-    <dgm:cxn modelId="{1BBFF85F-AA2E-4778-9DEA-5E721F31F2D1}" type="presParOf" srcId="{D901759F-4ED1-42EC-80C2-9DB4AC58716D}" destId="{05D04B42-496C-475E-A447-C184DEEE0A5F}" srcOrd="0" destOrd="0" presId="urn:microsoft.com/office/officeart/2009/layout/CirclePictureHierarchy"/>
-    <dgm:cxn modelId="{D6782F71-5A83-4362-9D50-4EA73A788447}" type="presParOf" srcId="{05D04B42-496C-475E-A447-C184DEEE0A5F}" destId="{F84127A8-A3C0-4772-B6BC-65FBDE287BC5}" srcOrd="0" destOrd="0" presId="urn:microsoft.com/office/officeart/2009/layout/CirclePictureHierarchy"/>
-    <dgm:cxn modelId="{412AAE7C-CD11-46C3-8186-971A9C32C6AB}" type="presParOf" srcId="{05D04B42-496C-475E-A447-C184DEEE0A5F}" destId="{D78974BE-CDF5-4DD5-A4BE-F5824AA9D70A}" srcOrd="1" destOrd="0" presId="urn:microsoft.com/office/officeart/2009/layout/CirclePictureHierarchy"/>
-    <dgm:cxn modelId="{A8B94BCC-D4B6-4FC6-9C86-90F7C67A6EA8}" type="presParOf" srcId="{D901759F-4ED1-42EC-80C2-9DB4AC58716D}" destId="{5E2B1066-BC06-46ED-BEB7-C6CAD4A65474}" srcOrd="1" destOrd="0" presId="urn:microsoft.com/office/officeart/2009/layout/CirclePictureHierarchy"/>
+    <dgm:cxn modelId="{3E9A4C14-4524-47CA-9A6B-759D78CD630C}" type="presOf" srcId="{3D21F1B2-EA9F-4D0C-B0D5-46AE6375DA2B}" destId="{422FB492-3132-4FDC-9F05-25C9A5B1BE06}" srcOrd="0" destOrd="0" presId="urn:microsoft.com/office/officeart/2009/layout/CirclePictureHierarchy"/>
+    <dgm:cxn modelId="{86998E9E-F8C1-4B73-B759-22A818661EC0}" type="presParOf" srcId="{44075E44-95CF-4964-B582-6F64E8A67AE8}" destId="{74B14990-306C-4505-A296-229F063A3C8E}" srcOrd="0" destOrd="0" presId="urn:microsoft.com/office/officeart/2009/layout/CirclePictureHierarchy"/>
+    <dgm:cxn modelId="{D501F5C1-ABA4-43EB-928E-A33726B541F9}" type="presParOf" srcId="{74B14990-306C-4505-A296-229F063A3C8E}" destId="{77A3EA1E-DDB9-4C39-B096-2CA6078EC60B}" srcOrd="0" destOrd="0" presId="urn:microsoft.com/office/officeart/2009/layout/CirclePictureHierarchy"/>
+    <dgm:cxn modelId="{5783CE2A-4223-407F-8F4D-3529476353FF}" type="presParOf" srcId="{77A3EA1E-DDB9-4C39-B096-2CA6078EC60B}" destId="{CE613210-FD54-4A65-B20F-FBF9E9C02559}" srcOrd="0" destOrd="0" presId="urn:microsoft.com/office/officeart/2009/layout/CirclePictureHierarchy"/>
+    <dgm:cxn modelId="{18197992-ADE8-450D-9183-BEA36E310CC9}" type="presParOf" srcId="{77A3EA1E-DDB9-4C39-B096-2CA6078EC60B}" destId="{E526CAC6-615B-4238-B9E2-BE4F7B486D2F}" srcOrd="1" destOrd="0" presId="urn:microsoft.com/office/officeart/2009/layout/CirclePictureHierarchy"/>
+    <dgm:cxn modelId="{69092A08-C6CE-498A-9009-8F4F7460A2E8}" type="presParOf" srcId="{74B14990-306C-4505-A296-229F063A3C8E}" destId="{6C763435-977B-4ABF-ADA4-95595FA8F924}" srcOrd="1" destOrd="0" presId="urn:microsoft.com/office/officeart/2009/layout/CirclePictureHierarchy"/>
+    <dgm:cxn modelId="{C09ADC0A-05EE-4C11-A960-9338FC94F963}" type="presParOf" srcId="{6C763435-977B-4ABF-ADA4-95595FA8F924}" destId="{08F735D3-7BC7-420E-A257-D62AEADE1593}" srcOrd="0" destOrd="0" presId="urn:microsoft.com/office/officeart/2009/layout/CirclePictureHierarchy"/>
+    <dgm:cxn modelId="{C0DD90E0-E0E7-41B3-8EEC-BE0809565DB8}" type="presParOf" srcId="{6C763435-977B-4ABF-ADA4-95595FA8F924}" destId="{E77BBBA8-404B-42E9-BEB2-A0EF0EBB7FB9}" srcOrd="1" destOrd="0" presId="urn:microsoft.com/office/officeart/2009/layout/CirclePictureHierarchy"/>
+    <dgm:cxn modelId="{E690BC16-8918-4012-95CF-EDBB653FD98D}" type="presParOf" srcId="{E77BBBA8-404B-42E9-BEB2-A0EF0EBB7FB9}" destId="{35C3694F-2FF3-4BAB-9065-7C28C9E8CFA7}" srcOrd="0" destOrd="0" presId="urn:microsoft.com/office/officeart/2009/layout/CirclePictureHierarchy"/>
+    <dgm:cxn modelId="{25A84F76-5C6F-4103-AA72-1F586499C757}" type="presParOf" srcId="{35C3694F-2FF3-4BAB-9065-7C28C9E8CFA7}" destId="{5BAEFC98-CC05-4A7D-BCF5-ABF4ACBCDAF9}" srcOrd="0" destOrd="0" presId="urn:microsoft.com/office/officeart/2009/layout/CirclePictureHierarchy"/>
+    <dgm:cxn modelId="{E5CC5053-2AF3-43C5-A67E-34E219BC78BE}" type="presParOf" srcId="{35C3694F-2FF3-4BAB-9065-7C28C9E8CFA7}" destId="{A8390DE0-6CC1-4D8F-AFE5-0A06A946A37F}" srcOrd="1" destOrd="0" presId="urn:microsoft.com/office/officeart/2009/layout/CirclePictureHierarchy"/>
+    <dgm:cxn modelId="{45ACB20C-D495-407E-B37C-C3F2B4BB3628}" type="presParOf" srcId="{E77BBBA8-404B-42E9-BEB2-A0EF0EBB7FB9}" destId="{F5828ED0-BB65-44CE-8CEC-CFE2D9A18929}" srcOrd="1" destOrd="0" presId="urn:microsoft.com/office/officeart/2009/layout/CirclePictureHierarchy"/>
+    <dgm:cxn modelId="{7DAFE710-EB0D-44E1-A5BB-307C754302B2}" type="presParOf" srcId="{6C763435-977B-4ABF-ADA4-95595FA8F924}" destId="{734D7860-64C1-411A-8DC4-72D049C1BD80}" srcOrd="2" destOrd="0" presId="urn:microsoft.com/office/officeart/2009/layout/CirclePictureHierarchy"/>
+    <dgm:cxn modelId="{1D0A841A-16A1-43C5-A95E-2A80F899BF42}" type="presParOf" srcId="{6C763435-977B-4ABF-ADA4-95595FA8F924}" destId="{90330A92-94C6-4657-A3E3-B5EEC3CF4AA8}" srcOrd="3" destOrd="0" presId="urn:microsoft.com/office/officeart/2009/layout/CirclePictureHierarchy"/>
+    <dgm:cxn modelId="{42D3ACAD-6E86-4CDF-BBF4-CE8B6F6CD7AE}" type="presParOf" srcId="{90330A92-94C6-4657-A3E3-B5EEC3CF4AA8}" destId="{EA90353D-03EB-4341-88CC-88D6F16CB504}" srcOrd="0" destOrd="0" presId="urn:microsoft.com/office/officeart/2009/layout/CirclePictureHierarchy"/>
+    <dgm:cxn modelId="{16BE0E24-EB9F-4743-9783-E8C77084EA96}" type="presParOf" srcId="{EA90353D-03EB-4341-88CC-88D6F16CB504}" destId="{80CCB07E-25D0-41B6-A511-90ADEBBA7CF6}" srcOrd="0" destOrd="0" presId="urn:microsoft.com/office/officeart/2009/layout/CirclePictureHierarchy"/>
+    <dgm:cxn modelId="{AFC76E0C-DBF0-4A7F-8777-1560A5BFDE67}" type="presParOf" srcId="{EA90353D-03EB-4341-88CC-88D6F16CB504}" destId="{EF64168B-4952-4583-8E65-741E26EF95A2}" srcOrd="1" destOrd="0" presId="urn:microsoft.com/office/officeart/2009/layout/CirclePictureHierarchy"/>
+    <dgm:cxn modelId="{D4B85357-763D-49FF-8DE2-BB064BD21141}" type="presParOf" srcId="{90330A92-94C6-4657-A3E3-B5EEC3CF4AA8}" destId="{AE3614C8-0FDA-41C4-9870-95C98A20BB22}" srcOrd="1" destOrd="0" presId="urn:microsoft.com/office/officeart/2009/layout/CirclePictureHierarchy"/>
+    <dgm:cxn modelId="{9131EF05-84BA-4028-B75D-7E6485F54A95}" type="presParOf" srcId="{6C763435-977B-4ABF-ADA4-95595FA8F924}" destId="{422FB492-3132-4FDC-9F05-25C9A5B1BE06}" srcOrd="4" destOrd="0" presId="urn:microsoft.com/office/officeart/2009/layout/CirclePictureHierarchy"/>
+    <dgm:cxn modelId="{1D1345DE-9EF1-491E-BEC0-6BFB6E07CC1D}" type="presParOf" srcId="{6C763435-977B-4ABF-ADA4-95595FA8F924}" destId="{D901759F-4ED1-42EC-80C2-9DB4AC58716D}" srcOrd="5" destOrd="0" presId="urn:microsoft.com/office/officeart/2009/layout/CirclePictureHierarchy"/>
+    <dgm:cxn modelId="{D237DF20-80AA-421D-BE40-B107B3847359}" type="presParOf" srcId="{D901759F-4ED1-42EC-80C2-9DB4AC58716D}" destId="{05D04B42-496C-475E-A447-C184DEEE0A5F}" srcOrd="0" destOrd="0" presId="urn:microsoft.com/office/officeart/2009/layout/CirclePictureHierarchy"/>
+    <dgm:cxn modelId="{7A590D2A-2702-4C09-B3E9-2E0570398F29}" type="presParOf" srcId="{05D04B42-496C-475E-A447-C184DEEE0A5F}" destId="{F84127A8-A3C0-4772-B6BC-65FBDE287BC5}" srcOrd="0" destOrd="0" presId="urn:microsoft.com/office/officeart/2009/layout/CirclePictureHierarchy"/>
+    <dgm:cxn modelId="{93048A58-92F1-441F-AB6D-7229890E6CC2}" type="presParOf" srcId="{05D04B42-496C-475E-A447-C184DEEE0A5F}" destId="{D78974BE-CDF5-4DD5-A4BE-F5824AA9D70A}" srcOrd="1" destOrd="0" presId="urn:microsoft.com/office/officeart/2009/layout/CirclePictureHierarchy"/>
+    <dgm:cxn modelId="{D61EC5F0-92D6-43AD-BAF1-E8DA7FAF239C}" type="presParOf" srcId="{D901759F-4ED1-42EC-80C2-9DB4AC58716D}" destId="{5E2B1066-BC06-46ED-BEB7-C6CAD4A65474}" srcOrd="1" destOrd="0" presId="urn:microsoft.com/office/officeart/2009/layout/CirclePictureHierarchy"/>
   </dgm:cxnLst>
   <dgm:bg/>
   <dgm:whole/>
-  <dgm:extLst>
-    <a:ext uri="http://schemas.microsoft.com/office/drawing/2008/diagram">
-      <dsp:dataModelExt xmlns:dsp="http://schemas.microsoft.com/office/drawing/2008/diagram" relId="rId16" minVer="http://schemas.openxmlformats.org/drawingml/2006/diagram"/>
-    </a:ext>
-  </dgm:extLst>
 </dgm:dataModel>
 </file>
 
@@ -9488,6 +9530,10 @@
 </file>
 
 <file path=customXml/item1.xml><?xml version="1.0" encoding="utf-8"?>
+<b:Sources xmlns:b="http://schemas.openxmlformats.org/officeDocument/2006/bibliography" xmlns="http://schemas.openxmlformats.org/officeDocument/2006/bibliography" SelectedStyle="\APA.XSL" StyleName="APA"/>
+</file>
+
+<file path=customXml/item2.xml><?xml version="1.0" encoding="utf-8"?>
 <?mso-contentType ?>
 <FormTemplates xmlns="http://schemas.microsoft.com/sharepoint/v3/contenttype/forms">
   <Display>DocumentLibraryForm</Display>
@@ -9496,22 +9542,18 @@
 </FormTemplates>
 </file>
 
-<file path=customXml/item2.xml><?xml version="1.0" encoding="utf-8"?>
-<b:Sources xmlns:b="http://schemas.openxmlformats.org/officeDocument/2006/bibliography" xmlns="http://schemas.openxmlformats.org/officeDocument/2006/bibliography" SelectedStyle="\APA.XSL" StyleName="APA"/>
+<file path=customXml/itemProps1.xml><?xml version="1.0" encoding="utf-8"?>
+<ds:datastoreItem xmlns:ds="http://schemas.openxmlformats.org/officeDocument/2006/customXml" ds:itemID="{C3B5FAF3-1E54-4825-9F45-C9537265DA00}">
+  <ds:schemaRefs>
+    <ds:schemaRef ds:uri="http://schemas.openxmlformats.org/officeDocument/2006/bibliography"/>
+  </ds:schemaRefs>
+</ds:datastoreItem>
 </file>
 
-<file path=customXml/itemProps1.xml><?xml version="1.0" encoding="utf-8"?>
+<file path=customXml/itemProps2.xml><?xml version="1.0" encoding="utf-8"?>
 <ds:datastoreItem xmlns:ds="http://schemas.openxmlformats.org/officeDocument/2006/customXml" ds:itemID="{0997F6B8-5DA6-4A19-9077-FDDDE75F6343}">
   <ds:schemaRefs>
     <ds:schemaRef ds:uri="http://schemas.microsoft.com/sharepoint/v3/contenttype/forms"/>
   </ds:schemaRefs>
 </ds:datastoreItem>
-</file>
-
-<file path=customXml/itemProps2.xml><?xml version="1.0" encoding="utf-8"?>
-<ds:datastoreItem xmlns:ds="http://schemas.openxmlformats.org/officeDocument/2006/customXml" ds:itemID="{C3B5FAF3-1E54-4825-9F45-C9537265DA00}">
-  <ds:schemaRefs>
-    <ds:schemaRef ds:uri="http://schemas.openxmlformats.org/officeDocument/2006/bibliography"/>
-  </ds:schemaRefs>
-</ds:datastoreItem>
 </file>